--- a/templates/protect/Information-Classification-Standard.docx
+++ b/templates/protect/Information-Classification-Standard.docx
@@ -1,10 +1,10 @@
 
 <file path=word/document.xml><?xml version="1.0" encoding="utf-8"?>
-<w:document xmlns:wpc="http://schemas.microsoft.com/office/word/2010/wordprocessingCanvas" xmlns:cx="http://schemas.microsoft.com/office/drawing/2014/chartex" xmlns:cx1="http://schemas.microsoft.com/office/drawing/2015/9/8/chartex" xmlns:cx2="http://schemas.microsoft.com/office/drawing/2015/10/21/chartex" xmlns:cx3="http://schemas.microsoft.com/office/drawing/2016/5/9/chartex" xmlns:cx4="http://schemas.microsoft.com/office/drawing/2016/5/10/chartex" xmlns:cx5="http://schemas.microsoft.com/office/drawing/2016/5/11/chartex" xmlns:cx6="http://schemas.microsoft.com/office/drawing/2016/5/12/chartex" xmlns:cx7="http://schemas.microsoft.com/office/drawing/2016/5/13/chartex" xmlns:cx8="http://schemas.microsoft.com/office/drawing/2016/5/14/chartex" xmlns:mc="http://schemas.openxmlformats.org/markup-compatibility/2006" xmlns:aink="http://schemas.microsoft.com/office/drawing/2016/ink" xmlns:am3d="http://schemas.microsoft.com/office/drawing/2017/model3d" xmlns:o="urn:schemas-microsoft-com:office:office" xmlns:r="http://schemas.openxmlformats.org/officeDocument/2006/relationships" xmlns:m="http://schemas.openxmlformats.org/officeDocument/2006/math" xmlns:v="urn:schemas-microsoft-com:vml" xmlns:wp14="http://schemas.microsoft.com/office/word/2010/wordprocessingDrawing" xmlns:wp="http://schemas.openxmlformats.org/drawingml/2006/wordprocessingDrawing" xmlns:w10="urn:schemas-microsoft-com:office:word" xmlns:w="http://schemas.openxmlformats.org/wordprocessingml/2006/main" xmlns:w14="http://schemas.microsoft.com/office/word/2010/wordml" xmlns:w15="http://schemas.microsoft.com/office/word/2012/wordml" xmlns:w16cid="http://schemas.microsoft.com/office/word/2016/wordml/cid" xmlns:w16se="http://schemas.microsoft.com/office/word/2015/wordml/symex" xmlns:wpg="http://schemas.microsoft.com/office/word/2010/wordprocessingGroup" xmlns:wpi="http://schemas.microsoft.com/office/word/2010/wordprocessingInk" xmlns:wne="http://schemas.microsoft.com/office/word/2006/wordml" xmlns:wps="http://schemas.microsoft.com/office/word/2010/wordprocessingShape" mc:Ignorable="w14 w15 w16se w16cid wp14">
+<w:document xmlns:wpc="http://schemas.microsoft.com/office/word/2010/wordprocessingCanvas" xmlns:cx="http://schemas.microsoft.com/office/drawing/2014/chartex" xmlns:cx1="http://schemas.microsoft.com/office/drawing/2015/9/8/chartex" xmlns:cx2="http://schemas.microsoft.com/office/drawing/2015/10/21/chartex" xmlns:cx3="http://schemas.microsoft.com/office/drawing/2016/5/9/chartex" xmlns:cx4="http://schemas.microsoft.com/office/drawing/2016/5/10/chartex" xmlns:cx5="http://schemas.microsoft.com/office/drawing/2016/5/11/chartex" xmlns:cx6="http://schemas.microsoft.com/office/drawing/2016/5/12/chartex" xmlns:cx7="http://schemas.microsoft.com/office/drawing/2016/5/13/chartex" xmlns:cx8="http://schemas.microsoft.com/office/drawing/2016/5/14/chartex" xmlns:mc="http://schemas.openxmlformats.org/markup-compatibility/2006" xmlns:aink="http://schemas.microsoft.com/office/drawing/2016/ink" xmlns:am3d="http://schemas.microsoft.com/office/drawing/2017/model3d" xmlns:o="urn:schemas-microsoft-com:office:office" xmlns:oel="http://schemas.microsoft.com/office/2019/extlst" xmlns:r="http://schemas.openxmlformats.org/officeDocument/2006/relationships" xmlns:m="http://schemas.openxmlformats.org/officeDocument/2006/math" xmlns:v="urn:schemas-microsoft-com:vml" xmlns:wp14="http://schemas.microsoft.com/office/word/2010/wordprocessingDrawing" xmlns:wp="http://schemas.openxmlformats.org/drawingml/2006/wordprocessingDrawing" xmlns:w10="urn:schemas-microsoft-com:office:word" xmlns:w="http://schemas.openxmlformats.org/wordprocessingml/2006/main" xmlns:w14="http://schemas.microsoft.com/office/word/2010/wordml" xmlns:w15="http://schemas.microsoft.com/office/word/2012/wordml" xmlns:w16cex="http://schemas.microsoft.com/office/word/2018/wordml/cex" xmlns:w16cid="http://schemas.microsoft.com/office/word/2016/wordml/cid" xmlns:w16="http://schemas.microsoft.com/office/word/2018/wordml" xmlns:w16du="http://schemas.microsoft.com/office/word/2023/wordml/word16du" xmlns:w16sdtdh="http://schemas.microsoft.com/office/word/2020/wordml/sdtdatahash" xmlns:w16se="http://schemas.microsoft.com/office/word/2015/wordml/symex" xmlns:wpg="http://schemas.microsoft.com/office/word/2010/wordprocessingGroup" xmlns:wpi="http://schemas.microsoft.com/office/word/2010/wordprocessingInk" xmlns:wne="http://schemas.microsoft.com/office/word/2006/wordml" xmlns:wps="http://schemas.microsoft.com/office/word/2010/wordprocessingShape" mc:Ignorable="w14 w15 w16se w16cid w16 w16cex w16sdtdh w16du wp14">
   <w:body>
     <w:tbl>
       <w:tblPr>
-        <w:tblpPr w:leftFromText="180" w:rightFromText="180" w:vertAnchor="page" w:horzAnchor="margin" w:tblpY="990"/>
+        <w:tblpPr w:leftFromText="180" w:rightFromText="180" w:vertAnchor="page" w:horzAnchor="margin" w:tblpXSpec="center" w:tblpY="1604"/>
         <w:tblW w:w="10165" w:type="dxa"/>
         <w:tblBorders>
           <w:top w:val="single" w:sz="4" w:space="0" w:color="000000"/>
@@ -36,7 +36,7 @@
               <w:rPr>
                 <w:rFonts w:ascii="Arial" w:hAnsi="Arial" w:cs="Arial"/>
                 <w:b/>
-                <w:color w:val="C00000"/>
+                <w:color w:val="FF0000"/>
                 <w:sz w:val="28"/>
                 <w:szCs w:val="36"/>
               </w:rPr>
@@ -46,11 +46,11 @@
               <w:rPr>
                 <w:rFonts w:ascii="Arial" w:hAnsi="Arial" w:cs="Arial"/>
                 <w:b/>
-                <w:color w:val="C00000"/>
+                <w:color w:val="FF0000"/>
                 <w:sz w:val="28"/>
                 <w:szCs w:val="36"/>
               </w:rPr>
-              <w:t>[Entity]</w:t>
+              <w:t>[Organization Name]</w:t>
             </w:r>
           </w:p>
           <w:p>
@@ -93,6 +93,33 @@
                 <w:sz w:val="24"/>
               </w:rPr>
               <w:t xml:space="preserve">No: </w:t>
+            </w:r>
+            <w:r>
+              <w:rPr>
+                <w:rFonts w:ascii="Arial" w:hAnsi="Arial" w:cs="Arial"/>
+                <w:bCs/>
+                <w:color w:val="FF0000"/>
+                <w:sz w:val="24"/>
+              </w:rPr>
+              <w:t>[Policy Numbe</w:t>
+            </w:r>
+            <w:r>
+              <w:rPr>
+                <w:rFonts w:ascii="Arial" w:hAnsi="Arial" w:cs="Arial"/>
+                <w:bCs/>
+                <w:color w:val="FF0000"/>
+                <w:sz w:val="24"/>
+              </w:rPr>
+              <w:t>r: e.g. POL-GOV-01</w:t>
+            </w:r>
+            <w:r>
+              <w:rPr>
+                <w:rFonts w:ascii="Arial" w:hAnsi="Arial" w:cs="Arial"/>
+                <w:bCs/>
+                <w:color w:val="FF0000"/>
+                <w:sz w:val="24"/>
+              </w:rPr>
+              <w:t>]</w:t>
             </w:r>
           </w:p>
         </w:tc>
@@ -199,6 +226,33 @@
               </w:rPr>
               <w:t xml:space="preserve">Updated: </w:t>
             </w:r>
+            <w:r>
+              <w:rPr>
+                <w:rFonts w:ascii="Arial" w:hAnsi="Arial" w:cs="Arial"/>
+                <w:bCs/>
+                <w:color w:val="FF0000"/>
+                <w:sz w:val="24"/>
+              </w:rPr>
+              <w:t>[</w:t>
+            </w:r>
+            <w:r>
+              <w:rPr>
+                <w:rFonts w:ascii="Arial" w:hAnsi="Arial" w:cs="Arial"/>
+                <w:bCs/>
+                <w:color w:val="FF0000"/>
+                <w:sz w:val="24"/>
+              </w:rPr>
+              <w:t>Updated Date</w:t>
+            </w:r>
+            <w:r>
+              <w:rPr>
+                <w:rFonts w:ascii="Arial" w:hAnsi="Arial" w:cs="Arial"/>
+                <w:bCs/>
+                <w:color w:val="FF0000"/>
+                <w:sz w:val="24"/>
+              </w:rPr>
+              <w:t>]</w:t>
+            </w:r>
           </w:p>
         </w:tc>
       </w:tr>
@@ -230,6 +284,7 @@
               <w:spacing w:before="120" w:after="0" w:line="240" w:lineRule="auto"/>
               <w:rPr>
                 <w:rFonts w:ascii="Arial" w:hAnsi="Arial" w:cs="Arial"/>
+                <w:color w:val="FF0000"/>
                 <w:sz w:val="24"/>
               </w:rPr>
             </w:pPr>
@@ -241,6 +296,53 @@
               </w:rPr>
               <w:t xml:space="preserve">Issued By: </w:t>
             </w:r>
+            <w:bookmarkStart w:id="1" w:name="_Hlk179545050"/>
+            <w:r>
+              <w:rPr>
+                <w:rFonts w:ascii="Arial" w:hAnsi="Arial" w:cs="Arial"/>
+                <w:bCs/>
+                <w:color w:val="FF0000"/>
+                <w:sz w:val="24"/>
+              </w:rPr>
+              <w:t>[Authority</w:t>
+            </w:r>
+            <w:bookmarkEnd w:id="1"/>
+            <w:r>
+              <w:rPr>
+                <w:rFonts w:ascii="Arial" w:hAnsi="Arial" w:cs="Arial"/>
+                <w:bCs/>
+                <w:color w:val="FF0000"/>
+                <w:sz w:val="24"/>
+              </w:rPr>
+              <w:t xml:space="preserve">: </w:t>
+            </w:r>
+            <w:r>
+              <w:rPr>
+                <w:rFonts w:ascii="Arial" w:hAnsi="Arial" w:cs="Arial"/>
+                <w:bCs/>
+                <w:color w:val="FF0000"/>
+                <w:sz w:val="24"/>
+              </w:rPr>
+              <w:t>e</w:t>
+            </w:r>
+            <w:r>
+              <w:rPr>
+                <w:rFonts w:ascii="Arial" w:hAnsi="Arial" w:cs="Arial"/>
+                <w:bCs/>
+                <w:color w:val="FF0000"/>
+                <w:sz w:val="24"/>
+              </w:rPr>
+              <w:t>.</w:t>
+            </w:r>
+            <w:r>
+              <w:rPr>
+                <w:rFonts w:ascii="Arial" w:hAnsi="Arial" w:cs="Arial"/>
+                <w:bCs/>
+                <w:color w:val="FF0000"/>
+                <w:sz w:val="24"/>
+              </w:rPr>
+              <w:t>g. CEO or CIO]</w:t>
+            </w:r>
           </w:p>
           <w:p>
             <w:pPr>
@@ -267,6 +369,15 @@
                 <w:sz w:val="24"/>
               </w:rPr>
               <w:t xml:space="preserve">Owner: </w:t>
+            </w:r>
+            <w:r>
+              <w:rPr>
+                <w:rFonts w:ascii="Arial" w:hAnsi="Arial" w:cs="Arial"/>
+                <w:bCs/>
+                <w:color w:val="FF0000"/>
+                <w:sz w:val="24"/>
+              </w:rPr>
+              <w:t>[Owner: e.g. IT Department]</w:t>
             </w:r>
           </w:p>
         </w:tc>
@@ -460,28 +571,84 @@
       </w:r>
     </w:p>
     <w:p>
-      <w:pPr>
-        <w:ind w:right="180"/>
-        <w:jc w:val="both"/>
-        <w:rPr>
-          <w:rFonts w:ascii="Arial" w:hAnsi="Arial" w:cs="Arial"/>
-          <w:color w:val="C00000"/>
-          <w:sz w:val="24"/>
-          <w:szCs w:val="24"/>
-        </w:rPr>
-      </w:pPr>
-      <w:r>
-        <w:rPr>
-          <w:rFonts w:ascii="Arial" w:hAnsi="Arial" w:cs="Arial"/>
-          <w:i/>
-          <w:iCs/>
-          <w:color w:val="C00000"/>
-          <w:sz w:val="24"/>
-          <w:szCs w:val="24"/>
-        </w:rPr>
-        <w:t>[Organization Information]</w:t>
-      </w:r>
-    </w:p>
+      <w:bookmarkStart w:id="2" w:name="_Hlk179894415"/>
+      <w:r>
+        <w:rPr>
+          <w:rFonts w:ascii="Arial" w:hAnsi="Arial" w:cs="Arial"/>
+          <w:sz w:val="24"/>
+          <w:szCs w:val="24"/>
+        </w:rPr>
+        <w:t>This policy is established under the authority of organizational management and is guided by best practices outlined in the National Institute of Standards and Technology (NIST) Cybersecurity Framework 2.0. While not mandated by law, the organization adopts this framework to enhance its cybersecurity posture and protect its information assets. The authority for enforcement and adherence to this policy is vested in</w:t>
+      </w:r>
+      <w:r>
+        <w:rPr>
+          <w:rFonts w:ascii="Arial" w:hAnsi="Arial" w:cs="Arial"/>
+          <w:sz w:val="24"/>
+          <w:szCs w:val="24"/>
+        </w:rPr>
+        <w:t xml:space="preserve"> the</w:t>
+      </w:r>
+      <w:r>
+        <w:rPr>
+          <w:rFonts w:ascii="Arial" w:hAnsi="Arial" w:cs="Arial"/>
+          <w:sz w:val="24"/>
+          <w:szCs w:val="24"/>
+        </w:rPr>
+        <w:t xml:space="preserve"> </w:t>
+      </w:r>
+      <w:r>
+        <w:rPr>
+          <w:rFonts w:ascii="Arial" w:hAnsi="Arial" w:cs="Arial"/>
+          <w:color w:val="FF0000"/>
+          <w:sz w:val="24"/>
+          <w:szCs w:val="24"/>
+        </w:rPr>
+        <w:t>[</w:t>
+      </w:r>
+      <w:r>
+        <w:rPr>
+          <w:rFonts w:ascii="Arial" w:hAnsi="Arial" w:cs="Arial"/>
+          <w:color w:val="FF0000"/>
+          <w:sz w:val="24"/>
+          <w:szCs w:val="24"/>
+        </w:rPr>
+        <w:t>Authority</w:t>
+      </w:r>
+      <w:r>
+        <w:rPr>
+          <w:rFonts w:ascii="Arial" w:hAnsi="Arial" w:cs="Arial"/>
+          <w:color w:val="FF0000"/>
+          <w:sz w:val="24"/>
+          <w:szCs w:val="24"/>
+        </w:rPr>
+        <w:t>]</w:t>
+      </w:r>
+      <w:r>
+        <w:rPr>
+          <w:rFonts w:ascii="Arial" w:hAnsi="Arial" w:cs="Arial"/>
+          <w:sz w:val="24"/>
+          <w:szCs w:val="24"/>
+        </w:rPr>
+        <w:t xml:space="preserve">, who </w:t>
+      </w:r>
+      <w:r>
+        <w:rPr>
+          <w:rFonts w:ascii="Arial" w:hAnsi="Arial" w:cs="Arial"/>
+          <w:sz w:val="24"/>
+          <w:szCs w:val="24"/>
+        </w:rPr>
+        <w:t>is</w:t>
+      </w:r>
+      <w:r>
+        <w:rPr>
+          <w:rFonts w:ascii="Arial" w:hAnsi="Arial" w:cs="Arial"/>
+          <w:sz w:val="24"/>
+          <w:szCs w:val="24"/>
+        </w:rPr>
+        <w:t xml:space="preserve"> responsible for ensuring compliance across all departments.</w:t>
+      </w:r>
+    </w:p>
+    <w:bookmarkEnd w:id="2"/>
     <w:p>
       <w:pPr>
         <w:pStyle w:val="Heading1"/>
@@ -499,17 +666,44 @@
     <w:p>
       <w:pPr>
         <w:rPr>
-          <w:color w:val="C00000"/>
-        </w:rPr>
-      </w:pPr>
-      <w:r>
-        <w:rPr>
-          <w:rFonts w:ascii="Arial" w:hAnsi="Arial" w:cs="Arial"/>
-          <w:color w:val="C00000"/>
-          <w:sz w:val="24"/>
-          <w:szCs w:val="24"/>
-        </w:rPr>
-        <w:t>[Organization Scope]</w:t>
+          <w:rFonts w:ascii="Arial" w:hAnsi="Arial" w:cs="Arial"/>
+          <w:sz w:val="24"/>
+          <w:szCs w:val="24"/>
+        </w:rPr>
+      </w:pPr>
+      <w:r>
+        <w:rPr>
+          <w:rFonts w:ascii="Arial" w:hAnsi="Arial" w:cs="Arial"/>
+          <w:sz w:val="24"/>
+          <w:szCs w:val="24"/>
+        </w:rPr>
+        <w:t>This policy applies to all employees, contractors, third-party vendors, and any individuals or entities accessing, using, or managing the organization's information systems, networks, and physical infrastructure, regardless of the medium or format of the information. It covers all electronic, paper-based, and verbal communication, including, but not limited to, data processing systems, cloud services, email platforms, mobile devices, databases, and other digital storage mechanisms that store, transmit, or process sensitive organizational information.</w:t>
+      </w:r>
+    </w:p>
+    <w:p>
+      <w:pPr>
+        <w:rPr>
+          <w:rFonts w:ascii="Arial" w:hAnsi="Arial" w:cs="Arial"/>
+          <w:sz w:val="24"/>
+          <w:szCs w:val="24"/>
+        </w:rPr>
+      </w:pPr>
+      <w:r>
+        <w:rPr>
+          <w:rFonts w:ascii="Arial" w:hAnsi="Arial" w:cs="Arial"/>
+          <w:sz w:val="24"/>
+          <w:szCs w:val="24"/>
+        </w:rPr>
+        <w:t xml:space="preserve">The policy encompasses internal and external users, whether they access the organization's systems on-site or remotely, and includes all physical infrastructure such as </w:t>
+      </w:r>
+      <w:r>
+        <w:rPr>
+          <w:rFonts w:ascii="Arial" w:hAnsi="Arial" w:cs="Arial"/>
+          <w:sz w:val="24"/>
+          <w:szCs w:val="24"/>
+        </w:rPr>
+        <w:lastRenderedPageBreak/>
+        <w:t>data centers, workstations, and hardware that interact with or support the organization's information environment. Additionally, it extends to any devices, both personal and organizational, that connect to the corporate network or handle company data.</w:t>
       </w:r>
     </w:p>
     <w:p>
@@ -640,14 +834,6 @@
       <w:r>
         <w:t>include no impact.</w:t>
       </w:r>
-    </w:p>
-    <w:p>
-      <w:pPr>
-        <w:pStyle w:val="Default"/>
-        <w:spacing w:after="200"/>
-        <w:ind w:right="446"/>
-        <w:jc w:val="both"/>
-      </w:pPr>
     </w:p>
     <w:p>
       <w:pPr>
@@ -683,12 +869,11 @@
                 <w:b/>
               </w:rPr>
             </w:pPr>
-            <w:bookmarkStart w:id="1" w:name="_Hlk526153554"/>
-            <w:r>
-              <w:rPr>
-                <w:b/>
-              </w:rPr>
-              <w:lastRenderedPageBreak/>
+            <w:bookmarkStart w:id="3" w:name="_Hlk526153554"/>
+            <w:r>
+              <w:rPr>
+                <w:b/>
+              </w:rPr>
               <w:t>Potential Impact</w:t>
             </w:r>
           </w:p>
@@ -821,7 +1006,11 @@
               <w:jc w:val="both"/>
             </w:pPr>
             <w:r>
-              <w:t>A serious adverse effect means that, for example, the loss of confidentiality, integrity, or availability might: (i) cause a significant degradation in mission capability to an extent and duration that the organization is able to perform its primary functions, but the effectiveness of the functions is significantly reduced; (ii) result in significant damage to organizational assets; (iii) result in significant financial loss; or (iv) result in significant harm to individuals that does not involve loss of life or serious life threatening injuries.</w:t>
+              <w:t xml:space="preserve">A serious adverse effect means that, for example, the loss of confidentiality, integrity, or availability might: (i) cause a significant degradation in mission capability to an extent and duration that the organization is able to perform its primary functions, but the effectiveness of the functions is significantly reduced; (ii) result in significant damage to organizational assets; (iii) result in significant financial loss; or (iv) result in significant harm to </w:t>
+            </w:r>
+            <w:r>
+              <w:lastRenderedPageBreak/>
+              <w:t>individuals that does not involve loss of life or serious life threatening injuries.</w:t>
             </w:r>
           </w:p>
         </w:tc>
@@ -848,6 +1037,7 @@
                 <w:b/>
                 <w:color w:val="FFFFFF" w:themeColor="background1"/>
               </w:rPr>
+              <w:lastRenderedPageBreak/>
               <w:t>High</w:t>
             </w:r>
           </w:p>
@@ -880,14 +1070,19 @@
           </w:p>
         </w:tc>
       </w:tr>
-      <w:bookmarkEnd w:id="1"/>
+      <w:bookmarkEnd w:id="3"/>
     </w:tbl>
     <w:p>
       <w:pPr>
-        <w:pStyle w:val="Default"/>
-        <w:spacing w:after="200"/>
+        <w:spacing w:line="240" w:lineRule="auto"/>
         <w:ind w:right="446"/>
         <w:jc w:val="both"/>
+        <w:rPr>
+          <w:rStyle w:val="Hyperlink"/>
+          <w:rFonts w:ascii="Arial" w:hAnsi="Arial" w:cs="Arial"/>
+          <w:sz w:val="20"/>
+          <w:szCs w:val="24"/>
+        </w:rPr>
       </w:pPr>
     </w:p>
     <w:p>
@@ -911,7 +1106,6 @@
         <w:jc w:val="both"/>
       </w:pPr>
       <w:r>
-        <w:lastRenderedPageBreak/>
         <w:t xml:space="preserve">Each </w:t>
       </w:r>
       <w:r>
@@ -1879,6 +2073,7 @@
                 <w:bCs/>
                 <w:szCs w:val="24"/>
               </w:rPr>
+              <w:lastRenderedPageBreak/>
               <w:t>INTEGRITY</w:t>
             </w:r>
           </w:p>
@@ -3297,7 +3492,6 @@
           <w:sz w:val="24"/>
           <w:szCs w:val="24"/>
         </w:rPr>
-        <w:lastRenderedPageBreak/>
         <w:t>Identif</w:t>
       </w:r>
       <w:r>
@@ -3707,6 +3901,7 @@
           <w:sz w:val="24"/>
           <w:szCs w:val="24"/>
         </w:rPr>
+        <w:lastRenderedPageBreak/>
         <w:t xml:space="preserve">To facilitate the classification of information assets and allow for a more efficient application of controls, it may be desirable to appropriately group information assets together.  A broad grouping may result in applying controls unnecessarily as the asset must be classified at the highest level necessitated by its individual data elements.  For example, if a Human Resources unit decides to classify all of their personnel files as a single information asset and any one of those files contains a name and social security number, the entire grouping would need to be protected with </w:t>
       </w:r>
       <w:r>
@@ -3936,16 +4131,7 @@
           <w:sz w:val="24"/>
           <w:szCs w:val="24"/>
         </w:rPr>
-        <w:t xml:space="preserve"> and availability of that information.  If multiple individuals are found to be “owners” of the same information asset, a single individual owner </w:t>
-      </w:r>
-      <w:r>
-        <w:rPr>
-          <w:rFonts w:ascii="Arial" w:hAnsi="Arial" w:cs="Arial"/>
-          <w:sz w:val="24"/>
-          <w:szCs w:val="24"/>
-        </w:rPr>
-        <w:lastRenderedPageBreak/>
-        <w:t>must be designated by a higher level of management.  The information owner is responsible for determining the information’s classification</w:t>
+        <w:t xml:space="preserve"> and availability of that information.  If multiple individuals are found to be “owners” of the same information asset, a single individual owner must be designated by a higher level of management.  The information owner is responsible for determining the information’s classification</w:t>
       </w:r>
       <w:r>
         <w:rPr>
@@ -4094,7 +4280,16 @@
           <w:sz w:val="24"/>
           <w:szCs w:val="24"/>
         </w:rPr>
-        <w:t xml:space="preserve"> that owns the information must specify the responsibilities of each</w:t>
+        <w:t xml:space="preserve"> that owns the information must specify the </w:t>
+      </w:r>
+      <w:r>
+        <w:rPr>
+          <w:rFonts w:ascii="Arial" w:hAnsi="Arial" w:cs="Arial"/>
+          <w:sz w:val="24"/>
+          <w:szCs w:val="24"/>
+        </w:rPr>
+        <w:lastRenderedPageBreak/>
+        <w:t>responsibilities of each</w:t>
       </w:r>
       <w:r>
         <w:rPr>
@@ -4457,21 +4652,8 @@
           <w:sz w:val="24"/>
           <w:szCs w:val="24"/>
         </w:rPr>
-        <w:lastRenderedPageBreak/>
         <w:t>Questions are categorized by confidentiality, integrity, and availability. Each question must be answered sequentially, to the best of the information owners’ abilities.</w:t>
       </w:r>
-    </w:p>
-    <w:p>
-      <w:pPr>
-        <w:spacing w:before="120" w:line="240" w:lineRule="auto"/>
-        <w:ind w:right="446"/>
-        <w:jc w:val="both"/>
-        <w:rPr>
-          <w:rFonts w:ascii="Arial" w:hAnsi="Arial" w:cs="Arial"/>
-          <w:sz w:val="24"/>
-          <w:szCs w:val="24"/>
-        </w:rPr>
-      </w:pPr>
     </w:p>
     <w:p>
       <w:pPr>
@@ -4686,11 +4868,157 @@
           <w:color w:val="auto"/>
         </w:rPr>
       </w:pPr>
+      <w:bookmarkStart w:id="4" w:name="_Hlk179891515"/>
       <w:r>
         <w:rPr>
           <w:color w:val="auto"/>
         </w:rPr>
-        <w:t>6.0 Definitions of Key Terms</w:t>
+        <w:t>6</w:t>
+      </w:r>
+      <w:r>
+        <w:rPr>
+          <w:color w:val="auto"/>
+        </w:rPr>
+        <w:t xml:space="preserve">.0 </w:t>
+      </w:r>
+      <w:r>
+        <w:rPr>
+          <w:color w:val="auto"/>
+        </w:rPr>
+        <w:t>Policy Exceptions</w:t>
+      </w:r>
+    </w:p>
+    <w:p>
+      <w:pPr>
+        <w:rPr>
+          <w:rFonts w:ascii="Arial" w:hAnsi="Arial" w:cs="Arial"/>
+          <w:sz w:val="24"/>
+          <w:szCs w:val="24"/>
+        </w:rPr>
+      </w:pPr>
+      <w:r>
+        <w:rPr>
+          <w:rFonts w:ascii="Arial" w:hAnsi="Arial" w:cs="Arial"/>
+          <w:sz w:val="24"/>
+          <w:szCs w:val="24"/>
+        </w:rPr>
+        <w:t xml:space="preserve">Requests for exceptions to this policy must be submitted to the </w:t>
+      </w:r>
+      <w:r>
+        <w:rPr>
+          <w:rFonts w:ascii="Arial" w:hAnsi="Arial" w:cs="Arial"/>
+          <w:color w:val="FF0000"/>
+          <w:sz w:val="24"/>
+          <w:szCs w:val="24"/>
+        </w:rPr>
+        <w:t>[</w:t>
+      </w:r>
+      <w:r>
+        <w:rPr>
+          <w:rFonts w:ascii="Arial" w:hAnsi="Arial" w:cs="Arial"/>
+          <w:color w:val="FF0000"/>
+          <w:sz w:val="24"/>
+          <w:szCs w:val="24"/>
+        </w:rPr>
+        <w:t>Authority</w:t>
+      </w:r>
+      <w:r>
+        <w:rPr>
+          <w:rFonts w:ascii="Arial" w:hAnsi="Arial" w:cs="Arial"/>
+          <w:color w:val="FF0000"/>
+          <w:sz w:val="24"/>
+          <w:szCs w:val="24"/>
+        </w:rPr>
+        <w:t>]</w:t>
+      </w:r>
+      <w:r>
+        <w:rPr>
+          <w:rFonts w:ascii="Arial" w:hAnsi="Arial" w:cs="Arial"/>
+          <w:sz w:val="24"/>
+          <w:szCs w:val="24"/>
+        </w:rPr>
+        <w:t xml:space="preserve"> </w:t>
+      </w:r>
+      <w:r>
+        <w:rPr>
+          <w:rFonts w:ascii="Arial" w:hAnsi="Arial" w:cs="Arial"/>
+          <w:sz w:val="24"/>
+          <w:szCs w:val="24"/>
+        </w:rPr>
+        <w:t xml:space="preserve">by the requesting department. Each request should include the scope and justification for the </w:t>
+      </w:r>
+      <w:r>
+        <w:rPr>
+          <w:rFonts w:ascii="Arial" w:hAnsi="Arial" w:cs="Arial"/>
+          <w:sz w:val="24"/>
+          <w:szCs w:val="24"/>
+        </w:rPr>
+        <w:lastRenderedPageBreak/>
+        <w:t xml:space="preserve">exception, potential risks, proposed mitigation measures, and a timeframe for achieving compliance. The </w:t>
+      </w:r>
+      <w:r>
+        <w:rPr>
+          <w:rFonts w:ascii="Arial" w:hAnsi="Arial" w:cs="Arial"/>
+          <w:color w:val="FF0000"/>
+          <w:sz w:val="24"/>
+          <w:szCs w:val="24"/>
+        </w:rPr>
+        <w:t>[</w:t>
+      </w:r>
+      <w:r>
+        <w:rPr>
+          <w:rFonts w:ascii="Arial" w:hAnsi="Arial" w:cs="Arial"/>
+          <w:color w:val="FF0000"/>
+          <w:sz w:val="24"/>
+          <w:szCs w:val="24"/>
+        </w:rPr>
+        <w:t>Authority</w:t>
+      </w:r>
+      <w:r>
+        <w:rPr>
+          <w:rFonts w:ascii="Arial" w:hAnsi="Arial" w:cs="Arial"/>
+          <w:color w:val="FF0000"/>
+          <w:sz w:val="24"/>
+          <w:szCs w:val="24"/>
+        </w:rPr>
+        <w:t>]</w:t>
+      </w:r>
+      <w:r>
+        <w:rPr>
+          <w:rFonts w:ascii="Arial" w:hAnsi="Arial" w:cs="Arial"/>
+          <w:sz w:val="24"/>
+          <w:szCs w:val="24"/>
+        </w:rPr>
+        <w:t xml:space="preserve"> </w:t>
+      </w:r>
+      <w:r>
+        <w:rPr>
+          <w:rFonts w:ascii="Arial" w:hAnsi="Arial" w:cs="Arial"/>
+          <w:sz w:val="24"/>
+          <w:szCs w:val="24"/>
+        </w:rPr>
+        <w:t>will review and discuss these requests with the department.</w:t>
+      </w:r>
+    </w:p>
+    <w:bookmarkEnd w:id="4"/>
+    <w:p>
+      <w:pPr>
+        <w:pStyle w:val="Heading1"/>
+        <w:rPr>
+          <w:color w:val="auto"/>
+        </w:rPr>
+      </w:pPr>
+      <w:r>
+        <w:rPr>
+          <w:color w:val="auto"/>
+        </w:rPr>
+        <w:t>7</w:t>
+      </w:r>
+      <w:r>
+        <w:rPr>
+          <w:color w:val="auto"/>
+        </w:rPr>
+        <w:t>.0 Definitions of Key Terms</w:t>
       </w:r>
     </w:p>
     <w:tbl>
@@ -4858,11 +5186,18 @@
           <w:color w:val="auto"/>
         </w:rPr>
       </w:pPr>
+      <w:bookmarkStart w:id="5" w:name="_Hlk179891905"/>
       <w:r>
         <w:rPr>
           <w:color w:val="auto"/>
         </w:rPr>
-        <w:t>7.0 Contact Information</w:t>
+        <w:t>8</w:t>
+      </w:r>
+      <w:r>
+        <w:rPr>
+          <w:color w:val="auto"/>
+        </w:rPr>
+        <w:t>.0 Contact Information</w:t>
       </w:r>
     </w:p>
     <w:p>
@@ -4876,6 +5211,7 @@
           <w:szCs w:val="24"/>
         </w:rPr>
       </w:pPr>
+      <w:bookmarkStart w:id="6" w:name="_Hlk179891534"/>
       <w:r>
         <w:rPr>
           <w:rFonts w:ascii="Arial" w:hAnsi="Arial" w:cs="Arial"/>
@@ -4884,61 +5220,6 @@
         </w:rPr>
         <w:t>Submit all inquiries and requests for future enhancements to the policy owner at:</w:t>
       </w:r>
-    </w:p>
-    <w:p>
-      <w:pPr>
-        <w:spacing w:line="252" w:lineRule="auto"/>
-        <w:ind w:right="446"/>
-        <w:jc w:val="center"/>
-        <w:rPr>
-          <w:rFonts w:ascii="Arial" w:hAnsi="Arial" w:cs="Arial"/>
-          <w:b/>
-          <w:color w:val="C00000"/>
-          <w:sz w:val="24"/>
-          <w:szCs w:val="24"/>
-        </w:rPr>
-      </w:pPr>
-      <w:r>
-        <w:rPr>
-          <w:rFonts w:ascii="Arial" w:hAnsi="Arial" w:cs="Arial"/>
-          <w:b/>
-          <w:color w:val="C00000"/>
-          <w:sz w:val="24"/>
-          <w:szCs w:val="24"/>
-        </w:rPr>
-        <w:t>[</w:t>
-      </w:r>
-      <w:r>
-        <w:rPr>
-          <w:rFonts w:ascii="Arial" w:hAnsi="Arial" w:cs="Arial"/>
-          <w:b/>
-          <w:color w:val="C00000"/>
-          <w:sz w:val="24"/>
-          <w:szCs w:val="24"/>
-        </w:rPr>
-        <w:t xml:space="preserve">Entity </w:t>
-      </w:r>
-      <w:r>
-        <w:rPr>
-          <w:rFonts w:ascii="Arial" w:hAnsi="Arial" w:cs="Arial"/>
-          <w:b/>
-          <w:color w:val="C00000"/>
-          <w:sz w:val="24"/>
-          <w:szCs w:val="24"/>
-        </w:rPr>
-        <w:t>Address]</w:t>
-      </w:r>
-    </w:p>
-    <w:p>
-      <w:pPr>
-        <w:spacing w:after="0" w:line="240" w:lineRule="auto"/>
-        <w:ind w:right="446"/>
-        <w:rPr>
-          <w:rFonts w:ascii="Arial" w:hAnsi="Arial" w:cs="Arial"/>
-          <w:sz w:val="24"/>
-          <w:szCs w:val="24"/>
-        </w:rPr>
-      </w:pPr>
     </w:p>
     <w:p>
       <w:pPr>
@@ -4954,28 +5235,87 @@
     </w:p>
     <w:p>
       <w:pPr>
+        <w:spacing w:line="240" w:lineRule="auto"/>
+        <w:ind w:right="446"/>
+        <w:jc w:val="center"/>
+        <w:rPr>
+          <w:rFonts w:ascii="Arial" w:hAnsi="Arial" w:cs="Arial"/>
+          <w:color w:val="FF0000"/>
+          <w:sz w:val="24"/>
+          <w:szCs w:val="24"/>
+        </w:rPr>
+      </w:pPr>
+      <w:bookmarkStart w:id="7" w:name="_Hlk179545167"/>
+      <w:r>
+        <w:rPr>
+          <w:rFonts w:ascii="Arial" w:hAnsi="Arial" w:cs="Arial"/>
+          <w:color w:val="FF0000"/>
+          <w:sz w:val="24"/>
+          <w:szCs w:val="24"/>
+        </w:rPr>
+        <w:t>[</w:t>
+      </w:r>
+      <w:r>
+        <w:rPr>
+          <w:rFonts w:ascii="Arial" w:hAnsi="Arial" w:cs="Arial"/>
+          <w:color w:val="FF0000"/>
+          <w:sz w:val="24"/>
+          <w:szCs w:val="24"/>
+        </w:rPr>
+        <w:t>Organization</w:t>
+      </w:r>
+      <w:r>
+        <w:rPr>
+          <w:rFonts w:ascii="Arial" w:hAnsi="Arial" w:cs="Arial"/>
+          <w:color w:val="FF0000"/>
+          <w:sz w:val="24"/>
+          <w:szCs w:val="24"/>
+        </w:rPr>
+        <w:t xml:space="preserve"> Address</w:t>
+      </w:r>
+      <w:r>
+        <w:rPr>
+          <w:rFonts w:ascii="Arial" w:hAnsi="Arial" w:cs="Arial"/>
+          <w:color w:val="FF0000"/>
+          <w:sz w:val="24"/>
+          <w:szCs w:val="24"/>
+        </w:rPr>
+        <w:t xml:space="preserve"> &amp; Policy Owner’s Contact Info</w:t>
+      </w:r>
+      <w:r>
+        <w:rPr>
+          <w:rFonts w:ascii="Arial" w:hAnsi="Arial" w:cs="Arial"/>
+          <w:color w:val="FF0000"/>
+          <w:sz w:val="24"/>
+          <w:szCs w:val="24"/>
+        </w:rPr>
+        <w:t>]</w:t>
+      </w:r>
+    </w:p>
+    <w:bookmarkEnd w:id="5"/>
+    <w:bookmarkEnd w:id="6"/>
+    <w:bookmarkEnd w:id="7"/>
+    <w:p>
+      <w:pPr>
         <w:pStyle w:val="Heading1"/>
+      </w:pPr>
+      <w:r>
         <w:rPr>
           <w:color w:val="auto"/>
         </w:rPr>
-      </w:pPr>
+        <w:t>9</w:t>
+      </w:r>
       <w:r>
         <w:rPr>
           <w:color w:val="auto"/>
         </w:rPr>
-        <w:t>8.0 R</w:t>
+        <w:t>.0 Revi</w:t>
       </w:r>
       <w:r>
         <w:rPr>
           <w:color w:val="auto"/>
         </w:rPr>
-        <w:t>evision</w:t>
-      </w:r>
-      <w:r>
-        <w:rPr>
-          <w:color w:val="auto"/>
-        </w:rPr>
-        <w:t xml:space="preserve"> History</w:t>
+        <w:t>ew and Revisions</w:t>
       </w:r>
     </w:p>
     <w:p>
@@ -4989,75 +5329,19 @@
           <w:szCs w:val="24"/>
         </w:rPr>
       </w:pPr>
-      <w:r>
-        <w:rPr>
-          <w:rFonts w:ascii="Arial" w:hAnsi="Arial" w:cs="Arial"/>
-          <w:sz w:val="24"/>
-          <w:szCs w:val="24"/>
-        </w:rPr>
-        <w:t>T</w:t>
-      </w:r>
-      <w:r>
-        <w:rPr>
-          <w:rFonts w:ascii="Arial" w:hAnsi="Arial" w:cs="Arial"/>
-          <w:sz w:val="24"/>
-          <w:szCs w:val="24"/>
-        </w:rPr>
-        <w:t>h</w:t>
-      </w:r>
-      <w:r>
-        <w:rPr>
-          <w:rFonts w:ascii="Arial" w:hAnsi="Arial" w:cs="Arial"/>
-          <w:sz w:val="24"/>
-          <w:szCs w:val="24"/>
-        </w:rPr>
-        <w:t xml:space="preserve">is </w:t>
-      </w:r>
-      <w:r>
-        <w:rPr>
-          <w:rFonts w:ascii="Arial" w:hAnsi="Arial" w:cs="Arial"/>
-          <w:sz w:val="24"/>
-          <w:szCs w:val="24"/>
-        </w:rPr>
-        <w:t xml:space="preserve">standard shall be </w:t>
-      </w:r>
-      <w:r>
-        <w:rPr>
-          <w:rFonts w:ascii="Arial" w:hAnsi="Arial" w:cs="Arial"/>
-          <w:sz w:val="24"/>
-          <w:szCs w:val="24"/>
-        </w:rPr>
-        <w:t xml:space="preserve">subject to periodic </w:t>
-      </w:r>
-      <w:r>
-        <w:rPr>
-          <w:rFonts w:ascii="Arial" w:hAnsi="Arial" w:cs="Arial"/>
-          <w:sz w:val="24"/>
-          <w:szCs w:val="24"/>
-        </w:rPr>
-        <w:t>review</w:t>
-      </w:r>
-      <w:r>
-        <w:rPr>
-          <w:rFonts w:ascii="Arial" w:hAnsi="Arial" w:cs="Arial"/>
-          <w:sz w:val="24"/>
-          <w:szCs w:val="24"/>
-        </w:rPr>
-        <w:t xml:space="preserve"> </w:t>
-      </w:r>
-      <w:r>
-        <w:rPr>
-          <w:rFonts w:ascii="Arial" w:hAnsi="Arial" w:cs="Arial"/>
-          <w:sz w:val="24"/>
-          <w:szCs w:val="24"/>
-        </w:rPr>
-        <w:t>to ensure relevancy.</w:t>
+      <w:bookmarkStart w:id="8" w:name="_Hlk180594079"/>
+      <w:r>
+        <w:rPr>
+          <w:rFonts w:ascii="Arial" w:hAnsi="Arial" w:cs="Arial"/>
+          <w:sz w:val="24"/>
+          <w:szCs w:val="24"/>
+        </w:rPr>
+        <w:t>This policy should be reviewed at least annually to keep pace with evolving regulations, threat landscapes, and organizational changes. However, more frequent reviews may be necessary following regulatory updates, cybersecurity incidents, significant technology changes, organizational shifts, or compliance audits. This policy should be revised based on these reviews and those revisions noted below.</w:t>
       </w:r>
     </w:p>
     <w:tbl>
       <w:tblPr>
-        <w:tblW w:w="9810" w:type="dxa"/>
-        <w:tblInd w:w="-370" w:type="dxa"/>
+        <w:tblW w:w="9142" w:type="dxa"/>
         <w:tblBorders>
           <w:top w:val="nil"/>
           <w:left w:val="nil"/>
@@ -5068,9 +5352,9 @@
         <w:tblLook w:val="0000" w:firstRow="0" w:lastRow="0" w:firstColumn="0" w:lastColumn="0" w:noHBand="0" w:noVBand="0"/>
       </w:tblPr>
       <w:tblGrid>
-        <w:gridCol w:w="1800"/>
-        <w:gridCol w:w="5580"/>
-        <w:gridCol w:w="2430"/>
+        <w:gridCol w:w="1790"/>
+        <w:gridCol w:w="5220"/>
+        <w:gridCol w:w="2132"/>
       </w:tblGrid>
       <w:tr>
         <w:trPr>
@@ -5078,7 +5362,7 @@
         </w:trPr>
         <w:tc>
           <w:tcPr>
-            <w:tcW w:w="1800" w:type="dxa"/>
+            <w:tcW w:w="1790" w:type="dxa"/>
             <w:tcBorders>
               <w:top w:val="single" w:sz="8" w:space="0" w:color="000000"/>
               <w:left w:val="single" w:sz="8" w:space="0" w:color="000000"/>
@@ -5086,36 +5370,24 @@
               <w:right w:val="single" w:sz="8" w:space="0" w:color="000000"/>
             </w:tcBorders>
           </w:tcPr>
-          <w:p>
-            <w:pPr>
-              <w:spacing w:after="0" w:line="240" w:lineRule="auto"/>
-              <w:ind w:right="446"/>
+          <w:bookmarkEnd w:id="8"/>
+          <w:p>
+            <w:pPr>
+              <w:pStyle w:val="Default"/>
               <w:jc w:val="both"/>
-              <w:rPr>
-                <w:b/>
-              </w:rPr>
-            </w:pPr>
-            <w:r>
-              <w:rPr>
-                <w:rFonts w:ascii="Arial" w:hAnsi="Arial" w:cs="Arial"/>
-                <w:b/>
-                <w:sz w:val="24"/>
-                <w:szCs w:val="24"/>
-              </w:rPr>
-              <w:t>Date</w:t>
-            </w:r>
+            </w:pPr>
             <w:r>
               <w:rPr>
                 <w:b/>
                 <w:bCs/>
               </w:rPr>
-              <w:t xml:space="preserve"> </w:t>
+              <w:t xml:space="preserve">Date </w:t>
             </w:r>
           </w:p>
         </w:tc>
         <w:tc>
           <w:tcPr>
-            <w:tcW w:w="5580" w:type="dxa"/>
+            <w:tcW w:w="5220" w:type="dxa"/>
             <w:tcBorders>
               <w:top w:val="single" w:sz="8" w:space="0" w:color="000000"/>
               <w:left w:val="single" w:sz="8" w:space="0" w:color="000000"/>
@@ -5139,7 +5411,7 @@
         </w:tc>
         <w:tc>
           <w:tcPr>
-            <w:tcW w:w="2430" w:type="dxa"/>
+            <w:tcW w:w="2132" w:type="dxa"/>
             <w:tcBorders>
               <w:top w:val="single" w:sz="8" w:space="0" w:color="000000"/>
               <w:left w:val="single" w:sz="8" w:space="0" w:color="000000"/>
@@ -5172,7 +5444,7 @@
         </w:trPr>
         <w:tc>
           <w:tcPr>
-            <w:tcW w:w="1800" w:type="dxa"/>
+            <w:tcW w:w="1790" w:type="dxa"/>
             <w:tcBorders>
               <w:top w:val="single" w:sz="8" w:space="0" w:color="000000"/>
               <w:left w:val="single" w:sz="8" w:space="0" w:color="000000"/>
@@ -5183,15 +5455,12 @@
           <w:p>
             <w:pPr>
               <w:pStyle w:val="Default"/>
-              <w:rPr>
-                <w:color w:val="auto"/>
-              </w:rPr>
             </w:pPr>
           </w:p>
         </w:tc>
         <w:tc>
           <w:tcPr>
-            <w:tcW w:w="5580" w:type="dxa"/>
+            <w:tcW w:w="5220" w:type="dxa"/>
             <w:tcBorders>
               <w:top w:val="single" w:sz="8" w:space="0" w:color="000000"/>
               <w:left w:val="single" w:sz="8" w:space="0" w:color="000000"/>
@@ -5202,15 +5471,12 @@
           <w:p>
             <w:pPr>
               <w:pStyle w:val="Default"/>
-              <w:rPr>
-                <w:color w:val="auto"/>
-              </w:rPr>
             </w:pPr>
           </w:p>
         </w:tc>
         <w:tc>
           <w:tcPr>
-            <w:tcW w:w="2430" w:type="dxa"/>
+            <w:tcW w:w="2132" w:type="dxa"/>
             <w:tcBorders>
               <w:top w:val="single" w:sz="8" w:space="0" w:color="000000"/>
               <w:left w:val="single" w:sz="8" w:space="0" w:color="000000"/>
@@ -5221,9 +5487,6 @@
           <w:p>
             <w:pPr>
               <w:pStyle w:val="Default"/>
-              <w:rPr>
-                <w:color w:val="auto"/>
-              </w:rPr>
             </w:pPr>
           </w:p>
         </w:tc>
@@ -5248,13 +5511,19 @@
           <w:color w:val="auto"/>
         </w:rPr>
       </w:pPr>
-      <w:bookmarkStart w:id="2" w:name="_9.0_Related_Documents"/>
-      <w:bookmarkEnd w:id="2"/>
+      <w:bookmarkStart w:id="9" w:name="_9.0_Related_Documents"/>
+      <w:bookmarkEnd w:id="9"/>
       <w:r>
         <w:rPr>
           <w:color w:val="auto"/>
         </w:rPr>
-        <w:t>9.0 Related Documents</w:t>
+        <w:t>10</w:t>
+      </w:r>
+      <w:r>
+        <w:rPr>
+          <w:color w:val="auto"/>
+        </w:rPr>
+        <w:t>.0 Related Documents</w:t>
       </w:r>
     </w:p>
     <w:p>
@@ -5309,8 +5578,9 @@
           <w:sz w:val="24"/>
           <w:szCs w:val="24"/>
         </w:rPr>
-        <w:t>Federal Information Processing Standards Publication 199:  Standards for Security Categorization of Federal Information</w:t>
-      </w:r>
+        <w:t>Federal Information Processing Standards Publication 199</w:t>
+      </w:r>
+      <w:proofErr w:type="gramStart"/>
       <w:r>
         <w:rPr>
           <w:rStyle w:val="Hyperlink"/>
@@ -5318,8 +5588,9 @@
           <w:sz w:val="24"/>
           <w:szCs w:val="24"/>
         </w:rPr>
-        <w:t xml:space="preserve"> </w:t>
-      </w:r>
+        <w:t>:  Standards</w:t>
+      </w:r>
+      <w:proofErr w:type="gramEnd"/>
       <w:r>
         <w:rPr>
           <w:rStyle w:val="Hyperlink"/>
@@ -5327,12 +5598,12 @@
           <w:sz w:val="24"/>
           <w:szCs w:val="24"/>
         </w:rPr>
-        <w:t>and Information Systems</w:t>
-      </w:r>
-      <w:bookmarkStart w:id="3" w:name="RANGE!A1:C27"/>
-      <w:bookmarkStart w:id="4" w:name="RANGE!A1:H57"/>
-      <w:bookmarkEnd w:id="3"/>
-      <w:bookmarkEnd w:id="4"/>
+        <w:t xml:space="preserve"> for Security Categorization of Federal Information and Information Systems</w:t>
+      </w:r>
+      <w:bookmarkStart w:id="10" w:name="RANGE!A1:C27"/>
+      <w:bookmarkStart w:id="11" w:name="RANGE!A1:H57"/>
+      <w:bookmarkEnd w:id="10"/>
+      <w:bookmarkEnd w:id="11"/>
     </w:p>
     <w:p>
       <w:pPr>
@@ -5375,6 +5646,91 @@
           <w:szCs w:val="24"/>
         </w:rPr>
       </w:pPr>
+      <w:hyperlink r:id="rId12" w:history="1">
+        <w:r>
+          <w:rPr>
+            <w:rStyle w:val="Hyperlink"/>
+            <w:rFonts w:ascii="Arial" w:hAnsi="Arial" w:cs="Arial"/>
+            <w:sz w:val="24"/>
+            <w:szCs w:val="24"/>
+          </w:rPr>
+          <w:t>https://nvlpubs.nist.gov/nistpubs/legacy/sp/nistspecialpublication800-60v1r1.pdf</w:t>
+        </w:r>
+      </w:hyperlink>
+    </w:p>
+    <w:p>
+      <w:pPr>
+        <w:spacing w:line="240" w:lineRule="auto"/>
+        <w:ind w:right="446"/>
+        <w:jc w:val="both"/>
+        <w:rPr>
+          <w:rStyle w:val="Hyperlink"/>
+          <w:rFonts w:ascii="Arial" w:hAnsi="Arial" w:cs="Arial"/>
+          <w:sz w:val="24"/>
+          <w:szCs w:val="24"/>
+        </w:rPr>
+      </w:pPr>
+      <w:r>
+        <w:rPr>
+          <w:rStyle w:val="Hyperlink"/>
+          <w:rFonts w:ascii="Arial" w:hAnsi="Arial" w:cs="Arial"/>
+          <w:sz w:val="24"/>
+          <w:szCs w:val="24"/>
+        </w:rPr>
+        <w:t>https://www.nccoe.nist.gov/data-classification</w:t>
+      </w:r>
+    </w:p>
+    <w:p>
+      <w:pPr>
+        <w:spacing w:line="240" w:lineRule="auto"/>
+        <w:ind w:right="446"/>
+        <w:jc w:val="both"/>
+        <w:rPr>
+          <w:rStyle w:val="Hyperlink"/>
+          <w:rFonts w:ascii="Arial" w:hAnsi="Arial" w:cs="Arial"/>
+          <w:sz w:val="24"/>
+          <w:szCs w:val="24"/>
+        </w:rPr>
+      </w:pPr>
+    </w:p>
+    <w:p>
+      <w:pPr>
+        <w:spacing w:line="240" w:lineRule="auto"/>
+        <w:ind w:right="446"/>
+        <w:jc w:val="both"/>
+        <w:rPr>
+          <w:rStyle w:val="Hyperlink"/>
+          <w:rFonts w:ascii="Arial" w:hAnsi="Arial" w:cs="Arial"/>
+          <w:sz w:val="24"/>
+          <w:szCs w:val="24"/>
+        </w:rPr>
+      </w:pPr>
+    </w:p>
+    <w:p>
+      <w:pPr>
+        <w:spacing w:line="240" w:lineRule="auto"/>
+        <w:ind w:right="446"/>
+        <w:jc w:val="both"/>
+        <w:rPr>
+          <w:rStyle w:val="Hyperlink"/>
+          <w:rFonts w:ascii="Arial" w:hAnsi="Arial" w:cs="Arial"/>
+          <w:sz w:val="24"/>
+          <w:szCs w:val="24"/>
+        </w:rPr>
+      </w:pPr>
+    </w:p>
+    <w:p>
+      <w:pPr>
+        <w:spacing w:line="240" w:lineRule="auto"/>
+        <w:ind w:right="446"/>
+        <w:jc w:val="both"/>
+        <w:rPr>
+          <w:rStyle w:val="Hyperlink"/>
+          <w:rFonts w:ascii="Arial" w:hAnsi="Arial" w:cs="Arial"/>
+          <w:sz w:val="24"/>
+          <w:szCs w:val="24"/>
+        </w:rPr>
+      </w:pPr>
     </w:p>
     <w:p>
       <w:pPr>
@@ -5386,7 +5742,7 @@
           <w:b/>
         </w:rPr>
       </w:pPr>
-      <w:bookmarkStart w:id="5" w:name="OLE_LINK3"/>
+      <w:bookmarkStart w:id="12" w:name="OLE_LINK3"/>
       <w:r>
         <w:rPr>
           <w:rFonts w:ascii="Arial" w:hAnsi="Arial" w:cs="Arial"/>
@@ -5395,7 +5751,7 @@
         <w:lastRenderedPageBreak/>
         <w:t>Appendix A</w:t>
       </w:r>
-      <w:bookmarkEnd w:id="5"/>
+      <w:bookmarkEnd w:id="12"/>
       <w:r>
         <w:rPr>
           <w:rFonts w:ascii="Arial" w:hAnsi="Arial" w:cs="Arial"/>
@@ -7570,7 +7926,27 @@
                 <w:sz w:val="20"/>
                 <w:szCs w:val="17"/>
               </w:rPr>
-              <w:t xml:space="preserve"> If no, do not </w:t>
+              <w:t xml:space="preserve"> If </w:t>
+            </w:r>
+            <w:proofErr w:type="gramStart"/>
+            <w:r>
+              <w:rPr>
+                <w:rFonts w:ascii="Arial" w:hAnsi="Arial" w:cs="Arial"/>
+                <w:b/>
+                <w:sz w:val="20"/>
+                <w:szCs w:val="17"/>
+              </w:rPr>
+              <w:t>no</w:t>
+            </w:r>
+            <w:proofErr w:type="gramEnd"/>
+            <w:r>
+              <w:rPr>
+                <w:rFonts w:ascii="Arial" w:hAnsi="Arial" w:cs="Arial"/>
+                <w:b/>
+                <w:sz w:val="20"/>
+                <w:szCs w:val="17"/>
+              </w:rPr>
+              <w:t xml:space="preserve">, do not </w:t>
             </w:r>
             <w:proofErr w:type="gramStart"/>
             <w:r>
@@ -9023,7 +9399,27 @@
                 <w:sz w:val="20"/>
                 <w:szCs w:val="20"/>
               </w:rPr>
-              <w:t xml:space="preserve">. If no, do not </w:t>
+              <w:t xml:space="preserve">. If </w:t>
+            </w:r>
+            <w:proofErr w:type="gramStart"/>
+            <w:r>
+              <w:rPr>
+                <w:rFonts w:ascii="Arial" w:hAnsi="Arial" w:cs="Arial"/>
+                <w:b/>
+                <w:sz w:val="20"/>
+                <w:szCs w:val="20"/>
+              </w:rPr>
+              <w:t>no</w:t>
+            </w:r>
+            <w:proofErr w:type="gramEnd"/>
+            <w:r>
+              <w:rPr>
+                <w:rFonts w:ascii="Arial" w:hAnsi="Arial" w:cs="Arial"/>
+                <w:b/>
+                <w:sz w:val="20"/>
+                <w:szCs w:val="20"/>
+              </w:rPr>
+              <w:t xml:space="preserve">, do not </w:t>
             </w:r>
             <w:proofErr w:type="gramStart"/>
             <w:r>
@@ -9180,7 +9576,27 @@
                 <w:sz w:val="20"/>
                 <w:szCs w:val="20"/>
               </w:rPr>
-              <w:t xml:space="preserve"> If no, do not </w:t>
+              <w:t xml:space="preserve"> If </w:t>
+            </w:r>
+            <w:proofErr w:type="gramStart"/>
+            <w:r>
+              <w:rPr>
+                <w:rFonts w:ascii="Arial" w:hAnsi="Arial" w:cs="Arial"/>
+                <w:b/>
+                <w:sz w:val="20"/>
+                <w:szCs w:val="20"/>
+              </w:rPr>
+              <w:t>no</w:t>
+            </w:r>
+            <w:proofErr w:type="gramEnd"/>
+            <w:r>
+              <w:rPr>
+                <w:rFonts w:ascii="Arial" w:hAnsi="Arial" w:cs="Arial"/>
+                <w:b/>
+                <w:sz w:val="20"/>
+                <w:szCs w:val="20"/>
+              </w:rPr>
+              <w:t xml:space="preserve">, do not </w:t>
             </w:r>
             <w:proofErr w:type="gramStart"/>
             <w:r>
@@ -11236,85 +11652,78 @@
           <w:szCs w:val="24"/>
         </w:rPr>
       </w:pPr>
-      <w:bookmarkStart w:id="6" w:name="_MON_1233855911"/>
-      <w:bookmarkStart w:id="7" w:name="_MON_1233856462"/>
-      <w:bookmarkStart w:id="8" w:name="_MON_1233900883"/>
-      <w:bookmarkStart w:id="9" w:name="_MON_1233900973"/>
-      <w:bookmarkStart w:id="10" w:name="_MON_1233923709"/>
-      <w:bookmarkStart w:id="11" w:name="_MON_1233923824"/>
-      <w:bookmarkStart w:id="12" w:name="_MON_1233930234"/>
-      <w:bookmarkStart w:id="13" w:name="_MON_1234074049"/>
-      <w:bookmarkStart w:id="14" w:name="_MON_1238916705"/>
-      <w:bookmarkStart w:id="15" w:name="_MON_1238916771"/>
-      <w:bookmarkStart w:id="16" w:name="_MON_1238916789"/>
-      <w:bookmarkStart w:id="17" w:name="_MON_1238916811"/>
-      <w:bookmarkStart w:id="18" w:name="_MON_1239691470"/>
-      <w:bookmarkStart w:id="19" w:name="_MON_1239691742"/>
-      <w:bookmarkStart w:id="20" w:name="_MON_1239691772"/>
-      <w:bookmarkStart w:id="21" w:name="_MON_1239692119"/>
-      <w:bookmarkStart w:id="22" w:name="_MON_1239692125"/>
-      <w:bookmarkStart w:id="23" w:name="_MON_1239700708"/>
-      <w:bookmarkStart w:id="24" w:name="_MON_1239700783"/>
-      <w:bookmarkStart w:id="25" w:name="_MON_1239700790"/>
-      <w:bookmarkStart w:id="26" w:name="_MON_1239700798"/>
-      <w:bookmarkStart w:id="27" w:name="_MON_1239700809"/>
-      <w:bookmarkStart w:id="28" w:name="_MON_1239700818"/>
-      <w:bookmarkStart w:id="29" w:name="_MON_1239700885"/>
-      <w:bookmarkStart w:id="30" w:name="_MON_1239700915"/>
-      <w:bookmarkStart w:id="31" w:name="_MON_1241258930"/>
-      <w:bookmarkStart w:id="32" w:name="_MON_1241332328"/>
-      <w:bookmarkStart w:id="33" w:name="_MON_1241332561"/>
-      <w:bookmarkStart w:id="34" w:name="_MON_1241435525"/>
-      <w:bookmarkStart w:id="35" w:name="_MON_1241435544"/>
-      <w:bookmarkStart w:id="36" w:name="_MON_1241435619"/>
-      <w:bookmarkStart w:id="37" w:name="_MON_1241435929"/>
-      <w:bookmarkStart w:id="38" w:name="_MON_1241507486"/>
-      <w:bookmarkStart w:id="39" w:name="_MON_1241507526"/>
-      <w:bookmarkStart w:id="40" w:name="_MON_1241507543"/>
-      <w:bookmarkStart w:id="41" w:name="_MON_1241507547"/>
-      <w:bookmarkStart w:id="42" w:name="_MON_1241507561"/>
-      <w:bookmarkStart w:id="43" w:name="_MON_1241507631"/>
-      <w:bookmarkStart w:id="44" w:name="_MON_1241507645"/>
-      <w:bookmarkStart w:id="45" w:name="_MON_1241507664"/>
-      <w:bookmarkStart w:id="46" w:name="_MON_1241942975"/>
-      <w:bookmarkStart w:id="47" w:name="_MON_1241943189"/>
-      <w:bookmarkStart w:id="48" w:name="_MON_1241943423"/>
-      <w:bookmarkStart w:id="49" w:name="_MON_1241943582"/>
-      <w:bookmarkStart w:id="50" w:name="_MON_1241943606"/>
-      <w:bookmarkStart w:id="51" w:name="_MON_1241943614"/>
-      <w:bookmarkStart w:id="52" w:name="_MON_1242120038"/>
-      <w:bookmarkStart w:id="53" w:name="_MON_1246359936"/>
-      <w:bookmarkStart w:id="54" w:name="_MON_1246360006"/>
-      <w:bookmarkStart w:id="55" w:name="_MON_1246360118"/>
-      <w:bookmarkStart w:id="56" w:name="_MON_1252752050"/>
-      <w:bookmarkStart w:id="57" w:name="_MON_1278936445"/>
-      <w:bookmarkStart w:id="58" w:name="_MON_1278936467"/>
-      <w:bookmarkStart w:id="59" w:name="_MON_1284978906"/>
-      <w:bookmarkStart w:id="60" w:name="_MON_1284979042"/>
-      <w:bookmarkStart w:id="61" w:name="_MON_1284979107"/>
-      <w:bookmarkStart w:id="62" w:name="_MON_1285055832"/>
-      <w:bookmarkStart w:id="63" w:name="_MON_1285073137"/>
-      <w:bookmarkStart w:id="64" w:name="_MON_1285073248"/>
-      <w:bookmarkStart w:id="65" w:name="_MON_1285073269"/>
-      <w:bookmarkStart w:id="66" w:name="_MON_1285074064"/>
-      <w:bookmarkStart w:id="67" w:name="_MON_1288616263"/>
-      <w:bookmarkStart w:id="68" w:name="_MON_1288616386"/>
-      <w:bookmarkStart w:id="69" w:name="_MON_1288616452"/>
-      <w:bookmarkStart w:id="70" w:name="_MON_1288616485"/>
-      <w:bookmarkStart w:id="71" w:name="_MON_1288616864"/>
-      <w:bookmarkStart w:id="72" w:name="_MON_1288685216"/>
-      <w:bookmarkStart w:id="73" w:name="_MON_1290231726"/>
-      <w:bookmarkStart w:id="74" w:name="_MON_1344769093"/>
-      <w:bookmarkStart w:id="75" w:name="_MON_1344769204"/>
-      <w:bookmarkStart w:id="76" w:name="_MON_1344769222"/>
-      <w:bookmarkStart w:id="77" w:name="_MON_1344769353"/>
-      <w:bookmarkEnd w:id="6"/>
-      <w:bookmarkEnd w:id="7"/>
-      <w:bookmarkEnd w:id="8"/>
-      <w:bookmarkEnd w:id="9"/>
-      <w:bookmarkEnd w:id="10"/>
-      <w:bookmarkEnd w:id="11"/>
-      <w:bookmarkEnd w:id="12"/>
+      <w:bookmarkStart w:id="13" w:name="_MON_1233855911"/>
+      <w:bookmarkStart w:id="14" w:name="_MON_1233856462"/>
+      <w:bookmarkStart w:id="15" w:name="_MON_1233900883"/>
+      <w:bookmarkStart w:id="16" w:name="_MON_1233900973"/>
+      <w:bookmarkStart w:id="17" w:name="_MON_1233923709"/>
+      <w:bookmarkStart w:id="18" w:name="_MON_1233923824"/>
+      <w:bookmarkStart w:id="19" w:name="_MON_1233930234"/>
+      <w:bookmarkStart w:id="20" w:name="_MON_1234074049"/>
+      <w:bookmarkStart w:id="21" w:name="_MON_1238916705"/>
+      <w:bookmarkStart w:id="22" w:name="_MON_1238916771"/>
+      <w:bookmarkStart w:id="23" w:name="_MON_1238916789"/>
+      <w:bookmarkStart w:id="24" w:name="_MON_1238916811"/>
+      <w:bookmarkStart w:id="25" w:name="_MON_1239691470"/>
+      <w:bookmarkStart w:id="26" w:name="_MON_1239691742"/>
+      <w:bookmarkStart w:id="27" w:name="_MON_1239691772"/>
+      <w:bookmarkStart w:id="28" w:name="_MON_1239692119"/>
+      <w:bookmarkStart w:id="29" w:name="_MON_1239692125"/>
+      <w:bookmarkStart w:id="30" w:name="_MON_1239700708"/>
+      <w:bookmarkStart w:id="31" w:name="_MON_1239700783"/>
+      <w:bookmarkStart w:id="32" w:name="_MON_1239700790"/>
+      <w:bookmarkStart w:id="33" w:name="_MON_1239700798"/>
+      <w:bookmarkStart w:id="34" w:name="_MON_1239700809"/>
+      <w:bookmarkStart w:id="35" w:name="_MON_1239700818"/>
+      <w:bookmarkStart w:id="36" w:name="_MON_1239700885"/>
+      <w:bookmarkStart w:id="37" w:name="_MON_1239700915"/>
+      <w:bookmarkStart w:id="38" w:name="_MON_1241258930"/>
+      <w:bookmarkStart w:id="39" w:name="_MON_1241332328"/>
+      <w:bookmarkStart w:id="40" w:name="_MON_1241332561"/>
+      <w:bookmarkStart w:id="41" w:name="_MON_1241435525"/>
+      <w:bookmarkStart w:id="42" w:name="_MON_1241435544"/>
+      <w:bookmarkStart w:id="43" w:name="_MON_1241435619"/>
+      <w:bookmarkStart w:id="44" w:name="_MON_1241435929"/>
+      <w:bookmarkStart w:id="45" w:name="_MON_1241507486"/>
+      <w:bookmarkStart w:id="46" w:name="_MON_1241507526"/>
+      <w:bookmarkStart w:id="47" w:name="_MON_1241507543"/>
+      <w:bookmarkStart w:id="48" w:name="_MON_1241507547"/>
+      <w:bookmarkStart w:id="49" w:name="_MON_1241507561"/>
+      <w:bookmarkStart w:id="50" w:name="_MON_1241507631"/>
+      <w:bookmarkStart w:id="51" w:name="_MON_1241507645"/>
+      <w:bookmarkStart w:id="52" w:name="_MON_1241507664"/>
+      <w:bookmarkStart w:id="53" w:name="_MON_1241942975"/>
+      <w:bookmarkStart w:id="54" w:name="_MON_1241943189"/>
+      <w:bookmarkStart w:id="55" w:name="_MON_1241943423"/>
+      <w:bookmarkStart w:id="56" w:name="_MON_1241943582"/>
+      <w:bookmarkStart w:id="57" w:name="_MON_1241943606"/>
+      <w:bookmarkStart w:id="58" w:name="_MON_1241943614"/>
+      <w:bookmarkStart w:id="59" w:name="_MON_1242120038"/>
+      <w:bookmarkStart w:id="60" w:name="_MON_1246359936"/>
+      <w:bookmarkStart w:id="61" w:name="_MON_1246360006"/>
+      <w:bookmarkStart w:id="62" w:name="_MON_1246360118"/>
+      <w:bookmarkStart w:id="63" w:name="_MON_1252752050"/>
+      <w:bookmarkStart w:id="64" w:name="_MON_1278936445"/>
+      <w:bookmarkStart w:id="65" w:name="_MON_1278936467"/>
+      <w:bookmarkStart w:id="66" w:name="_MON_1284978906"/>
+      <w:bookmarkStart w:id="67" w:name="_MON_1284979042"/>
+      <w:bookmarkStart w:id="68" w:name="_MON_1284979107"/>
+      <w:bookmarkStart w:id="69" w:name="_MON_1285055832"/>
+      <w:bookmarkStart w:id="70" w:name="_MON_1285073137"/>
+      <w:bookmarkStart w:id="71" w:name="_MON_1285073248"/>
+      <w:bookmarkStart w:id="72" w:name="_MON_1285073269"/>
+      <w:bookmarkStart w:id="73" w:name="_MON_1285074064"/>
+      <w:bookmarkStart w:id="74" w:name="_MON_1288616263"/>
+      <w:bookmarkStart w:id="75" w:name="_MON_1288616386"/>
+      <w:bookmarkStart w:id="76" w:name="_MON_1288616452"/>
+      <w:bookmarkStart w:id="77" w:name="_MON_1288616485"/>
+      <w:bookmarkStart w:id="78" w:name="_MON_1288616864"/>
+      <w:bookmarkStart w:id="79" w:name="_MON_1288685216"/>
+      <w:bookmarkStart w:id="80" w:name="_MON_1290231726"/>
+      <w:bookmarkStart w:id="81" w:name="_MON_1344769093"/>
+      <w:bookmarkStart w:id="82" w:name="_MON_1344769204"/>
+      <w:bookmarkStart w:id="83" w:name="_MON_1344769222"/>
+      <w:bookmarkStart w:id="84" w:name="_MON_1344769353"/>
       <w:bookmarkEnd w:id="13"/>
       <w:bookmarkEnd w:id="14"/>
       <w:bookmarkEnd w:id="15"/>
@@ -11380,6 +11789,13 @@
       <w:bookmarkEnd w:id="75"/>
       <w:bookmarkEnd w:id="76"/>
       <w:bookmarkEnd w:id="77"/>
+      <w:bookmarkEnd w:id="78"/>
+      <w:bookmarkEnd w:id="79"/>
+      <w:bookmarkEnd w:id="80"/>
+      <w:bookmarkEnd w:id="81"/>
+      <w:bookmarkEnd w:id="82"/>
+      <w:bookmarkEnd w:id="83"/>
+      <w:bookmarkEnd w:id="84"/>
       <w:r>
         <w:rPr>
           <w:rFonts w:ascii="Times New Roman" w:eastAsia="Times New Roman" w:hAnsi="Times New Roman"/>
@@ -11405,7 +11821,7 @@
                     </pic:cNvPicPr>
                   </pic:nvPicPr>
                   <pic:blipFill>
-                    <a:blip r:embed="rId12">
+                    <a:blip r:embed="rId13">
                       <a:extLst>
                         <a:ext uri="{28A0092B-C50C-407E-A947-70E740481C1C}">
                           <a14:useLocalDpi xmlns:a14="http://schemas.microsoft.com/office/drawing/2010/main" val="0"/>
@@ -11501,65 +11917,58 @@
           <w:szCs w:val="24"/>
         </w:rPr>
       </w:pPr>
-      <w:bookmarkStart w:id="78" w:name="_MON_1241435603"/>
-      <w:bookmarkStart w:id="79" w:name="_MON_1241435630"/>
-      <w:bookmarkStart w:id="80" w:name="_MON_1241507479"/>
-      <w:bookmarkStart w:id="81" w:name="_MON_1241507512"/>
-      <w:bookmarkStart w:id="82" w:name="_MON_1241507602"/>
-      <w:bookmarkStart w:id="83" w:name="_MON_1241507636"/>
-      <w:bookmarkStart w:id="84" w:name="_MON_1241507650"/>
-      <w:bookmarkStart w:id="85" w:name="_MON_1241507673"/>
-      <w:bookmarkStart w:id="86" w:name="_MON_1241507833"/>
-      <w:bookmarkStart w:id="87" w:name="_MON_1241507956"/>
-      <w:bookmarkStart w:id="88" w:name="_MON_1241507971"/>
-      <w:bookmarkStart w:id="89" w:name="_MON_1241943231"/>
-      <w:bookmarkStart w:id="90" w:name="_MON_1241943438"/>
-      <w:bookmarkStart w:id="91" w:name="_MON_1241943541"/>
-      <w:bookmarkStart w:id="92" w:name="_MON_1242120040"/>
-      <w:bookmarkStart w:id="93" w:name="_MON_1244977270"/>
-      <w:bookmarkStart w:id="94" w:name="_MON_1246360183"/>
-      <w:bookmarkStart w:id="95" w:name="_MON_1246360287"/>
-      <w:bookmarkStart w:id="96" w:name="_MON_1246360312"/>
-      <w:bookmarkStart w:id="97" w:name="_MON_1252752066"/>
-      <w:bookmarkStart w:id="98" w:name="_MON_1252752102"/>
-      <w:bookmarkStart w:id="99" w:name="_MON_1259494016"/>
-      <w:bookmarkStart w:id="100" w:name="_MON_1259494117"/>
-      <w:bookmarkStart w:id="101" w:name="_MON_1278936495"/>
-      <w:bookmarkStart w:id="102" w:name="_MON_1278936702"/>
-      <w:bookmarkStart w:id="103" w:name="_MON_1279353632"/>
-      <w:bookmarkStart w:id="104" w:name="_MON_1284979231"/>
-      <w:bookmarkStart w:id="105" w:name="_MON_1284979504"/>
-      <w:bookmarkStart w:id="106" w:name="_MON_1284979513"/>
-      <w:bookmarkStart w:id="107" w:name="_MON_1284979593"/>
-      <w:bookmarkStart w:id="108" w:name="_MON_1285055842"/>
-      <w:bookmarkStart w:id="109" w:name="_MON_1285073191"/>
-      <w:bookmarkStart w:id="110" w:name="_MON_1285073224"/>
-      <w:bookmarkStart w:id="111" w:name="_MON_1285073327"/>
-      <w:bookmarkStart w:id="112" w:name="_MON_1285074084"/>
-      <w:bookmarkStart w:id="113" w:name="_MON_1288616993"/>
-      <w:bookmarkStart w:id="114" w:name="_MON_1288617084"/>
-      <w:bookmarkStart w:id="115" w:name="_MON_1288617325"/>
-      <w:bookmarkStart w:id="116" w:name="_MON_1288617339"/>
-      <w:bookmarkStart w:id="117" w:name="_MON_1288617350"/>
-      <w:bookmarkStart w:id="118" w:name="_MON_1288617412"/>
-      <w:bookmarkStart w:id="119" w:name="_MON_1288685270"/>
-      <w:bookmarkStart w:id="120" w:name="_MON_1288685308"/>
-      <w:bookmarkStart w:id="121" w:name="_MON_1288686131"/>
-      <w:bookmarkStart w:id="122" w:name="_MON_1288686153"/>
-      <w:bookmarkStart w:id="123" w:name="_MON_1288686180"/>
-      <w:bookmarkStart w:id="124" w:name="_MON_1290231656"/>
-      <w:bookmarkStart w:id="125" w:name="_MON_1290231876"/>
-      <w:bookmarkStart w:id="126" w:name="_MON_1344769254"/>
-      <w:bookmarkStart w:id="127" w:name="_MON_1344769330"/>
-      <w:bookmarkStart w:id="128" w:name="_MON_1344769399"/>
-      <w:bookmarkStart w:id="129" w:name="_MON_1346135927"/>
-      <w:bookmarkEnd w:id="78"/>
-      <w:bookmarkEnd w:id="79"/>
-      <w:bookmarkEnd w:id="80"/>
-      <w:bookmarkEnd w:id="81"/>
-      <w:bookmarkEnd w:id="82"/>
-      <w:bookmarkEnd w:id="83"/>
-      <w:bookmarkEnd w:id="84"/>
+      <w:bookmarkStart w:id="85" w:name="_MON_1241435603"/>
+      <w:bookmarkStart w:id="86" w:name="_MON_1241435630"/>
+      <w:bookmarkStart w:id="87" w:name="_MON_1241507479"/>
+      <w:bookmarkStart w:id="88" w:name="_MON_1241507512"/>
+      <w:bookmarkStart w:id="89" w:name="_MON_1241507602"/>
+      <w:bookmarkStart w:id="90" w:name="_MON_1241507636"/>
+      <w:bookmarkStart w:id="91" w:name="_MON_1241507650"/>
+      <w:bookmarkStart w:id="92" w:name="_MON_1241507673"/>
+      <w:bookmarkStart w:id="93" w:name="_MON_1241507833"/>
+      <w:bookmarkStart w:id="94" w:name="_MON_1241507956"/>
+      <w:bookmarkStart w:id="95" w:name="_MON_1241507971"/>
+      <w:bookmarkStart w:id="96" w:name="_MON_1241943231"/>
+      <w:bookmarkStart w:id="97" w:name="_MON_1241943438"/>
+      <w:bookmarkStart w:id="98" w:name="_MON_1241943541"/>
+      <w:bookmarkStart w:id="99" w:name="_MON_1242120040"/>
+      <w:bookmarkStart w:id="100" w:name="_MON_1244977270"/>
+      <w:bookmarkStart w:id="101" w:name="_MON_1246360183"/>
+      <w:bookmarkStart w:id="102" w:name="_MON_1246360287"/>
+      <w:bookmarkStart w:id="103" w:name="_MON_1246360312"/>
+      <w:bookmarkStart w:id="104" w:name="_MON_1252752066"/>
+      <w:bookmarkStart w:id="105" w:name="_MON_1252752102"/>
+      <w:bookmarkStart w:id="106" w:name="_MON_1259494016"/>
+      <w:bookmarkStart w:id="107" w:name="_MON_1259494117"/>
+      <w:bookmarkStart w:id="108" w:name="_MON_1278936495"/>
+      <w:bookmarkStart w:id="109" w:name="_MON_1278936702"/>
+      <w:bookmarkStart w:id="110" w:name="_MON_1279353632"/>
+      <w:bookmarkStart w:id="111" w:name="_MON_1284979231"/>
+      <w:bookmarkStart w:id="112" w:name="_MON_1284979504"/>
+      <w:bookmarkStart w:id="113" w:name="_MON_1284979513"/>
+      <w:bookmarkStart w:id="114" w:name="_MON_1284979593"/>
+      <w:bookmarkStart w:id="115" w:name="_MON_1285055842"/>
+      <w:bookmarkStart w:id="116" w:name="_MON_1285073191"/>
+      <w:bookmarkStart w:id="117" w:name="_MON_1285073224"/>
+      <w:bookmarkStart w:id="118" w:name="_MON_1285073327"/>
+      <w:bookmarkStart w:id="119" w:name="_MON_1285074084"/>
+      <w:bookmarkStart w:id="120" w:name="_MON_1288616993"/>
+      <w:bookmarkStart w:id="121" w:name="_MON_1288617084"/>
+      <w:bookmarkStart w:id="122" w:name="_MON_1288617325"/>
+      <w:bookmarkStart w:id="123" w:name="_MON_1288617339"/>
+      <w:bookmarkStart w:id="124" w:name="_MON_1288617350"/>
+      <w:bookmarkStart w:id="125" w:name="_MON_1288617412"/>
+      <w:bookmarkStart w:id="126" w:name="_MON_1288685270"/>
+      <w:bookmarkStart w:id="127" w:name="_MON_1288685308"/>
+      <w:bookmarkStart w:id="128" w:name="_MON_1288686131"/>
+      <w:bookmarkStart w:id="129" w:name="_MON_1288686153"/>
+      <w:bookmarkStart w:id="130" w:name="_MON_1288686180"/>
+      <w:bookmarkStart w:id="131" w:name="_MON_1290231656"/>
+      <w:bookmarkStart w:id="132" w:name="_MON_1290231876"/>
+      <w:bookmarkStart w:id="133" w:name="_MON_1344769254"/>
+      <w:bookmarkStart w:id="134" w:name="_MON_1344769330"/>
+      <w:bookmarkStart w:id="135" w:name="_MON_1344769399"/>
+      <w:bookmarkStart w:id="136" w:name="_MON_1346135927"/>
       <w:bookmarkEnd w:id="85"/>
       <w:bookmarkEnd w:id="86"/>
       <w:bookmarkEnd w:id="87"/>
@@ -11605,6 +12014,13 @@
       <w:bookmarkEnd w:id="127"/>
       <w:bookmarkEnd w:id="128"/>
       <w:bookmarkEnd w:id="129"/>
+      <w:bookmarkEnd w:id="130"/>
+      <w:bookmarkEnd w:id="131"/>
+      <w:bookmarkEnd w:id="132"/>
+      <w:bookmarkEnd w:id="133"/>
+      <w:bookmarkEnd w:id="134"/>
+      <w:bookmarkEnd w:id="135"/>
+      <w:bookmarkEnd w:id="136"/>
       <w:r>
         <w:rPr>
           <w:rFonts w:ascii="Times New Roman" w:eastAsia="Times New Roman" w:hAnsi="Times New Roman"/>
@@ -11630,7 +12046,7 @@
                     </pic:cNvPicPr>
                   </pic:nvPicPr>
                   <pic:blipFill>
-                    <a:blip r:embed="rId13">
+                    <a:blip r:embed="rId14">
                       <a:extLst>
                         <a:ext uri="{28A0092B-C50C-407E-A947-70E740481C1C}">
                           <a14:useLocalDpi xmlns:a14="http://schemas.microsoft.com/office/drawing/2010/main" val="0"/>
@@ -12215,8 +12631,8 @@
           <w:szCs w:val="24"/>
         </w:rPr>
       </w:pPr>
-      <w:smartTag w:uri="urn:schemas-microsoft-com:office:smarttags" w:element="place">
-        <w:smartTag w:uri="urn:schemas-microsoft-com:office:smarttags" w:element="City">
+      <w:smartTag w:uri="urn:schemas-microsoft-com:office:smarttags" w:element="City">
+        <w:smartTag w:uri="urn:schemas-microsoft-com:office:smarttags" w:element="place">
           <w:r>
             <w:rPr>
               <w:rFonts w:ascii="Arial" w:hAnsi="Arial" w:cs="Arial"/>
@@ -12575,25 +12991,7 @@
             <w:sz w:val="24"/>
             <w:szCs w:val="24"/>
           </w:rPr>
-          <w:t>Append</w:t>
-        </w:r>
-        <w:r>
-          <w:rPr>
-            <w:rStyle w:val="Hyperlink"/>
-            <w:rFonts w:ascii="Arial" w:hAnsi="Arial" w:cs="Arial"/>
-            <w:sz w:val="24"/>
-            <w:szCs w:val="24"/>
-          </w:rPr>
-          <w:t>i</w:t>
-        </w:r>
-        <w:r>
-          <w:rPr>
-            <w:rStyle w:val="Hyperlink"/>
-            <w:rFonts w:ascii="Arial" w:hAnsi="Arial" w:cs="Arial"/>
-            <w:sz w:val="24"/>
-            <w:szCs w:val="24"/>
-          </w:rPr>
-          <w:t>x A</w:t>
+          <w:t>Appendix A</w:t>
         </w:r>
       </w:hyperlink>
       <w:r>
@@ -15778,25 +16176,7 @@
           <w:sz w:val="24"/>
           <w:szCs w:val="24"/>
         </w:rPr>
-        <w:t xml:space="preserve">  Some types of information, including personal health records, student grades, and financial and personnel records, may be protected by Federal, </w:t>
-      </w:r>
-      <w:bookmarkStart w:id="130" w:name="_GoBack"/>
-      <w:r>
-        <w:rPr>
-          <w:rFonts w:ascii="Arial" w:hAnsi="Arial" w:cs="Arial"/>
-          <w:sz w:val="24"/>
-          <w:szCs w:val="24"/>
-        </w:rPr>
-        <w:t>State</w:t>
-      </w:r>
-      <w:bookmarkEnd w:id="130"/>
-      <w:r>
-        <w:rPr>
-          <w:rFonts w:ascii="Arial" w:hAnsi="Arial" w:cs="Arial"/>
-          <w:sz w:val="24"/>
-          <w:szCs w:val="24"/>
-        </w:rPr>
-        <w:t xml:space="preserve">, and local laws. Allowing unauthorized changes to information may have legal consequences. There are several key statutes that should be examined based on the information asset being classified.  For example, HIPAA requires safeguards to protect against threats to the integrity of electronic protected </w:t>
+        <w:t xml:space="preserve">  Some types of information, including personal health records, student grades, and financial and personnel records, may be protected by Federal, State, and local laws. Allowing unauthorized changes to information may have legal consequences. There are several key statutes that should be examined based on the information asset being classified.  For example, HIPAA requires safeguards to protect against threats to the integrity of electronic protected </w:t>
       </w:r>
       <w:r>
         <w:rPr>
@@ -16928,9 +17308,9 @@
       </w:pPr>
     </w:p>
     <w:sectPr>
-      <w:footerReference w:type="default" r:id="rId14"/>
-      <w:headerReference w:type="first" r:id="rId15"/>
-      <w:footerReference w:type="first" r:id="rId16"/>
+      <w:footerReference w:type="default" r:id="rId15"/>
+      <w:headerReference w:type="first" r:id="rId16"/>
+      <w:footerReference w:type="first" r:id="rId17"/>
       <w:pgSz w:w="12240" w:h="15840"/>
       <w:pgMar w:top="1440" w:right="1170" w:bottom="1440" w:left="1440" w:header="720" w:footer="720" w:gutter="0"/>
       <w:pgNumType w:start="1"/>
@@ -16942,7 +17322,7 @@
 </file>
 
 <file path=word/endnotes.xml><?xml version="1.0" encoding="utf-8"?>
-<w:endnotes xmlns:wpc="http://schemas.microsoft.com/office/word/2010/wordprocessingCanvas" xmlns:cx="http://schemas.microsoft.com/office/drawing/2014/chartex" xmlns:cx1="http://schemas.microsoft.com/office/drawing/2015/9/8/chartex" xmlns:cx2="http://schemas.microsoft.com/office/drawing/2015/10/21/chartex" xmlns:cx3="http://schemas.microsoft.com/office/drawing/2016/5/9/chartex" xmlns:cx4="http://schemas.microsoft.com/office/drawing/2016/5/10/chartex" xmlns:cx5="http://schemas.microsoft.com/office/drawing/2016/5/11/chartex" xmlns:cx6="http://schemas.microsoft.com/office/drawing/2016/5/12/chartex" xmlns:cx7="http://schemas.microsoft.com/office/drawing/2016/5/13/chartex" xmlns:cx8="http://schemas.microsoft.com/office/drawing/2016/5/14/chartex" xmlns:mc="http://schemas.openxmlformats.org/markup-compatibility/2006" xmlns:aink="http://schemas.microsoft.com/office/drawing/2016/ink" xmlns:am3d="http://schemas.microsoft.com/office/drawing/2017/model3d" xmlns:o="urn:schemas-microsoft-com:office:office" xmlns:r="http://schemas.openxmlformats.org/officeDocument/2006/relationships" xmlns:m="http://schemas.openxmlformats.org/officeDocument/2006/math" xmlns:v="urn:schemas-microsoft-com:vml" xmlns:wp14="http://schemas.microsoft.com/office/word/2010/wordprocessingDrawing" xmlns:wp="http://schemas.openxmlformats.org/drawingml/2006/wordprocessingDrawing" xmlns:w10="urn:schemas-microsoft-com:office:word" xmlns:w="http://schemas.openxmlformats.org/wordprocessingml/2006/main" xmlns:w14="http://schemas.microsoft.com/office/word/2010/wordml" xmlns:w15="http://schemas.microsoft.com/office/word/2012/wordml" xmlns:w16cid="http://schemas.microsoft.com/office/word/2016/wordml/cid" xmlns:w16se="http://schemas.microsoft.com/office/word/2015/wordml/symex" xmlns:wpg="http://schemas.microsoft.com/office/word/2010/wordprocessingGroup" xmlns:wpi="http://schemas.microsoft.com/office/word/2010/wordprocessingInk" xmlns:wne="http://schemas.microsoft.com/office/word/2006/wordml" xmlns:wps="http://schemas.microsoft.com/office/word/2010/wordprocessingShape" mc:Ignorable="w14 w15 w16se w16cid wp14">
+<w:endnotes xmlns:wpc="http://schemas.microsoft.com/office/word/2010/wordprocessingCanvas" xmlns:cx="http://schemas.microsoft.com/office/drawing/2014/chartex" xmlns:cx1="http://schemas.microsoft.com/office/drawing/2015/9/8/chartex" xmlns:cx2="http://schemas.microsoft.com/office/drawing/2015/10/21/chartex" xmlns:cx3="http://schemas.microsoft.com/office/drawing/2016/5/9/chartex" xmlns:cx4="http://schemas.microsoft.com/office/drawing/2016/5/10/chartex" xmlns:cx5="http://schemas.microsoft.com/office/drawing/2016/5/11/chartex" xmlns:cx6="http://schemas.microsoft.com/office/drawing/2016/5/12/chartex" xmlns:cx7="http://schemas.microsoft.com/office/drawing/2016/5/13/chartex" xmlns:cx8="http://schemas.microsoft.com/office/drawing/2016/5/14/chartex" xmlns:mc="http://schemas.openxmlformats.org/markup-compatibility/2006" xmlns:aink="http://schemas.microsoft.com/office/drawing/2016/ink" xmlns:am3d="http://schemas.microsoft.com/office/drawing/2017/model3d" xmlns:o="urn:schemas-microsoft-com:office:office" xmlns:oel="http://schemas.microsoft.com/office/2019/extlst" xmlns:r="http://schemas.openxmlformats.org/officeDocument/2006/relationships" xmlns:m="http://schemas.openxmlformats.org/officeDocument/2006/math" xmlns:v="urn:schemas-microsoft-com:vml" xmlns:wp14="http://schemas.microsoft.com/office/word/2010/wordprocessingDrawing" xmlns:wp="http://schemas.openxmlformats.org/drawingml/2006/wordprocessingDrawing" xmlns:w10="urn:schemas-microsoft-com:office:word" xmlns:w="http://schemas.openxmlformats.org/wordprocessingml/2006/main" xmlns:w14="http://schemas.microsoft.com/office/word/2010/wordml" xmlns:w15="http://schemas.microsoft.com/office/word/2012/wordml" xmlns:w16cex="http://schemas.microsoft.com/office/word/2018/wordml/cex" xmlns:w16cid="http://schemas.microsoft.com/office/word/2016/wordml/cid" xmlns:w16="http://schemas.microsoft.com/office/word/2018/wordml" xmlns:w16du="http://schemas.microsoft.com/office/word/2023/wordml/word16du" xmlns:w16sdtdh="http://schemas.microsoft.com/office/word/2020/wordml/sdtdatahash" xmlns:w16se="http://schemas.microsoft.com/office/word/2015/wordml/symex" xmlns:wpg="http://schemas.microsoft.com/office/word/2010/wordprocessingGroup" xmlns:wpi="http://schemas.microsoft.com/office/word/2010/wordprocessingInk" xmlns:wne="http://schemas.microsoft.com/office/word/2006/wordml" xmlns:wps="http://schemas.microsoft.com/office/word/2010/wordprocessingShape" mc:Ignorable="w14 w15 w16se w16cid w16 w16cex w16sdtdh w16du wp14">
   <w:endnote w:type="separator" w:id="-1">
     <w:p>
       <w:pPr>
@@ -16974,7 +17354,7 @@
 </file>
 
 <file path=word/footer1.xml><?xml version="1.0" encoding="utf-8"?>
-<w:ftr xmlns:wpc="http://schemas.microsoft.com/office/word/2010/wordprocessingCanvas" xmlns:cx="http://schemas.microsoft.com/office/drawing/2014/chartex" xmlns:cx1="http://schemas.microsoft.com/office/drawing/2015/9/8/chartex" xmlns:cx2="http://schemas.microsoft.com/office/drawing/2015/10/21/chartex" xmlns:cx3="http://schemas.microsoft.com/office/drawing/2016/5/9/chartex" xmlns:cx4="http://schemas.microsoft.com/office/drawing/2016/5/10/chartex" xmlns:cx5="http://schemas.microsoft.com/office/drawing/2016/5/11/chartex" xmlns:cx6="http://schemas.microsoft.com/office/drawing/2016/5/12/chartex" xmlns:cx7="http://schemas.microsoft.com/office/drawing/2016/5/13/chartex" xmlns:cx8="http://schemas.microsoft.com/office/drawing/2016/5/14/chartex" xmlns:mc="http://schemas.openxmlformats.org/markup-compatibility/2006" xmlns:aink="http://schemas.microsoft.com/office/drawing/2016/ink" xmlns:am3d="http://schemas.microsoft.com/office/drawing/2017/model3d" xmlns:o="urn:schemas-microsoft-com:office:office" xmlns:r="http://schemas.openxmlformats.org/officeDocument/2006/relationships" xmlns:m="http://schemas.openxmlformats.org/officeDocument/2006/math" xmlns:v="urn:schemas-microsoft-com:vml" xmlns:wp14="http://schemas.microsoft.com/office/word/2010/wordprocessingDrawing" xmlns:wp="http://schemas.openxmlformats.org/drawingml/2006/wordprocessingDrawing" xmlns:w10="urn:schemas-microsoft-com:office:word" xmlns:w="http://schemas.openxmlformats.org/wordprocessingml/2006/main" xmlns:w14="http://schemas.microsoft.com/office/word/2010/wordml" xmlns:w15="http://schemas.microsoft.com/office/word/2012/wordml" xmlns:w16cid="http://schemas.microsoft.com/office/word/2016/wordml/cid" xmlns:w16se="http://schemas.microsoft.com/office/word/2015/wordml/symex" xmlns:wpg="http://schemas.microsoft.com/office/word/2010/wordprocessingGroup" xmlns:wpi="http://schemas.microsoft.com/office/word/2010/wordprocessingInk" xmlns:wne="http://schemas.microsoft.com/office/word/2006/wordml" xmlns:wps="http://schemas.microsoft.com/office/word/2010/wordprocessingShape" mc:Ignorable="w14 w15 w16se w16cid wp14">
+<w:ftr xmlns:wpc="http://schemas.microsoft.com/office/word/2010/wordprocessingCanvas" xmlns:cx="http://schemas.microsoft.com/office/drawing/2014/chartex" xmlns:cx1="http://schemas.microsoft.com/office/drawing/2015/9/8/chartex" xmlns:cx2="http://schemas.microsoft.com/office/drawing/2015/10/21/chartex" xmlns:cx3="http://schemas.microsoft.com/office/drawing/2016/5/9/chartex" xmlns:cx4="http://schemas.microsoft.com/office/drawing/2016/5/10/chartex" xmlns:cx5="http://schemas.microsoft.com/office/drawing/2016/5/11/chartex" xmlns:cx6="http://schemas.microsoft.com/office/drawing/2016/5/12/chartex" xmlns:cx7="http://schemas.microsoft.com/office/drawing/2016/5/13/chartex" xmlns:cx8="http://schemas.microsoft.com/office/drawing/2016/5/14/chartex" xmlns:mc="http://schemas.openxmlformats.org/markup-compatibility/2006" xmlns:aink="http://schemas.microsoft.com/office/drawing/2016/ink" xmlns:am3d="http://schemas.microsoft.com/office/drawing/2017/model3d" xmlns:o="urn:schemas-microsoft-com:office:office" xmlns:oel="http://schemas.microsoft.com/office/2019/extlst" xmlns:r="http://schemas.openxmlformats.org/officeDocument/2006/relationships" xmlns:m="http://schemas.openxmlformats.org/officeDocument/2006/math" xmlns:v="urn:schemas-microsoft-com:vml" xmlns:wp14="http://schemas.microsoft.com/office/word/2010/wordprocessingDrawing" xmlns:wp="http://schemas.openxmlformats.org/drawingml/2006/wordprocessingDrawing" xmlns:w10="urn:schemas-microsoft-com:office:word" xmlns:w="http://schemas.openxmlformats.org/wordprocessingml/2006/main" xmlns:w14="http://schemas.microsoft.com/office/word/2010/wordml" xmlns:w15="http://schemas.microsoft.com/office/word/2012/wordml" xmlns:w16cex="http://schemas.microsoft.com/office/word/2018/wordml/cex" xmlns:w16cid="http://schemas.microsoft.com/office/word/2016/wordml/cid" xmlns:w16="http://schemas.microsoft.com/office/word/2018/wordml" xmlns:w16du="http://schemas.microsoft.com/office/word/2023/wordml/word16du" xmlns:w16sdtdh="http://schemas.microsoft.com/office/word/2020/wordml/sdtdatahash" xmlns:w16se="http://schemas.microsoft.com/office/word/2015/wordml/symex" xmlns:wpg="http://schemas.microsoft.com/office/word/2010/wordprocessingGroup" xmlns:wpi="http://schemas.microsoft.com/office/word/2010/wordprocessingInk" xmlns:wne="http://schemas.microsoft.com/office/word/2006/wordml" xmlns:wps="http://schemas.microsoft.com/office/word/2010/wordprocessingShape" mc:Ignorable="w14 w15 w16se w16cid w16 w16cex w16sdtdh w16du wp14">
   <w:p>
     <w:pPr>
       <w:pStyle w:val="Footer"/>
@@ -17089,7 +17469,7 @@
         <w:noProof/>
         <w:szCs w:val="16"/>
       </w:rPr>
-      <w:t>18</w:t>
+      <w:t>19</w:t>
     </w:r>
     <w:r>
       <w:rPr>
@@ -17104,7 +17484,7 @@
 </file>
 
 <file path=word/footer2.xml><?xml version="1.0" encoding="utf-8"?>
-<w:ftr xmlns:wpc="http://schemas.microsoft.com/office/word/2010/wordprocessingCanvas" xmlns:cx="http://schemas.microsoft.com/office/drawing/2014/chartex" xmlns:cx1="http://schemas.microsoft.com/office/drawing/2015/9/8/chartex" xmlns:cx2="http://schemas.microsoft.com/office/drawing/2015/10/21/chartex" xmlns:cx3="http://schemas.microsoft.com/office/drawing/2016/5/9/chartex" xmlns:cx4="http://schemas.microsoft.com/office/drawing/2016/5/10/chartex" xmlns:cx5="http://schemas.microsoft.com/office/drawing/2016/5/11/chartex" xmlns:cx6="http://schemas.microsoft.com/office/drawing/2016/5/12/chartex" xmlns:cx7="http://schemas.microsoft.com/office/drawing/2016/5/13/chartex" xmlns:cx8="http://schemas.microsoft.com/office/drawing/2016/5/14/chartex" xmlns:mc="http://schemas.openxmlformats.org/markup-compatibility/2006" xmlns:aink="http://schemas.microsoft.com/office/drawing/2016/ink" xmlns:am3d="http://schemas.microsoft.com/office/drawing/2017/model3d" xmlns:o="urn:schemas-microsoft-com:office:office" xmlns:r="http://schemas.openxmlformats.org/officeDocument/2006/relationships" xmlns:m="http://schemas.openxmlformats.org/officeDocument/2006/math" xmlns:v="urn:schemas-microsoft-com:vml" xmlns:wp14="http://schemas.microsoft.com/office/word/2010/wordprocessingDrawing" xmlns:wp="http://schemas.openxmlformats.org/drawingml/2006/wordprocessingDrawing" xmlns:w10="urn:schemas-microsoft-com:office:word" xmlns:w="http://schemas.openxmlformats.org/wordprocessingml/2006/main" xmlns:w14="http://schemas.microsoft.com/office/word/2010/wordml" xmlns:w15="http://schemas.microsoft.com/office/word/2012/wordml" xmlns:w16cid="http://schemas.microsoft.com/office/word/2016/wordml/cid" xmlns:w16se="http://schemas.microsoft.com/office/word/2015/wordml/symex" xmlns:wpg="http://schemas.microsoft.com/office/word/2010/wordprocessingGroup" xmlns:wpi="http://schemas.microsoft.com/office/word/2010/wordprocessingInk" xmlns:wne="http://schemas.microsoft.com/office/word/2006/wordml" xmlns:wps="http://schemas.microsoft.com/office/word/2010/wordprocessingShape" mc:Ignorable="w14 w15 w16se w16cid wp14">
+<w:ftr xmlns:wpc="http://schemas.microsoft.com/office/word/2010/wordprocessingCanvas" xmlns:cx="http://schemas.microsoft.com/office/drawing/2014/chartex" xmlns:cx1="http://schemas.microsoft.com/office/drawing/2015/9/8/chartex" xmlns:cx2="http://schemas.microsoft.com/office/drawing/2015/10/21/chartex" xmlns:cx3="http://schemas.microsoft.com/office/drawing/2016/5/9/chartex" xmlns:cx4="http://schemas.microsoft.com/office/drawing/2016/5/10/chartex" xmlns:cx5="http://schemas.microsoft.com/office/drawing/2016/5/11/chartex" xmlns:cx6="http://schemas.microsoft.com/office/drawing/2016/5/12/chartex" xmlns:cx7="http://schemas.microsoft.com/office/drawing/2016/5/13/chartex" xmlns:cx8="http://schemas.microsoft.com/office/drawing/2016/5/14/chartex" xmlns:mc="http://schemas.openxmlformats.org/markup-compatibility/2006" xmlns:aink="http://schemas.microsoft.com/office/drawing/2016/ink" xmlns:am3d="http://schemas.microsoft.com/office/drawing/2017/model3d" xmlns:o="urn:schemas-microsoft-com:office:office" xmlns:oel="http://schemas.microsoft.com/office/2019/extlst" xmlns:r="http://schemas.openxmlformats.org/officeDocument/2006/relationships" xmlns:m="http://schemas.openxmlformats.org/officeDocument/2006/math" xmlns:v="urn:schemas-microsoft-com:vml" xmlns:wp14="http://schemas.microsoft.com/office/word/2010/wordprocessingDrawing" xmlns:wp="http://schemas.openxmlformats.org/drawingml/2006/wordprocessingDrawing" xmlns:w10="urn:schemas-microsoft-com:office:word" xmlns:w="http://schemas.openxmlformats.org/wordprocessingml/2006/main" xmlns:w14="http://schemas.microsoft.com/office/word/2010/wordml" xmlns:w15="http://schemas.microsoft.com/office/word/2012/wordml" xmlns:w16cex="http://schemas.microsoft.com/office/word/2018/wordml/cex" xmlns:w16cid="http://schemas.microsoft.com/office/word/2016/wordml/cid" xmlns:w16="http://schemas.microsoft.com/office/word/2018/wordml" xmlns:w16du="http://schemas.microsoft.com/office/word/2023/wordml/word16du" xmlns:w16sdtdh="http://schemas.microsoft.com/office/word/2020/wordml/sdtdatahash" xmlns:w16se="http://schemas.microsoft.com/office/word/2015/wordml/symex" xmlns:wpg="http://schemas.microsoft.com/office/word/2010/wordprocessingGroup" xmlns:wpi="http://schemas.microsoft.com/office/word/2010/wordprocessingInk" xmlns:wne="http://schemas.microsoft.com/office/word/2006/wordml" xmlns:wps="http://schemas.microsoft.com/office/word/2010/wordprocessingShape" mc:Ignorable="w14 w15 w16se w16cid w16 w16cex w16sdtdh w16du wp14">
   <w:p>
     <w:pPr>
       <w:pStyle w:val="Footer"/>
@@ -17146,7 +17526,6 @@
           <w:docPartUnique/>
         </w:docPartObj>
       </w:sdtPr>
-      <w:sdtEndPr/>
       <w:sdtContent>
         <w:sdt>
           <w:sdtPr>
@@ -17160,7 +17539,6 @@
               <w:docPartUnique/>
             </w:docPartObj>
           </w:sdtPr>
-          <w:sdtEndPr/>
           <w:sdtContent>
             <w:r>
               <w:rPr>
@@ -17251,7 +17629,7 @@
 </file>
 
 <file path=word/footnotes.xml><?xml version="1.0" encoding="utf-8"?>
-<w:footnotes xmlns:wpc="http://schemas.microsoft.com/office/word/2010/wordprocessingCanvas" xmlns:cx="http://schemas.microsoft.com/office/drawing/2014/chartex" xmlns:cx1="http://schemas.microsoft.com/office/drawing/2015/9/8/chartex" xmlns:cx2="http://schemas.microsoft.com/office/drawing/2015/10/21/chartex" xmlns:cx3="http://schemas.microsoft.com/office/drawing/2016/5/9/chartex" xmlns:cx4="http://schemas.microsoft.com/office/drawing/2016/5/10/chartex" xmlns:cx5="http://schemas.microsoft.com/office/drawing/2016/5/11/chartex" xmlns:cx6="http://schemas.microsoft.com/office/drawing/2016/5/12/chartex" xmlns:cx7="http://schemas.microsoft.com/office/drawing/2016/5/13/chartex" xmlns:cx8="http://schemas.microsoft.com/office/drawing/2016/5/14/chartex" xmlns:mc="http://schemas.openxmlformats.org/markup-compatibility/2006" xmlns:aink="http://schemas.microsoft.com/office/drawing/2016/ink" xmlns:am3d="http://schemas.microsoft.com/office/drawing/2017/model3d" xmlns:o="urn:schemas-microsoft-com:office:office" xmlns:r="http://schemas.openxmlformats.org/officeDocument/2006/relationships" xmlns:m="http://schemas.openxmlformats.org/officeDocument/2006/math" xmlns:v="urn:schemas-microsoft-com:vml" xmlns:wp14="http://schemas.microsoft.com/office/word/2010/wordprocessingDrawing" xmlns:wp="http://schemas.openxmlformats.org/drawingml/2006/wordprocessingDrawing" xmlns:w10="urn:schemas-microsoft-com:office:word" xmlns:w="http://schemas.openxmlformats.org/wordprocessingml/2006/main" xmlns:w14="http://schemas.microsoft.com/office/word/2010/wordml" xmlns:w15="http://schemas.microsoft.com/office/word/2012/wordml" xmlns:w16cid="http://schemas.microsoft.com/office/word/2016/wordml/cid" xmlns:w16se="http://schemas.microsoft.com/office/word/2015/wordml/symex" xmlns:wpg="http://schemas.microsoft.com/office/word/2010/wordprocessingGroup" xmlns:wpi="http://schemas.microsoft.com/office/word/2010/wordprocessingInk" xmlns:wne="http://schemas.microsoft.com/office/word/2006/wordml" xmlns:wps="http://schemas.microsoft.com/office/word/2010/wordprocessingShape" mc:Ignorable="w14 w15 w16se w16cid wp14">
+<w:footnotes xmlns:wpc="http://schemas.microsoft.com/office/word/2010/wordprocessingCanvas" xmlns:cx="http://schemas.microsoft.com/office/drawing/2014/chartex" xmlns:cx1="http://schemas.microsoft.com/office/drawing/2015/9/8/chartex" xmlns:cx2="http://schemas.microsoft.com/office/drawing/2015/10/21/chartex" xmlns:cx3="http://schemas.microsoft.com/office/drawing/2016/5/9/chartex" xmlns:cx4="http://schemas.microsoft.com/office/drawing/2016/5/10/chartex" xmlns:cx5="http://schemas.microsoft.com/office/drawing/2016/5/11/chartex" xmlns:cx6="http://schemas.microsoft.com/office/drawing/2016/5/12/chartex" xmlns:cx7="http://schemas.microsoft.com/office/drawing/2016/5/13/chartex" xmlns:cx8="http://schemas.microsoft.com/office/drawing/2016/5/14/chartex" xmlns:mc="http://schemas.openxmlformats.org/markup-compatibility/2006" xmlns:aink="http://schemas.microsoft.com/office/drawing/2016/ink" xmlns:am3d="http://schemas.microsoft.com/office/drawing/2017/model3d" xmlns:o="urn:schemas-microsoft-com:office:office" xmlns:oel="http://schemas.microsoft.com/office/2019/extlst" xmlns:r="http://schemas.openxmlformats.org/officeDocument/2006/relationships" xmlns:m="http://schemas.openxmlformats.org/officeDocument/2006/math" xmlns:v="urn:schemas-microsoft-com:vml" xmlns:wp14="http://schemas.microsoft.com/office/word/2010/wordprocessingDrawing" xmlns:wp="http://schemas.openxmlformats.org/drawingml/2006/wordprocessingDrawing" xmlns:w10="urn:schemas-microsoft-com:office:word" xmlns:w="http://schemas.openxmlformats.org/wordprocessingml/2006/main" xmlns:w14="http://schemas.microsoft.com/office/word/2010/wordml" xmlns:w15="http://schemas.microsoft.com/office/word/2012/wordml" xmlns:w16cex="http://schemas.microsoft.com/office/word/2018/wordml/cex" xmlns:w16cid="http://schemas.microsoft.com/office/word/2016/wordml/cid" xmlns:w16="http://schemas.microsoft.com/office/word/2018/wordml" xmlns:w16du="http://schemas.microsoft.com/office/word/2023/wordml/word16du" xmlns:w16sdtdh="http://schemas.microsoft.com/office/word/2020/wordml/sdtdatahash" xmlns:w16se="http://schemas.microsoft.com/office/word/2015/wordml/symex" xmlns:wpg="http://schemas.microsoft.com/office/word/2010/wordprocessingGroup" xmlns:wpi="http://schemas.microsoft.com/office/word/2010/wordprocessingInk" xmlns:wne="http://schemas.microsoft.com/office/word/2006/wordml" xmlns:wps="http://schemas.microsoft.com/office/word/2010/wordprocessingShape" mc:Ignorable="w14 w15 w16se w16cid w16 w16cex w16sdtdh w16du wp14">
   <w:footnote w:type="separator" w:id="-1">
     <w:p>
       <w:pPr>
@@ -17283,7 +17661,7 @@
 </file>
 
 <file path=word/header1.xml><?xml version="1.0" encoding="utf-8"?>
-<w:hdr xmlns:wpc="http://schemas.microsoft.com/office/word/2010/wordprocessingCanvas" xmlns:cx="http://schemas.microsoft.com/office/drawing/2014/chartex" xmlns:cx1="http://schemas.microsoft.com/office/drawing/2015/9/8/chartex" xmlns:cx2="http://schemas.microsoft.com/office/drawing/2015/10/21/chartex" xmlns:cx3="http://schemas.microsoft.com/office/drawing/2016/5/9/chartex" xmlns:cx4="http://schemas.microsoft.com/office/drawing/2016/5/10/chartex" xmlns:cx5="http://schemas.microsoft.com/office/drawing/2016/5/11/chartex" xmlns:cx6="http://schemas.microsoft.com/office/drawing/2016/5/12/chartex" xmlns:cx7="http://schemas.microsoft.com/office/drawing/2016/5/13/chartex" xmlns:cx8="http://schemas.microsoft.com/office/drawing/2016/5/14/chartex" xmlns:mc="http://schemas.openxmlformats.org/markup-compatibility/2006" xmlns:aink="http://schemas.microsoft.com/office/drawing/2016/ink" xmlns:am3d="http://schemas.microsoft.com/office/drawing/2017/model3d" xmlns:o="urn:schemas-microsoft-com:office:office" xmlns:r="http://schemas.openxmlformats.org/officeDocument/2006/relationships" xmlns:m="http://schemas.openxmlformats.org/officeDocument/2006/math" xmlns:v="urn:schemas-microsoft-com:vml" xmlns:wp14="http://schemas.microsoft.com/office/word/2010/wordprocessingDrawing" xmlns:wp="http://schemas.openxmlformats.org/drawingml/2006/wordprocessingDrawing" xmlns:w10="urn:schemas-microsoft-com:office:word" xmlns:w="http://schemas.openxmlformats.org/wordprocessingml/2006/main" xmlns:w14="http://schemas.microsoft.com/office/word/2010/wordml" xmlns:w15="http://schemas.microsoft.com/office/word/2012/wordml" xmlns:w16cid="http://schemas.microsoft.com/office/word/2016/wordml/cid" xmlns:w16se="http://schemas.microsoft.com/office/word/2015/wordml/symex" xmlns:wpg="http://schemas.microsoft.com/office/word/2010/wordprocessingGroup" xmlns:wpi="http://schemas.microsoft.com/office/word/2010/wordprocessingInk" xmlns:wne="http://schemas.microsoft.com/office/word/2006/wordml" xmlns:wps="http://schemas.microsoft.com/office/word/2010/wordprocessingShape" mc:Ignorable="w14 w15 w16se w16cid wp14">
+<w:hdr xmlns:wpc="http://schemas.microsoft.com/office/word/2010/wordprocessingCanvas" xmlns:cx="http://schemas.microsoft.com/office/drawing/2014/chartex" xmlns:cx1="http://schemas.microsoft.com/office/drawing/2015/9/8/chartex" xmlns:cx2="http://schemas.microsoft.com/office/drawing/2015/10/21/chartex" xmlns:cx3="http://schemas.microsoft.com/office/drawing/2016/5/9/chartex" xmlns:cx4="http://schemas.microsoft.com/office/drawing/2016/5/10/chartex" xmlns:cx5="http://schemas.microsoft.com/office/drawing/2016/5/11/chartex" xmlns:cx6="http://schemas.microsoft.com/office/drawing/2016/5/12/chartex" xmlns:cx7="http://schemas.microsoft.com/office/drawing/2016/5/13/chartex" xmlns:cx8="http://schemas.microsoft.com/office/drawing/2016/5/14/chartex" xmlns:mc="http://schemas.openxmlformats.org/markup-compatibility/2006" xmlns:aink="http://schemas.microsoft.com/office/drawing/2016/ink" xmlns:am3d="http://schemas.microsoft.com/office/drawing/2017/model3d" xmlns:o="urn:schemas-microsoft-com:office:office" xmlns:oel="http://schemas.microsoft.com/office/2019/extlst" xmlns:r="http://schemas.openxmlformats.org/officeDocument/2006/relationships" xmlns:m="http://schemas.openxmlformats.org/officeDocument/2006/math" xmlns:v="urn:schemas-microsoft-com:vml" xmlns:wp14="http://schemas.microsoft.com/office/word/2010/wordprocessingDrawing" xmlns:wp="http://schemas.openxmlformats.org/drawingml/2006/wordprocessingDrawing" xmlns:w10="urn:schemas-microsoft-com:office:word" xmlns:w="http://schemas.openxmlformats.org/wordprocessingml/2006/main" xmlns:w14="http://schemas.microsoft.com/office/word/2010/wordml" xmlns:w15="http://schemas.microsoft.com/office/word/2012/wordml" xmlns:w16cex="http://schemas.microsoft.com/office/word/2018/wordml/cex" xmlns:w16cid="http://schemas.microsoft.com/office/word/2016/wordml/cid" xmlns:w16="http://schemas.microsoft.com/office/word/2018/wordml" xmlns:w16du="http://schemas.microsoft.com/office/word/2023/wordml/word16du" xmlns:w16sdtdh="http://schemas.microsoft.com/office/word/2020/wordml/sdtdatahash" xmlns:w16se="http://schemas.microsoft.com/office/word/2015/wordml/symex" xmlns:wpg="http://schemas.microsoft.com/office/word/2010/wordprocessingGroup" xmlns:wpi="http://schemas.microsoft.com/office/word/2010/wordprocessingInk" xmlns:wne="http://schemas.microsoft.com/office/word/2006/wordml" xmlns:wps="http://schemas.microsoft.com/office/word/2010/wordprocessingShape" mc:Ignorable="w14 w15 w16se w16cid w16 w16cex w16sdtdh w16du wp14">
   <w:p>
     <w:pPr>
       <w:pStyle w:val="Header"/>
@@ -17339,7 +17717,7 @@
 </file>
 
 <file path=word/numbering.xml><?xml version="1.0" encoding="utf-8"?>
-<w:numbering xmlns:wpc="http://schemas.microsoft.com/office/word/2010/wordprocessingCanvas" xmlns:cx="http://schemas.microsoft.com/office/drawing/2014/chartex" xmlns:cx1="http://schemas.microsoft.com/office/drawing/2015/9/8/chartex" xmlns:cx2="http://schemas.microsoft.com/office/drawing/2015/10/21/chartex" xmlns:cx3="http://schemas.microsoft.com/office/drawing/2016/5/9/chartex" xmlns:cx4="http://schemas.microsoft.com/office/drawing/2016/5/10/chartex" xmlns:cx5="http://schemas.microsoft.com/office/drawing/2016/5/11/chartex" xmlns:cx6="http://schemas.microsoft.com/office/drawing/2016/5/12/chartex" xmlns:cx7="http://schemas.microsoft.com/office/drawing/2016/5/13/chartex" xmlns:cx8="http://schemas.microsoft.com/office/drawing/2016/5/14/chartex" xmlns:mc="http://schemas.openxmlformats.org/markup-compatibility/2006" xmlns:aink="http://schemas.microsoft.com/office/drawing/2016/ink" xmlns:am3d="http://schemas.microsoft.com/office/drawing/2017/model3d" xmlns:o="urn:schemas-microsoft-com:office:office" xmlns:r="http://schemas.openxmlformats.org/officeDocument/2006/relationships" xmlns:m="http://schemas.openxmlformats.org/officeDocument/2006/math" xmlns:v="urn:schemas-microsoft-com:vml" xmlns:wp14="http://schemas.microsoft.com/office/word/2010/wordprocessingDrawing" xmlns:wp="http://schemas.openxmlformats.org/drawingml/2006/wordprocessingDrawing" xmlns:w10="urn:schemas-microsoft-com:office:word" xmlns:w="http://schemas.openxmlformats.org/wordprocessingml/2006/main" xmlns:w14="http://schemas.microsoft.com/office/word/2010/wordml" xmlns:w15="http://schemas.microsoft.com/office/word/2012/wordml" xmlns:w16cid="http://schemas.microsoft.com/office/word/2016/wordml/cid" xmlns:w16se="http://schemas.microsoft.com/office/word/2015/wordml/symex" xmlns:wpg="http://schemas.microsoft.com/office/word/2010/wordprocessingGroup" xmlns:wpi="http://schemas.microsoft.com/office/word/2010/wordprocessingInk" xmlns:wne="http://schemas.microsoft.com/office/word/2006/wordml" xmlns:wps="http://schemas.microsoft.com/office/word/2010/wordprocessingShape" mc:Ignorable="w14 w15 w16se w16cid wp14">
+<w:numbering xmlns:wpc="http://schemas.microsoft.com/office/word/2010/wordprocessingCanvas" xmlns:cx="http://schemas.microsoft.com/office/drawing/2014/chartex" xmlns:cx1="http://schemas.microsoft.com/office/drawing/2015/9/8/chartex" xmlns:cx2="http://schemas.microsoft.com/office/drawing/2015/10/21/chartex" xmlns:cx3="http://schemas.microsoft.com/office/drawing/2016/5/9/chartex" xmlns:cx4="http://schemas.microsoft.com/office/drawing/2016/5/10/chartex" xmlns:cx5="http://schemas.microsoft.com/office/drawing/2016/5/11/chartex" xmlns:cx6="http://schemas.microsoft.com/office/drawing/2016/5/12/chartex" xmlns:cx7="http://schemas.microsoft.com/office/drawing/2016/5/13/chartex" xmlns:cx8="http://schemas.microsoft.com/office/drawing/2016/5/14/chartex" xmlns:mc="http://schemas.openxmlformats.org/markup-compatibility/2006" xmlns:aink="http://schemas.microsoft.com/office/drawing/2016/ink" xmlns:am3d="http://schemas.microsoft.com/office/drawing/2017/model3d" xmlns:o="urn:schemas-microsoft-com:office:office" xmlns:oel="http://schemas.microsoft.com/office/2019/extlst" xmlns:r="http://schemas.openxmlformats.org/officeDocument/2006/relationships" xmlns:m="http://schemas.openxmlformats.org/officeDocument/2006/math" xmlns:v="urn:schemas-microsoft-com:vml" xmlns:wp14="http://schemas.microsoft.com/office/word/2010/wordprocessingDrawing" xmlns:wp="http://schemas.openxmlformats.org/drawingml/2006/wordprocessingDrawing" xmlns:w10="urn:schemas-microsoft-com:office:word" xmlns:w="http://schemas.openxmlformats.org/wordprocessingml/2006/main" xmlns:w14="http://schemas.microsoft.com/office/word/2010/wordml" xmlns:w15="http://schemas.microsoft.com/office/word/2012/wordml" xmlns:w16cex="http://schemas.microsoft.com/office/word/2018/wordml/cex" xmlns:w16cid="http://schemas.microsoft.com/office/word/2016/wordml/cid" xmlns:w16="http://schemas.microsoft.com/office/word/2018/wordml" xmlns:w16du="http://schemas.microsoft.com/office/word/2023/wordml/word16du" xmlns:w16sdtdh="http://schemas.microsoft.com/office/word/2020/wordml/sdtdatahash" xmlns:w16se="http://schemas.microsoft.com/office/word/2015/wordml/symex" xmlns:wpg="http://schemas.microsoft.com/office/word/2010/wordprocessingGroup" xmlns:wpi="http://schemas.microsoft.com/office/word/2010/wordprocessingInk" xmlns:wne="http://schemas.microsoft.com/office/word/2006/wordml" xmlns:wps="http://schemas.microsoft.com/office/word/2010/wordprocessingShape" mc:Ignorable="w14 w15 w16se w16cid w16 w16cex w16sdtdh w16du wp14">
   <w:numPicBullet w:numPicBulletId="0">
     <w:pict>
       <v:shapetype id="_x0000_t75" coordsize="21600,21600" o:spt="75" o:preferrelative="t" path="m@4@5l@4@11@9@11@9@5xe" filled="f" stroked="f">
@@ -17361,7 +17739,7 @@
         <v:path o:extrusionok="f" gradientshapeok="t" o:connecttype="rect"/>
         <o:lock v:ext="edit" aspectratio="t"/>
       </v:shapetype>
-      <v:shape id="_x0000_i1175" type="#_x0000_t75" style="width:36pt;height:36pt" o:bullet="t">
+      <v:shape id="_x0000_i1130" type="#_x0000_t75" style="width:36.3pt;height:36.3pt" o:bullet="t">
         <v:imagedata r:id="rId1" o:title="art194"/>
       </v:shape>
     </w:pict>
@@ -22142,103 +22520,103 @@
       </w:pPr>
     </w:lvl>
   </w:abstractNum>
-  <w:num w:numId="1">
+  <w:num w:numId="1" w16cid:durableId="1623149257">
     <w:abstractNumId w:val="7"/>
   </w:num>
-  <w:num w:numId="2">
+  <w:num w:numId="2" w16cid:durableId="1456679022">
     <w:abstractNumId w:val="9"/>
   </w:num>
-  <w:num w:numId="3">
+  <w:num w:numId="3" w16cid:durableId="1561594431">
     <w:abstractNumId w:val="10"/>
   </w:num>
-  <w:num w:numId="4">
+  <w:num w:numId="4" w16cid:durableId="1711219689">
     <w:abstractNumId w:val="39"/>
   </w:num>
-  <w:num w:numId="5">
+  <w:num w:numId="5" w16cid:durableId="1165516267">
     <w:abstractNumId w:val="11"/>
   </w:num>
-  <w:num w:numId="6">
+  <w:num w:numId="6" w16cid:durableId="1883201613">
     <w:abstractNumId w:val="15"/>
   </w:num>
-  <w:num w:numId="7">
+  <w:num w:numId="7" w16cid:durableId="1946309575">
     <w:abstractNumId w:val="23"/>
   </w:num>
-  <w:num w:numId="8">
+  <w:num w:numId="8" w16cid:durableId="113182780">
     <w:abstractNumId w:val="30"/>
   </w:num>
-  <w:num w:numId="9">
+  <w:num w:numId="9" w16cid:durableId="1250653803">
     <w:abstractNumId w:val="25"/>
   </w:num>
-  <w:num w:numId="10">
+  <w:num w:numId="10" w16cid:durableId="188108840">
     <w:abstractNumId w:val="33"/>
   </w:num>
-  <w:num w:numId="11">
+  <w:num w:numId="11" w16cid:durableId="1043558828">
     <w:abstractNumId w:val="12"/>
   </w:num>
-  <w:num w:numId="12">
+  <w:num w:numId="12" w16cid:durableId="2052074030">
     <w:abstractNumId w:val="22"/>
   </w:num>
-  <w:num w:numId="13">
+  <w:num w:numId="13" w16cid:durableId="120922282">
     <w:abstractNumId w:val="29"/>
   </w:num>
-  <w:num w:numId="14">
+  <w:num w:numId="14" w16cid:durableId="1864048021">
     <w:abstractNumId w:val="38"/>
   </w:num>
-  <w:num w:numId="15">
+  <w:num w:numId="15" w16cid:durableId="2024167952">
     <w:abstractNumId w:val="26"/>
   </w:num>
-  <w:num w:numId="16">
+  <w:num w:numId="16" w16cid:durableId="1762675220">
     <w:abstractNumId w:val="37"/>
   </w:num>
-  <w:num w:numId="17">
+  <w:num w:numId="17" w16cid:durableId="1765108992">
     <w:abstractNumId w:val="14"/>
   </w:num>
-  <w:num w:numId="18">
+  <w:num w:numId="18" w16cid:durableId="1467970962">
     <w:abstractNumId w:val="4"/>
   </w:num>
-  <w:num w:numId="19">
+  <w:num w:numId="19" w16cid:durableId="1865172928">
     <w:abstractNumId w:val="16"/>
   </w:num>
-  <w:num w:numId="20">
+  <w:num w:numId="20" w16cid:durableId="1699700615">
     <w:abstractNumId w:val="5"/>
   </w:num>
-  <w:num w:numId="21">
+  <w:num w:numId="21" w16cid:durableId="748625412">
     <w:abstractNumId w:val="35"/>
   </w:num>
-  <w:num w:numId="22">
+  <w:num w:numId="22" w16cid:durableId="2048796283">
     <w:abstractNumId w:val="0"/>
   </w:num>
-  <w:num w:numId="23">
+  <w:num w:numId="23" w16cid:durableId="1070687563">
     <w:abstractNumId w:val="21"/>
   </w:num>
-  <w:num w:numId="24">
+  <w:num w:numId="24" w16cid:durableId="482619500">
     <w:abstractNumId w:val="13"/>
   </w:num>
-  <w:num w:numId="25">
+  <w:num w:numId="25" w16cid:durableId="1561214798">
     <w:abstractNumId w:val="6"/>
   </w:num>
-  <w:num w:numId="26">
+  <w:num w:numId="26" w16cid:durableId="602885898">
     <w:abstractNumId w:val="26"/>
   </w:num>
-  <w:num w:numId="27">
+  <w:num w:numId="27" w16cid:durableId="2014523447">
     <w:abstractNumId w:val="3"/>
   </w:num>
-  <w:num w:numId="28">
+  <w:num w:numId="28" w16cid:durableId="1596284363">
     <w:abstractNumId w:val="28"/>
   </w:num>
-  <w:num w:numId="29">
+  <w:num w:numId="29" w16cid:durableId="53357635">
     <w:abstractNumId w:val="28"/>
   </w:num>
-  <w:num w:numId="30">
+  <w:num w:numId="30" w16cid:durableId="1446000318">
     <w:abstractNumId w:val="2"/>
   </w:num>
-  <w:num w:numId="31">
+  <w:num w:numId="31" w16cid:durableId="772242870">
     <w:abstractNumId w:val="34"/>
   </w:num>
-  <w:num w:numId="32">
+  <w:num w:numId="32" w16cid:durableId="1205019745">
     <w:abstractNumId w:val="20"/>
   </w:num>
-  <w:num w:numId="33">
+  <w:num w:numId="33" w16cid:durableId="1781024445">
     <w:abstractNumId w:val="8"/>
     <w:lvlOverride w:ilvl="0">
       <w:startOverride w:val="1"/>
@@ -22266,47 +22644,47 @@
       <w:startOverride w:val="1"/>
     </w:lvlOverride>
   </w:num>
-  <w:num w:numId="34">
+  <w:num w:numId="34" w16cid:durableId="1975790370">
     <w:abstractNumId w:val="18"/>
   </w:num>
-  <w:num w:numId="35">
+  <w:num w:numId="35" w16cid:durableId="1286932879">
     <w:abstractNumId w:val="31"/>
   </w:num>
-  <w:num w:numId="36">
+  <w:num w:numId="36" w16cid:durableId="2099129595">
     <w:abstractNumId w:val="19"/>
   </w:num>
-  <w:num w:numId="37">
+  <w:num w:numId="37" w16cid:durableId="701437412">
     <w:abstractNumId w:val="27"/>
   </w:num>
-  <w:num w:numId="38">
+  <w:num w:numId="38" w16cid:durableId="1234004530">
     <w:abstractNumId w:val="36"/>
   </w:num>
-  <w:num w:numId="39">
+  <w:num w:numId="39" w16cid:durableId="187303151">
     <w:abstractNumId w:val="32"/>
   </w:num>
-  <w:num w:numId="40">
+  <w:num w:numId="40" w16cid:durableId="244805732">
     <w:abstractNumId w:val="32"/>
     <w:lvlOverride w:ilvl="0">
       <w:startOverride w:val="1"/>
     </w:lvlOverride>
   </w:num>
-  <w:num w:numId="41">
+  <w:num w:numId="41" w16cid:durableId="392891709">
     <w:abstractNumId w:val="17"/>
   </w:num>
-  <w:num w:numId="42">
+  <w:num w:numId="42" w16cid:durableId="1686978673">
     <w:abstractNumId w:val="24"/>
   </w:num>
-  <w:num w:numId="43">
+  <w:num w:numId="43" w16cid:durableId="1924221573">
     <w:abstractNumId w:val="8"/>
   </w:num>
-  <w:num w:numId="44">
+  <w:num w:numId="44" w16cid:durableId="246692014">
     <w:abstractNumId w:val="1"/>
   </w:num>
 </w:numbering>
 </file>
 
 <file path=word/styles.xml><?xml version="1.0" encoding="utf-8"?>
-<w:styles xmlns:mc="http://schemas.openxmlformats.org/markup-compatibility/2006" xmlns:r="http://schemas.openxmlformats.org/officeDocument/2006/relationships" xmlns:w="http://schemas.openxmlformats.org/wordprocessingml/2006/main" xmlns:w14="http://schemas.microsoft.com/office/word/2010/wordml" xmlns:w15="http://schemas.microsoft.com/office/word/2012/wordml" xmlns:w16cid="http://schemas.microsoft.com/office/word/2016/wordml/cid" xmlns:w16se="http://schemas.microsoft.com/office/word/2015/wordml/symex" mc:Ignorable="w14 w15 w16se w16cid">
+<w:styles xmlns:mc="http://schemas.openxmlformats.org/markup-compatibility/2006" xmlns:r="http://schemas.openxmlformats.org/officeDocument/2006/relationships" xmlns:w="http://schemas.openxmlformats.org/wordprocessingml/2006/main" xmlns:w14="http://schemas.microsoft.com/office/word/2010/wordml" xmlns:w15="http://schemas.microsoft.com/office/word/2012/wordml" xmlns:w16cex="http://schemas.microsoft.com/office/word/2018/wordml/cex" xmlns:w16cid="http://schemas.microsoft.com/office/word/2016/wordml/cid" xmlns:w16="http://schemas.microsoft.com/office/word/2018/wordml" xmlns:w16du="http://schemas.microsoft.com/office/word/2023/wordml/word16du" xmlns:w16sdtdh="http://schemas.microsoft.com/office/word/2020/wordml/sdtdatahash" xmlns:w16se="http://schemas.microsoft.com/office/word/2015/wordml/symex" mc:Ignorable="w14 w15 w16se w16cid w16 w16cex w16sdtdh w16du">
   <w:docDefaults>
     <w:rPrDefault>
       <w:rPr>
@@ -22316,7 +22694,7 @@
     </w:rPrDefault>
     <w:pPrDefault/>
   </w:docDefaults>
-  <w:latentStyles w:defLockedState="0" w:defUIPriority="99" w:defSemiHidden="0" w:defUnhideWhenUsed="0" w:defQFormat="0" w:count="375">
+  <w:latentStyles w:defLockedState="0" w:defUIPriority="99" w:defSemiHidden="0" w:defUnhideWhenUsed="0" w:defQFormat="0" w:count="376">
     <w:lsdException w:name="Normal" w:uiPriority="0" w:qFormat="1"/>
     <w:lsdException w:name="heading 1" w:uiPriority="9" w:qFormat="1"/>
     <w:lsdException w:name="heading 2" w:semiHidden="1" w:uiPriority="9" w:unhideWhenUsed="1" w:qFormat="1"/>
@@ -22692,6 +23070,7 @@
     <w:lsdException w:name="Smart Hyperlink" w:semiHidden="1" w:unhideWhenUsed="1"/>
     <w:lsdException w:name="Hashtag" w:semiHidden="1" w:unhideWhenUsed="1"/>
     <w:lsdException w:name="Unresolved Mention" w:semiHidden="1" w:unhideWhenUsed="1"/>
+    <w:lsdException w:name="Smart Link" w:semiHidden="1" w:unhideWhenUsed="1"/>
   </w:latentStyles>
   <w:style w:type="paragraph" w:default="1" w:styleId="Normal">
     <w:name w:val="Normal"/>
@@ -23448,12 +23827,19 @@
 </file>
 
 <file path=customXml/item1.xml><?xml version="1.0" encoding="utf-8"?>
-<p:properties xmlns:p="http://schemas.microsoft.com/office/2006/metadata/properties" xmlns:xsi="http://www.w3.org/2001/XMLSchema-instance" xmlns:pc="http://schemas.microsoft.com/office/infopath/2007/PartnerControls">
-  <documentManagement/>
-</p:properties>
+<b:Sources xmlns:b="http://schemas.openxmlformats.org/officeDocument/2006/bibliography" xmlns="http://schemas.openxmlformats.org/officeDocument/2006/bibliography" SelectedStyle="\APASixthEditionOfficeOnline.xsl" StyleName="APA" Version="6"/>
 </file>
 
 <file path=customXml/item2.xml><?xml version="1.0" encoding="utf-8"?>
+<?mso-contentType ?>
+<FormTemplates xmlns="http://schemas.microsoft.com/sharepoint/v3/contenttype/forms">
+  <Display>DocumentLibraryForm</Display>
+  <Edit>DocumentLibraryForm</Edit>
+  <New>DocumentLibraryForm</New>
+</FormTemplates>
+</file>
+
+<file path=customXml/item3.xml><?xml version="1.0" encoding="utf-8"?>
 <ct:contentTypeSchema xmlns:ct="http://schemas.microsoft.com/office/2006/metadata/contentType" xmlns:ma="http://schemas.microsoft.com/office/2006/metadata/properties/metaAttributes" ct:_="" ma:_="" ma:contentTypeName="Document" ma:contentTypeID="0x010100FD42B4E1E43C65408E60BBA4655D1500" ma:contentTypeVersion="2" ma:contentTypeDescription="Create a new document." ma:contentTypeScope="" ma:versionID="0c09dd6ac3a051cce9a9347a9676e7a7">
   <xsd:schema xmlns:xsd="http://www.w3.org/2001/XMLSchema" xmlns:xs="http://www.w3.org/2001/XMLSchema" xmlns:p="http://schemas.microsoft.com/office/2006/metadata/properties" xmlns:ns2="d55d704a-e129-4533-884d-54f902f3d1b0" targetNamespace="http://schemas.microsoft.com/office/2006/metadata/properties" ma:root="true" ma:fieldsID="e213c79b00c01021ff20d6102b1282f3" ns2:_="">
     <xsd:import namespace="d55d704a-e129-4533-884d-54f902f3d1b0"/>
@@ -23601,36 +23987,29 @@
 </ct:contentTypeSchema>
 </file>
 
-<file path=customXml/item3.xml><?xml version="1.0" encoding="utf-8"?>
-<?mso-contentType ?>
-<FormTemplates xmlns="http://schemas.microsoft.com/sharepoint/v3/contenttype/forms">
-  <Display>DocumentLibraryForm</Display>
-  <Edit>DocumentLibraryForm</Edit>
-  <New>DocumentLibraryForm</New>
-</FormTemplates>
-</file>
-
 <file path=customXml/item4.xml><?xml version="1.0" encoding="utf-8"?>
-<b:Sources xmlns:b="http://schemas.openxmlformats.org/officeDocument/2006/bibliography" xmlns="http://schemas.openxmlformats.org/officeDocument/2006/bibliography" SelectedStyle="\APASixthEditionOfficeOnline.xsl" StyleName="APA" Version="6"/>
+<p:properties xmlns:p="http://schemas.microsoft.com/office/2006/metadata/properties" xmlns:xsi="http://www.w3.org/2001/XMLSchema-instance" xmlns:pc="http://schemas.microsoft.com/office/infopath/2007/PartnerControls">
+  <documentManagement/>
+</p:properties>
 </file>
 
 <file path=customXml/itemProps1.xml><?xml version="1.0" encoding="utf-8"?>
-<ds:datastoreItem xmlns:ds="http://schemas.openxmlformats.org/officeDocument/2006/customXml" ds:itemID="{5370F8AB-9913-458E-A498-C5AE0224E647}">
+<ds:datastoreItem xmlns:ds="http://schemas.openxmlformats.org/officeDocument/2006/customXml" ds:itemID="{D0C0FE1E-9418-4209-87DB-0C8D335ADAFF}">
   <ds:schemaRefs>
-    <ds:schemaRef ds:uri="http://purl.org/dc/dcmitype/"/>
-    <ds:schemaRef ds:uri="http://www.w3.org/XML/1998/namespace"/>
-    <ds:schemaRef ds:uri="http://purl.org/dc/elements/1.1/"/>
-    <ds:schemaRef ds:uri="http://schemas.microsoft.com/office/2006/metadata/properties"/>
-    <ds:schemaRef ds:uri="http://schemas.openxmlformats.org/package/2006/metadata/core-properties"/>
-    <ds:schemaRef ds:uri="http://schemas.microsoft.com/office/2006/documentManagement/types"/>
-    <ds:schemaRef ds:uri="http://purl.org/dc/terms/"/>
-    <ds:schemaRef ds:uri="http://schemas.microsoft.com/office/infopath/2007/PartnerControls"/>
-    <ds:schemaRef ds:uri="d55d704a-e129-4533-884d-54f902f3d1b0"/>
+    <ds:schemaRef ds:uri="http://schemas.openxmlformats.org/officeDocument/2006/bibliography"/>
   </ds:schemaRefs>
 </ds:datastoreItem>
 </file>
 
 <file path=customXml/itemProps2.xml><?xml version="1.0" encoding="utf-8"?>
+<ds:datastoreItem xmlns:ds="http://schemas.openxmlformats.org/officeDocument/2006/customXml" ds:itemID="{D9FB2388-4FD0-4F02-8B95-6C820D391A56}">
+  <ds:schemaRefs>
+    <ds:schemaRef ds:uri="http://schemas.microsoft.com/sharepoint/v3/contenttype/forms"/>
+  </ds:schemaRefs>
+</ds:datastoreItem>
+</file>
+
+<file path=customXml/itemProps3.xml><?xml version="1.0" encoding="utf-8"?>
 <ds:datastoreItem xmlns:ds="http://schemas.openxmlformats.org/officeDocument/2006/customXml" ds:itemID="{1BCEF395-CE90-4FE3-B3BF-70392E018DD5}">
   <ds:schemaRefs>
     <ds:schemaRef ds:uri="http://schemas.microsoft.com/office/2006/metadata/contentType"/>
@@ -23648,18 +24027,11 @@
 </ds:datastoreItem>
 </file>
 
-<file path=customXml/itemProps3.xml><?xml version="1.0" encoding="utf-8"?>
-<ds:datastoreItem xmlns:ds="http://schemas.openxmlformats.org/officeDocument/2006/customXml" ds:itemID="{D9FB2388-4FD0-4F02-8B95-6C820D391A56}">
+<file path=customXml/itemProps4.xml><?xml version="1.0" encoding="utf-8"?>
+<ds:datastoreItem xmlns:ds="http://schemas.openxmlformats.org/officeDocument/2006/customXml" ds:itemID="{5370F8AB-9913-458E-A498-C5AE0224E647}">
   <ds:schemaRefs>
-    <ds:schemaRef ds:uri="http://schemas.microsoft.com/sharepoint/v3/contenttype/forms"/>
-  </ds:schemaRefs>
-</ds:datastoreItem>
-</file>
-
-<file path=customXml/itemProps4.xml><?xml version="1.0" encoding="utf-8"?>
-<ds:datastoreItem xmlns:ds="http://schemas.openxmlformats.org/officeDocument/2006/customXml" ds:itemID="{D0C0FE1E-9418-4209-87DB-0C8D335ADAFF}">
-  <ds:schemaRefs>
-    <ds:schemaRef ds:uri="http://schemas.openxmlformats.org/officeDocument/2006/bibliography"/>
+    <ds:schemaRef ds:uri="http://schemas.microsoft.com/office/2006/metadata/properties"/>
+    <ds:schemaRef ds:uri="http://schemas.microsoft.com/office/infopath/2007/PartnerControls"/>
   </ds:schemaRefs>
 </ds:datastoreItem>
 </file>
--- a/templates/protect/Information-Classification-Standard.docx
+++ b/templates/protect/Information-Classification-Standard.docx
@@ -75,7 +75,23 @@
           <w:sz w:val="24"/>
           <w:szCs w:val="24"/>
         </w:rPr>
-        <w:t>Follow the instructions below to complete this policy template for use within your own organization.</w:t>
+        <w:t xml:space="preserve">Follow the instructions below to complete this </w:t>
+      </w:r>
+      <w:r>
+        <w:rPr>
+          <w:rFonts w:ascii="Arial" w:hAnsi="Arial" w:cs="Arial"/>
+          <w:sz w:val="24"/>
+          <w:szCs w:val="24"/>
+        </w:rPr>
+        <w:t>standard</w:t>
+      </w:r>
+      <w:r>
+        <w:rPr>
+          <w:rFonts w:ascii="Arial" w:hAnsi="Arial" w:cs="Arial"/>
+          <w:sz w:val="24"/>
+          <w:szCs w:val="24"/>
+        </w:rPr>
+        <w:t xml:space="preserve"> template for use within your own organization.</w:t>
       </w:r>
     </w:p>
     <w:p>
@@ -122,7 +138,23 @@
           <w:sz w:val="24"/>
           <w:szCs w:val="24"/>
         </w:rPr>
-        <w:t xml:space="preserve">basic policy </w:t>
+        <w:t xml:space="preserve">basic </w:t>
+      </w:r>
+      <w:r>
+        <w:rPr>
+          <w:rFonts w:ascii="Arial" w:hAnsi="Arial" w:cs="Arial"/>
+          <w:sz w:val="24"/>
+          <w:szCs w:val="24"/>
+        </w:rPr>
+        <w:t>standard</w:t>
+      </w:r>
+      <w:r>
+        <w:rPr>
+          <w:rFonts w:ascii="Arial" w:hAnsi="Arial" w:cs="Arial"/>
+          <w:sz w:val="24"/>
+          <w:szCs w:val="24"/>
+        </w:rPr>
+        <w:t xml:space="preserve"> </w:t>
       </w:r>
       <w:r>
         <w:rPr>
@@ -366,7 +398,17 @@
           <w:sz w:val="24"/>
           <w:szCs w:val="24"/>
         </w:rPr>
-        <w:t xml:space="preserve">Policy Authority </w:t>
+        <w:t>Standard</w:t>
+      </w:r>
+      <w:r>
+        <w:rPr>
+          <w:rFonts w:ascii="Arial" w:hAnsi="Arial" w:cs="Arial"/>
+          <w:b/>
+          <w:bCs/>
+          <w:sz w:val="24"/>
+          <w:szCs w:val="24"/>
+        </w:rPr>
+        <w:t xml:space="preserve"> Authority </w:t>
       </w:r>
       <w:r>
         <w:rPr>
@@ -460,7 +502,17 @@
           <w:sz w:val="24"/>
           <w:szCs w:val="24"/>
         </w:rPr>
-        <w:t xml:space="preserve">Policy Owner </w:t>
+        <w:t>Standard</w:t>
+      </w:r>
+      <w:r>
+        <w:rPr>
+          <w:rFonts w:ascii="Arial" w:hAnsi="Arial" w:cs="Arial"/>
+          <w:b/>
+          <w:bCs/>
+          <w:sz w:val="24"/>
+          <w:szCs w:val="24"/>
+        </w:rPr>
+        <w:t xml:space="preserve"> Owner </w:t>
       </w:r>
       <w:r>
         <w:rPr>
@@ -690,7 +742,17 @@
           <w:sz w:val="24"/>
           <w:szCs w:val="24"/>
         </w:rPr>
-        <w:t xml:space="preserve">Policy Number </w:t>
+        <w:t>Standard</w:t>
+      </w:r>
+      <w:r>
+        <w:rPr>
+          <w:rFonts w:ascii="Arial" w:hAnsi="Arial" w:cs="Arial"/>
+          <w:b/>
+          <w:bCs/>
+          <w:sz w:val="24"/>
+          <w:szCs w:val="24"/>
+        </w:rPr>
+        <w:t xml:space="preserve"> Number </w:t>
       </w:r>
       <w:r>
         <w:rPr>
@@ -702,7 +764,31 @@
           <w:sz w:val="24"/>
           <w:szCs w:val="24"/>
         </w:rPr>
-        <w:t>(e.g. IT POL-INFOSEC-01)</w:t>
+        <w:t xml:space="preserve">(e.g. </w:t>
+      </w:r>
+      <w:r>
+        <w:rPr>
+          <w:rFonts w:ascii="Arial" w:hAnsi="Arial" w:cs="Arial"/>
+          <w:b/>
+          <w:bCs/>
+          <w:i/>
+          <w:iCs/>
+          <w:sz w:val="24"/>
+          <w:szCs w:val="24"/>
+        </w:rPr>
+        <w:t>STRD</w:t>
+      </w:r>
+      <w:r>
+        <w:rPr>
+          <w:rFonts w:ascii="Arial" w:hAnsi="Arial" w:cs="Arial"/>
+          <w:b/>
+          <w:bCs/>
+          <w:i/>
+          <w:iCs/>
+          <w:sz w:val="24"/>
+          <w:szCs w:val="24"/>
+        </w:rPr>
+        <w:t>-INFOSEC-01)</w:t>
       </w:r>
       <w:r>
         <w:rPr>
@@ -828,7 +914,39 @@
           <w:sz w:val="24"/>
           <w:szCs w:val="24"/>
         </w:rPr>
-        <w:t xml:space="preserve"> all 10 Policy Sections to ensure accuracy and alignment with existing organizational policies and procedures.</w:t>
+        <w:t xml:space="preserve"> all 10 </w:t>
+      </w:r>
+      <w:r>
+        <w:rPr>
+          <w:rFonts w:ascii="Arial" w:hAnsi="Arial" w:cs="Arial"/>
+          <w:sz w:val="24"/>
+          <w:szCs w:val="24"/>
+        </w:rPr>
+        <w:t>Standard</w:t>
+      </w:r>
+      <w:r>
+        <w:rPr>
+          <w:rFonts w:ascii="Arial" w:hAnsi="Arial" w:cs="Arial"/>
+          <w:sz w:val="24"/>
+          <w:szCs w:val="24"/>
+        </w:rPr>
+        <w:t xml:space="preserve"> Sections to ensure accuracy and alignment with existing organizational </w:t>
+      </w:r>
+      <w:r>
+        <w:rPr>
+          <w:rFonts w:ascii="Arial" w:hAnsi="Arial" w:cs="Arial"/>
+          <w:sz w:val="24"/>
+          <w:szCs w:val="24"/>
+        </w:rPr>
+        <w:t>policies, procedures, and standards</w:t>
+      </w:r>
+      <w:r>
+        <w:rPr>
+          <w:rFonts w:ascii="Arial" w:hAnsi="Arial" w:cs="Arial"/>
+          <w:sz w:val="24"/>
+          <w:szCs w:val="24"/>
+        </w:rPr>
+        <w:t>.</w:t>
       </w:r>
     </w:p>
     <w:p>
@@ -1003,7 +1121,23 @@
           <w:sz w:val="24"/>
           <w:szCs w:val="24"/>
         </w:rPr>
-        <w:t xml:space="preserve"> for further policy creation and implementation</w:t>
+        <w:t xml:space="preserve"> for further policy</w:t>
+      </w:r>
+      <w:r>
+        <w:rPr>
+          <w:rFonts w:ascii="Arial" w:hAnsi="Arial" w:cs="Arial"/>
+          <w:sz w:val="24"/>
+          <w:szCs w:val="24"/>
+        </w:rPr>
+        <w:t>/standard</w:t>
+      </w:r>
+      <w:r>
+        <w:rPr>
+          <w:rFonts w:ascii="Arial" w:hAnsi="Arial" w:cs="Arial"/>
+          <w:sz w:val="24"/>
+          <w:szCs w:val="24"/>
+        </w:rPr>
+        <w:t xml:space="preserve"> creation and implementation</w:t>
       </w:r>
       <w:r>
         <w:rPr>
@@ -1381,7 +1515,7 @@
                 <w:noProof/>
                 <w:sz w:val="24"/>
               </w:rPr>
-              <w:t>10/31/2024</w:t>
+              <w:t>11/1/2024</w:t>
             </w:r>
             <w:r>
               <w:rPr>
@@ -1620,7 +1754,13 @@
         <w:pStyle w:val="ParagraphSections"/>
       </w:pPr>
       <w:r>
-        <w:t xml:space="preserve">This standard is established under the authority of organizational management and is guided by best practices outlined in the National Institute of Standards and Technology (NIST) Cybersecurity Framework 2.0. While not mandated by law, the organization adopts this framework to enhance its cybersecurity posture and protect its information assets. The authority for enforcement and adherence to this policy is vested in the </w:t>
+        <w:t xml:space="preserve">This standard is established under the authority of organizational management and is guided by best practices outlined in the National Institute of Standards and Technology (NIST) Cybersecurity Framework 2.0. While not mandated by law, the organization adopts this framework to enhance its cybersecurity posture and protect its information assets. The authority for enforcement and adherence to this </w:t>
+      </w:r>
+      <w:r>
+        <w:t>standard</w:t>
+      </w:r>
+      <w:r>
+        <w:t xml:space="preserve"> is vested in the </w:t>
       </w:r>
       <w:sdt>
         <w:sdtPr>
@@ -1702,15 +1842,13 @@
         <w:pStyle w:val="ParagraphSections"/>
       </w:pPr>
       <w:r>
-        <w:t xml:space="preserve">All users are responsible for protecting </w:t>
-      </w:r>
-      <w:proofErr w:type="gramStart"/>
-      <w:r>
-        <w:t>the confidentiality</w:t>
-      </w:r>
-      <w:proofErr w:type="gramEnd"/>
-      <w:r>
-        <w:t>, integrity, and availability of information, complying with this policy and relevant laws, and familiarizing themselves with the organization's security policies and procedures to ensure the protection of organizational assets. Failure to comply with these requirements may result in disciplinary action, including termination of access rights or contractual agreements.</w:t>
+        <w:t xml:space="preserve">All users are responsible for protecting the confidentiality, integrity, and availability of information, complying with this </w:t>
+      </w:r>
+      <w:r>
+        <w:t>standard</w:t>
+      </w:r>
+      <w:r>
+        <w:t xml:space="preserve"> and relevant laws, and familiarizing themselves with the organization's security policies and procedures to ensure the protection of organizational assets. Failure to comply with these requirements may result in disciplinary action, including termination of access rights or contractual agreements.</w:t>
       </w:r>
     </w:p>
     <w:p>
@@ -1726,15 +1864,7 @@
         <w:pStyle w:val="ParagraphSections"/>
       </w:pPr>
       <w:r>
-        <w:t xml:space="preserve">As per the Information Security Policy, all information and/or information systems must be classified. Information classification is based on three principles of security: 1) confidentiality, 2) integrity, and 3) availability. For each principle, information can be classified as low, moderate, or high. When classifying the impact, the entity should consider how the information/ information systems </w:t>
-      </w:r>
-      <w:proofErr w:type="gramStart"/>
-      <w:r>
-        <w:t>is</w:t>
-      </w:r>
-      <w:proofErr w:type="gramEnd"/>
-      <w:r>
-        <w:t xml:space="preserve"> used to accomplish its assigned mission, protect its assets, fulfill its legal responsibilities, maintain its day-to-day functions, and protect individuals. Impact levels are defined as limited, serious, and severe or catastrophic. For the purposes of classification, limited impact shall be deemed to include no impact.</w:t>
+        <w:t>As per the Information Security Policy, all information and/or information systems must be classified. Information classification is based on three principles of security: 1) confidentiality, 2) integrity, and 3) availability. For each principle, information can be classified as low, moderate, or high. When classifying the impact, the entity should consider how the information/ information systems is used to accomplish its assigned mission, protect its assets, fulfill its legal responsibilities, maintain its day-to-day functions, and protect individuals. Impact levels are defined as limited, serious, and severe or catastrophic. For the purposes of classification, limited impact shall be deemed to include no impact.</w:t>
       </w:r>
     </w:p>
     <w:p>
@@ -1855,15 +1985,7 @@
               <w:jc w:val="both"/>
             </w:pPr>
             <w:r>
-              <w:t>A limited adverse effect means that, for example, the loss of confidentiality, integrity, or availability might: (</w:t>
-            </w:r>
-            <w:proofErr w:type="spellStart"/>
-            <w:r>
-              <w:t>i</w:t>
-            </w:r>
-            <w:proofErr w:type="spellEnd"/>
-            <w:r>
-              <w:t xml:space="preserve">) cause a degradation in mission capability to an extent and duration that the organization is able to perform its primary functions, but the effectiveness of the functions is noticeably reduced; (ii) result in </w:t>
+              <w:t xml:space="preserve">A limited adverse effect means that, for example, the loss of confidentiality, integrity, or availability might: (i) cause a degradation in mission capability to an extent and duration that the organization is able to perform its primary functions, but the effectiveness of the functions is noticeably reduced; (ii) result in </w:t>
             </w:r>
             <w:r>
               <w:lastRenderedPageBreak/>
@@ -1921,15 +2043,7 @@
               <w:jc w:val="both"/>
             </w:pPr>
             <w:r>
-              <w:t>A serious adverse effect means that, for example, the loss of confidentiality, integrity, or availability might: (</w:t>
-            </w:r>
-            <w:proofErr w:type="spellStart"/>
-            <w:r>
-              <w:t>i</w:t>
-            </w:r>
-            <w:proofErr w:type="spellEnd"/>
-            <w:r>
-              <w:t>) cause a significant degradation in mission capability to an extent and duration that the organization is able to perform its primary functions, but the effectiveness of the functions is significantly reduced; (ii) result in significant damage to organizational assets; (iii) result in significant financial loss; or (iv) result in significant harm to individuals that does not involve loss of life or serious life threatening injuries.</w:t>
+              <w:t>A serious adverse effect means that, for example, the loss of confidentiality, integrity, or availability might: (i) cause a significant degradation in mission capability to an extent and duration that the organization is able to perform its primary functions, but the effectiveness of the functions is significantly reduced; (ii) result in significant damage to organizational assets; (iii) result in significant financial loss; or (iv) result in significant harm to individuals that does not involve loss of life or serious life threatening injuries.</w:t>
             </w:r>
           </w:p>
         </w:tc>
@@ -1983,15 +2097,7 @@
               <w:jc w:val="both"/>
             </w:pPr>
             <w:r>
-              <w:t>A severe or catastrophic adverse effect means that, for example, the loss of confidentiality, integrity, or availability might: (</w:t>
-            </w:r>
-            <w:proofErr w:type="spellStart"/>
-            <w:r>
-              <w:t>i</w:t>
-            </w:r>
-            <w:proofErr w:type="spellEnd"/>
-            <w:r>
-              <w:t>) cause a severe degradation in or loss of mission capability to an extent and duration that the organization is not able to perform one or more of its primary functions; (ii) result in major damage to organizational assets; (iii) result in major financial loss; or (iv) result in severe or catastrophic harm to individuals involving loss of life or serious life threatening injuries.</w:t>
+              <w:t>A severe or catastrophic adverse effect means that, for example, the loss of confidentiality, integrity, or availability might: (i) cause a severe degradation in or loss of mission capability to an extent and duration that the organization is not able to perform one or more of its primary functions; (ii) result in major damage to organizational assets; (iii) result in major financial loss; or (iv) result in severe or catastrophic harm to individuals involving loss of life or serious life threatening injuries.</w:t>
             </w:r>
           </w:p>
         </w:tc>
@@ -4273,15 +4379,7 @@
         </w:numPr>
       </w:pPr>
       <w:r>
-        <w:t xml:space="preserve">To facilitate the classification of information assets and allow for a more efficient application of controls, it may be desirable to appropriately group information assets together.  A broad grouping may result in applying controls unnecessarily as the asset must be classified at the highest level necessitated by its individual data elements.  For example, if a Human Resources unit decides to classify </w:t>
-      </w:r>
-      <w:proofErr w:type="gramStart"/>
-      <w:r>
-        <w:t>all of</w:t>
-      </w:r>
-      <w:proofErr w:type="gramEnd"/>
-      <w:r>
-        <w:t xml:space="preserve"> their personnel files as a single information asset and any one of those files contains a name and social security number, the entire grouping would need to be protected with moderate confidentiality controls.</w:t>
+        <w:t>To facilitate the classification of information assets and allow for a more efficient application of controls, it may be desirable to appropriately group information assets together.  A broad grouping may result in applying controls unnecessarily as the asset must be classified at the highest level necessitated by its individual data elements.  For example, if a Human Resources unit decides to classify all of their personnel files as a single information asset and any one of those files contains a name and social security number, the entire grouping would need to be protected with moderate confidentiality controls.</w:t>
       </w:r>
     </w:p>
     <w:p>
@@ -4293,15 +4391,7 @@
         </w:numPr>
       </w:pPr>
       <w:r>
-        <w:t xml:space="preserve">A narrow grouping allows for more precise targeting of controls.  However, as there are more information assets to classify, this increases the complexity of the classification and the management of controls.  Using the previous example, classifying the multitude of personnel files (e.g., appointment letters, timecards, position classifications, holiday waivers) as individual information assets </w:t>
-      </w:r>
-      <w:proofErr w:type="gramStart"/>
-      <w:r>
-        <w:t>requires</w:t>
-      </w:r>
-      <w:proofErr w:type="gramEnd"/>
-      <w:r>
-        <w:t xml:space="preserve"> a different set of controls for each classification.  </w:t>
+        <w:t xml:space="preserve">A narrow grouping allows for more precise targeting of controls.  However, as there are more information assets to classify, this increases the complexity of the classification and the management of controls.  Using the previous example, classifying the multitude of personnel files (e.g., appointment letters, timecards, position classifications, holiday waivers) as individual information assets requires a different set of controls for each classification.  </w:t>
       </w:r>
     </w:p>
     <w:p>
@@ -4313,15 +4403,7 @@
         </w:numPr>
       </w:pPr>
       <w:r>
-        <w:t xml:space="preserve">In the case of an information technology system, such as a database, data warehouse, or application server, while it may be easier to apply a single set of controls </w:t>
-      </w:r>
-      <w:proofErr w:type="gramStart"/>
-      <w:r>
-        <w:t>as a result of</w:t>
-      </w:r>
-      <w:proofErr w:type="gramEnd"/>
-      <w:r>
-        <w:t xml:space="preserve"> classifying the system as a single entity, costs may be reduced by applying the controls to the individual elements, such as specific fields, records, or applications.  Therefore, it is important that the entity evaluates the risk and cost benefit of grouping a given set of assets.</w:t>
+        <w:t>In the case of an information technology system, such as a database, data warehouse, or application server, while it may be easier to apply a single set of controls as a result of classifying the system as a single entity, costs may be reduced by applying the controls to the individual elements, such as specific fields, records, or applications.  Therefore, it is important that the entity evaluates the risk and cost benefit of grouping a given set of assets.</w:t>
       </w:r>
     </w:p>
     <w:p>
@@ -4346,15 +4428,7 @@
         <w:ind w:left="2160"/>
       </w:pPr>
       <w:r>
-        <w:t xml:space="preserve">Responsibility for the classification and definition of controls for an information asset belongs to an individual in a managerial position who is ultimately responsible for the confidentiality, integrity, and availability of that information.  If multiple individuals are found to be “owners” of the same information asset, a single individual owner must be designated by a higher level of management.  The information owner is responsible for determining the information’s classification, how and by whom the information will be used.  Owners must understand the uses and risks associated with the information for which they are responsible and any laws, regulations, or policies which govern access and use.  Each owner must exercise due diligence with respect to the proper classification of data </w:t>
-      </w:r>
-      <w:proofErr w:type="gramStart"/>
-      <w:r>
-        <w:t>in order to</w:t>
-      </w:r>
-      <w:proofErr w:type="gramEnd"/>
-      <w:r>
-        <w:t xml:space="preserve"> prevent improper disclosure and access.  </w:t>
+        <w:t xml:space="preserve">Responsibility for the classification and definition of controls for an information asset belongs to an individual in a managerial position who is ultimately responsible for the confidentiality, integrity, and availability of that information.  If multiple individuals are found to be “owners” of the same information asset, a single individual owner must be designated by a higher level of management.  The information owner is responsible for determining the information’s classification, how and by whom the information will be used.  Owners must understand the uses and risks associated with the information for which they are responsible and any laws, regulations, or policies which govern access and use.  Each owner must exercise due diligence with respect to the proper classification of data in order to prevent improper disclosure and access.  </w:t>
       </w:r>
     </w:p>
     <w:p>
@@ -4491,18 +4565,8 @@
           <w:sz w:val="24"/>
           <w:szCs w:val="24"/>
         </w:rPr>
-        <w:t xml:space="preserve">Business processes dependent on the information </w:t>
-      </w:r>
-      <w:proofErr w:type="gramStart"/>
-      <w:r>
-        <w:rPr>
-          <w:rFonts w:ascii="Arial" w:hAnsi="Arial" w:cs="Arial"/>
-          <w:sz w:val="24"/>
-          <w:szCs w:val="24"/>
-        </w:rPr>
-        <w:t>asset</w:t>
-      </w:r>
-      <w:proofErr w:type="gramEnd"/>
+        <w:t>Business processes dependent on the information asset</w:t>
+      </w:r>
     </w:p>
     <w:p>
       <w:pPr>
@@ -4567,15 +4631,7 @@
         </w:numPr>
       </w:pPr>
       <w:r>
-        <w:t xml:space="preserve">Questions are categorized by confidentiality, integrity, and availability. Each question </w:t>
-      </w:r>
-      <w:proofErr w:type="gramStart"/>
-      <w:r>
-        <w:t>must be answered sequentially,</w:t>
-      </w:r>
-      <w:proofErr w:type="gramEnd"/>
-      <w:r>
-        <w:t xml:space="preserve"> to the best of the information owners’ abilities.</w:t>
+        <w:t>Questions are categorized by confidentiality, integrity, and availability. Each question must be answered sequentially, to the best of the information owners’ abilities.</w:t>
       </w:r>
     </w:p>
     <w:p>
@@ -4593,7 +4649,10 @@
       </w:pPr>
       <w:bookmarkStart w:id="6" w:name="_Hlk179468357"/>
       <w:r>
-        <w:t>This policy</w:t>
+        <w:t xml:space="preserve">This </w:t>
+      </w:r>
+      <w:r>
+        <w:t>standard</w:t>
       </w:r>
       <w:r>
         <w:t xml:space="preserve"> </w:t>
@@ -4619,7 +4678,13 @@
         <w:pStyle w:val="ParagraphSections"/>
       </w:pPr>
       <w:r>
-        <w:t>If compliance with this standard is not feasible or technically possible, or if deviation from this policy is necessary to support a business function,</w:t>
+        <w:t xml:space="preserve">If compliance with this standard is not feasible or technically possible, or if deviation from this </w:t>
+      </w:r>
+      <w:r>
+        <w:t>standard</w:t>
+      </w:r>
+      <w:r>
+        <w:t xml:space="preserve"> is necessary to support a business function,</w:t>
       </w:r>
       <w:r>
         <w:t xml:space="preserve"> entities </w:t>
@@ -4645,7 +4710,10 @@
         <w:t xml:space="preserve">.0 </w:t>
       </w:r>
       <w:r>
-        <w:t>Policy Exceptions</w:t>
+        <w:t>Standard</w:t>
+      </w:r>
+      <w:r>
+        <w:t xml:space="preserve"> Exceptions</w:t>
       </w:r>
     </w:p>
     <w:p>
@@ -4656,7 +4724,10 @@
         <w:t xml:space="preserve">Requests for exceptions to this </w:t>
       </w:r>
       <w:r>
-        <w:t xml:space="preserve">policy must be submitted to the </w:t>
+        <w:t>standard</w:t>
+      </w:r>
+      <w:r>
+        <w:t xml:space="preserve"> must be submitted to the </w:t>
       </w:r>
       <w:sdt>
         <w:sdtPr>
@@ -4995,7 +5066,23 @@
           <w:sz w:val="24"/>
           <w:szCs w:val="24"/>
         </w:rPr>
-        <w:t>Submit all inquiries and requests for future enhancements to the policy owner at:</w:t>
+        <w:t xml:space="preserve">Submit all inquiries and requests for future enhancements to the </w:t>
+      </w:r>
+      <w:r>
+        <w:rPr>
+          <w:rFonts w:ascii="Arial" w:hAnsi="Arial" w:cs="Arial"/>
+          <w:sz w:val="24"/>
+          <w:szCs w:val="24"/>
+        </w:rPr>
+        <w:t>standard</w:t>
+      </w:r>
+      <w:r>
+        <w:rPr>
+          <w:rFonts w:ascii="Arial" w:hAnsi="Arial" w:cs="Arial"/>
+          <w:sz w:val="24"/>
+          <w:szCs w:val="24"/>
+        </w:rPr>
+        <w:t xml:space="preserve"> owner at:</w:t>
       </w:r>
     </w:p>
     <w:p>
@@ -5175,7 +5262,23 @@
           <w:sz w:val="24"/>
           <w:szCs w:val="24"/>
         </w:rPr>
-        <w:t xml:space="preserve">This policy should be reviewed at least annually to keep pace with evolving regulations, threat landscapes, and organizational changes. However, more frequent reviews may be necessary following regulatory updates, cybersecurity incidents, significant technology </w:t>
+        <w:t xml:space="preserve">This </w:t>
+      </w:r>
+      <w:r>
+        <w:rPr>
+          <w:rFonts w:ascii="Arial" w:hAnsi="Arial" w:cs="Arial"/>
+          <w:sz w:val="24"/>
+          <w:szCs w:val="24"/>
+        </w:rPr>
+        <w:t>standard</w:t>
+      </w:r>
+      <w:r>
+        <w:rPr>
+          <w:rFonts w:ascii="Arial" w:hAnsi="Arial" w:cs="Arial"/>
+          <w:sz w:val="24"/>
+          <w:szCs w:val="24"/>
+        </w:rPr>
+        <w:t xml:space="preserve"> should be reviewed at least annually to keep pace with evolving regulations, threat landscapes, and organizational changes. However, more frequent reviews may be necessary following regulatory updates, cybersecurity incidents, </w:t>
       </w:r>
       <w:r>
         <w:rPr>
@@ -5184,7 +5287,23 @@
           <w:szCs w:val="24"/>
         </w:rPr>
         <w:lastRenderedPageBreak/>
-        <w:t>changes, organizational shifts, or compliance audits. This policy should be revised based on these reviews and those revisions noted below.</w:t>
+        <w:t xml:space="preserve">significant technology changes, organizational shifts, or compliance audits. This </w:t>
+      </w:r>
+      <w:r>
+        <w:rPr>
+          <w:rFonts w:ascii="Arial" w:hAnsi="Arial" w:cs="Arial"/>
+          <w:sz w:val="24"/>
+          <w:szCs w:val="24"/>
+        </w:rPr>
+        <w:t>standard</w:t>
+      </w:r>
+      <w:r>
+        <w:rPr>
+          <w:rFonts w:ascii="Arial" w:hAnsi="Arial" w:cs="Arial"/>
+          <w:sz w:val="24"/>
+          <w:szCs w:val="24"/>
+        </w:rPr>
+        <w:t xml:space="preserve"> should be revised based on these reviews and those revisions noted below.</w:t>
       </w:r>
     </w:p>
     <w:tbl>
@@ -7209,25 +7328,7 @@
                 <w:b/>
                 <w:szCs w:val="17"/>
               </w:rPr>
-              <w:t xml:space="preserve">or </w:t>
-            </w:r>
-            <w:proofErr w:type="gramStart"/>
-            <w:r>
-              <w:rPr>
-                <w:rFonts w:ascii="Arial" w:hAnsi="Arial" w:cs="Arial"/>
-                <w:b/>
-                <w:szCs w:val="17"/>
-              </w:rPr>
-              <w:t>agency</w:t>
-            </w:r>
-            <w:proofErr w:type="gramEnd"/>
-            <w:r>
-              <w:rPr>
-                <w:rFonts w:ascii="Arial" w:hAnsi="Arial" w:cs="Arial"/>
-                <w:b/>
-                <w:szCs w:val="17"/>
-              </w:rPr>
-              <w:t xml:space="preserve"> liability </w:t>
+              <w:t xml:space="preserve">or agency liability </w:t>
             </w:r>
             <w:r>
               <w:rPr>
@@ -7472,25 +7573,7 @@
                 <w:b/>
                 <w:szCs w:val="17"/>
               </w:rPr>
-              <w:t xml:space="preserve">. What impact does unauthorized disclosure of information have on </w:t>
-            </w:r>
-            <w:proofErr w:type="gramStart"/>
-            <w:r>
-              <w:rPr>
-                <w:rFonts w:ascii="Arial" w:hAnsi="Arial" w:cs="Arial"/>
-                <w:b/>
-                <w:szCs w:val="17"/>
-              </w:rPr>
-              <w:t>the public</w:t>
-            </w:r>
-            <w:proofErr w:type="gramEnd"/>
-            <w:r>
-              <w:rPr>
-                <w:rFonts w:ascii="Arial" w:hAnsi="Arial" w:cs="Arial"/>
-                <w:b/>
-                <w:szCs w:val="17"/>
-              </w:rPr>
-              <w:t xml:space="preserve"> trust</w:t>
+              <w:t>. What impact does unauthorized disclosure of information have on the public trust</w:t>
             </w:r>
             <w:r>
               <w:rPr>
@@ -7624,43 +7707,7 @@
                 <w:b/>
                 <w:szCs w:val="17"/>
               </w:rPr>
-              <w:t xml:space="preserve">ized disclosure of information. If </w:t>
-            </w:r>
-            <w:proofErr w:type="gramStart"/>
-            <w:r>
-              <w:rPr>
-                <w:rFonts w:ascii="Arial" w:hAnsi="Arial" w:cs="Arial"/>
-                <w:b/>
-                <w:szCs w:val="17"/>
-              </w:rPr>
-              <w:t>no</w:t>
-            </w:r>
-            <w:proofErr w:type="gramEnd"/>
-            <w:r>
-              <w:rPr>
-                <w:rFonts w:ascii="Arial" w:hAnsi="Arial" w:cs="Arial"/>
-                <w:b/>
-                <w:szCs w:val="17"/>
-              </w:rPr>
-              <w:t xml:space="preserve">, do not </w:t>
-            </w:r>
-            <w:proofErr w:type="gramStart"/>
-            <w:r>
-              <w:rPr>
-                <w:rFonts w:ascii="Arial" w:hAnsi="Arial" w:cs="Arial"/>
-                <w:b/>
-                <w:szCs w:val="17"/>
-              </w:rPr>
-              <w:t>make a selection</w:t>
-            </w:r>
-            <w:proofErr w:type="gramEnd"/>
-            <w:r>
-              <w:rPr>
-                <w:rFonts w:ascii="Arial" w:hAnsi="Arial" w:cs="Arial"/>
-                <w:b/>
-                <w:szCs w:val="17"/>
-              </w:rPr>
-              <w:t>.</w:t>
+              <w:t>ized disclosure of information. If no, do not make a selection.</w:t>
             </w:r>
           </w:p>
         </w:tc>
@@ -7778,18 +7825,8 @@
                 <w:b/>
                 <w:szCs w:val="17"/>
               </w:rPr>
-              <w:t xml:space="preserve">act of unauthorized disclosure. If no, do not </w:t>
-            </w:r>
-            <w:proofErr w:type="gramStart"/>
-            <w:r>
-              <w:rPr>
-                <w:rFonts w:ascii="Arial" w:hAnsi="Arial" w:cs="Arial"/>
-                <w:b/>
-                <w:szCs w:val="17"/>
-              </w:rPr>
-              <w:t>make a selection</w:t>
-            </w:r>
-            <w:proofErr w:type="gramEnd"/>
+              <w:t>act of unauthorized disclosure. If no, do not make a selection</w:t>
+            </w:r>
           </w:p>
         </w:tc>
         <w:tc>
@@ -8375,23 +8412,7 @@
                 <w:rFonts w:ascii="Arial" w:hAnsi="Arial" w:cs="Arial"/>
                 <w:b/>
               </w:rPr>
-              <w:t xml:space="preserve">Is the information (e.g., security logs) relied upon </w:t>
-            </w:r>
-            <w:proofErr w:type="gramStart"/>
-            <w:r>
-              <w:rPr>
-                <w:rFonts w:ascii="Arial" w:hAnsi="Arial" w:cs="Arial"/>
-                <w:b/>
-              </w:rPr>
-              <w:t>to make</w:t>
-            </w:r>
-            <w:proofErr w:type="gramEnd"/>
-            <w:r>
-              <w:rPr>
-                <w:rFonts w:ascii="Arial" w:hAnsi="Arial" w:cs="Arial"/>
-                <w:b/>
-              </w:rPr>
-              <w:t xml:space="preserve"> critical security decisions?</w:t>
+              <w:t>Is the information (e.g., security logs) relied upon to make critical security decisions?</w:t>
             </w:r>
           </w:p>
         </w:tc>
@@ -8862,23 +8883,7 @@
                 <w:rFonts w:ascii="Arial" w:hAnsi="Arial" w:cs="Arial"/>
                 <w:b/>
               </w:rPr>
-              <w:t xml:space="preserve">ction have on </w:t>
-            </w:r>
-            <w:proofErr w:type="gramStart"/>
-            <w:r>
-              <w:rPr>
-                <w:rFonts w:ascii="Arial" w:hAnsi="Arial" w:cs="Arial"/>
-                <w:b/>
-              </w:rPr>
-              <w:t>the public</w:t>
-            </w:r>
-            <w:proofErr w:type="gramEnd"/>
-            <w:r>
-              <w:rPr>
-                <w:rFonts w:ascii="Arial" w:hAnsi="Arial" w:cs="Arial"/>
-                <w:b/>
-              </w:rPr>
-              <w:t xml:space="preserve"> trust?</w:t>
+              <w:t>ction have on the public trust?</w:t>
             </w:r>
           </w:p>
         </w:tc>
@@ -8983,39 +8988,7 @@
                 <w:rFonts w:ascii="Arial" w:hAnsi="Arial" w:cs="Arial"/>
                 <w:b/>
               </w:rPr>
-              <w:t xml:space="preserve">of information. If </w:t>
-            </w:r>
-            <w:proofErr w:type="gramStart"/>
-            <w:r>
-              <w:rPr>
-                <w:rFonts w:ascii="Arial" w:hAnsi="Arial" w:cs="Arial"/>
-                <w:b/>
-              </w:rPr>
-              <w:t>no</w:t>
-            </w:r>
-            <w:proofErr w:type="gramEnd"/>
-            <w:r>
-              <w:rPr>
-                <w:rFonts w:ascii="Arial" w:hAnsi="Arial" w:cs="Arial"/>
-                <w:b/>
-              </w:rPr>
-              <w:t xml:space="preserve">, do not </w:t>
-            </w:r>
-            <w:proofErr w:type="gramStart"/>
-            <w:r>
-              <w:rPr>
-                <w:rFonts w:ascii="Arial" w:hAnsi="Arial" w:cs="Arial"/>
-                <w:b/>
-              </w:rPr>
-              <w:t>make a selection</w:t>
-            </w:r>
-            <w:proofErr w:type="gramEnd"/>
-            <w:r>
-              <w:rPr>
-                <w:rFonts w:ascii="Arial" w:hAnsi="Arial" w:cs="Arial"/>
-                <w:b/>
-              </w:rPr>
-              <w:t>.</w:t>
+              <w:t>of information. If no, do not make a selection.</w:t>
             </w:r>
           </w:p>
         </w:tc>
@@ -9099,23 +9072,7 @@
                 <w:rFonts w:ascii="Arial" w:hAnsi="Arial" w:cs="Arial"/>
                 <w:b/>
               </w:rPr>
-              <w:t xml:space="preserve">8. Is the information (e.g., financial transactions, performance appraisals) relied upon </w:t>
-            </w:r>
-            <w:proofErr w:type="gramStart"/>
-            <w:r>
-              <w:rPr>
-                <w:rFonts w:ascii="Arial" w:hAnsi="Arial" w:cs="Arial"/>
-                <w:b/>
-              </w:rPr>
-              <w:t>to make</w:t>
-            </w:r>
-            <w:proofErr w:type="gramEnd"/>
-            <w:r>
-              <w:rPr>
-                <w:rFonts w:ascii="Arial" w:hAnsi="Arial" w:cs="Arial"/>
-                <w:b/>
-              </w:rPr>
-              <w:t xml:space="preserve"> business decisions? If yes, </w:t>
+              <w:t xml:space="preserve">8. Is the information (e.g., financial transactions, performance appraisals) relied upon to make business decisions? If yes, </w:t>
             </w:r>
             <w:r>
               <w:rPr>
@@ -9136,39 +9093,7 @@
                 <w:rFonts w:ascii="Arial" w:hAnsi="Arial" w:cs="Arial"/>
                 <w:b/>
               </w:rPr>
-              <w:t xml:space="preserve"> or destruction of information. If </w:t>
-            </w:r>
-            <w:proofErr w:type="gramStart"/>
-            <w:r>
-              <w:rPr>
-                <w:rFonts w:ascii="Arial" w:hAnsi="Arial" w:cs="Arial"/>
-                <w:b/>
-              </w:rPr>
-              <w:t>no</w:t>
-            </w:r>
-            <w:proofErr w:type="gramEnd"/>
-            <w:r>
-              <w:rPr>
-                <w:rFonts w:ascii="Arial" w:hAnsi="Arial" w:cs="Arial"/>
-                <w:b/>
-              </w:rPr>
-              <w:t xml:space="preserve">, do not </w:t>
-            </w:r>
-            <w:proofErr w:type="gramStart"/>
-            <w:r>
-              <w:rPr>
-                <w:rFonts w:ascii="Arial" w:hAnsi="Arial" w:cs="Arial"/>
-                <w:b/>
-              </w:rPr>
-              <w:t>make a selection</w:t>
-            </w:r>
-            <w:proofErr w:type="gramEnd"/>
-            <w:r>
-              <w:rPr>
-                <w:rFonts w:ascii="Arial" w:hAnsi="Arial" w:cs="Arial"/>
-                <w:b/>
-              </w:rPr>
-              <w:t>.</w:t>
+              <w:t xml:space="preserve"> or destruction of information. If no, do not make a selection.</w:t>
             </w:r>
           </w:p>
         </w:tc>
@@ -9907,23 +9832,7 @@
                 <w:rFonts w:ascii="Arial" w:hAnsi="Arial" w:cs="Arial"/>
                 <w:b/>
               </w:rPr>
-              <w:t xml:space="preserve">2. What is the impact </w:t>
-            </w:r>
-            <w:proofErr w:type="gramStart"/>
-            <w:r>
-              <w:rPr>
-                <w:rFonts w:ascii="Arial" w:hAnsi="Arial" w:cs="Arial"/>
-                <w:b/>
-              </w:rPr>
-              <w:t>to</w:t>
-            </w:r>
-            <w:proofErr w:type="gramEnd"/>
-            <w:r>
-              <w:rPr>
-                <w:rFonts w:ascii="Arial" w:hAnsi="Arial" w:cs="Arial"/>
-                <w:b/>
-              </w:rPr>
-              <w:t xml:space="preserve"> health and safety if </w:t>
+              <w:t xml:space="preserve">2. What is the impact to health and safety if </w:t>
             </w:r>
             <w:r>
               <w:rPr>
@@ -10139,23 +10048,7 @@
                 <w:rFonts w:ascii="Arial" w:hAnsi="Arial" w:cs="Arial"/>
                 <w:b/>
               </w:rPr>
-              <w:t xml:space="preserve">4. What is the impact </w:t>
-            </w:r>
-            <w:proofErr w:type="gramStart"/>
-            <w:r>
-              <w:rPr>
-                <w:rFonts w:ascii="Arial" w:hAnsi="Arial" w:cs="Arial"/>
-                <w:b/>
-              </w:rPr>
-              <w:t>to</w:t>
-            </w:r>
-            <w:proofErr w:type="gramEnd"/>
-            <w:r>
-              <w:rPr>
-                <w:rFonts w:ascii="Arial" w:hAnsi="Arial" w:cs="Arial"/>
-                <w:b/>
-              </w:rPr>
-              <w:t xml:space="preserve"> the SE mission if the information </w:t>
+              <w:t xml:space="preserve">4. What is the impact to the SE mission if the information </w:t>
             </w:r>
             <w:r>
               <w:rPr>
@@ -10247,23 +10140,7 @@
                 <w:rFonts w:ascii="Arial" w:hAnsi="Arial" w:cs="Arial"/>
                 <w:b/>
               </w:rPr>
-              <w:t xml:space="preserve">5. What is the impact </w:t>
-            </w:r>
-            <w:proofErr w:type="gramStart"/>
-            <w:r>
-              <w:rPr>
-                <w:rFonts w:ascii="Arial" w:hAnsi="Arial" w:cs="Arial"/>
-                <w:b/>
-              </w:rPr>
-              <w:t>to</w:t>
-            </w:r>
-            <w:proofErr w:type="gramEnd"/>
-            <w:r>
-              <w:rPr>
-                <w:rFonts w:ascii="Arial" w:hAnsi="Arial" w:cs="Arial"/>
-                <w:b/>
-              </w:rPr>
-              <w:t xml:space="preserve"> public trust if the information were not avai</w:t>
+              <w:t>5. What is the impact to public trust if the information were not avai</w:t>
             </w:r>
             <w:r>
               <w:rPr>
@@ -11001,18 +10878,8 @@
           <w:sz w:val="24"/>
           <w:szCs w:val="24"/>
         </w:rPr>
-        <w:t xml:space="preserve">Business processes dependent on the information </w:t>
-      </w:r>
-      <w:proofErr w:type="gramStart"/>
-      <w:r>
-        <w:rPr>
-          <w:rFonts w:ascii="Arial" w:hAnsi="Arial" w:cs="Arial"/>
-          <w:sz w:val="24"/>
-          <w:szCs w:val="24"/>
-        </w:rPr>
-        <w:t>asset</w:t>
-      </w:r>
-      <w:proofErr w:type="gramEnd"/>
+        <w:t>Business processes dependent on the information asset</w:t>
+      </w:r>
     </w:p>
     <w:p>
       <w:pPr>
@@ -11141,25 +11008,7 @@
           <w:sz w:val="24"/>
           <w:szCs w:val="24"/>
         </w:rPr>
-        <w:t xml:space="preserve"> and users </w:t>
-      </w:r>
-      <w:proofErr w:type="gramStart"/>
-      <w:r>
-        <w:rPr>
-          <w:rFonts w:ascii="Arial" w:hAnsi="Arial" w:cs="Arial"/>
-          <w:sz w:val="24"/>
-          <w:szCs w:val="24"/>
-        </w:rPr>
-        <w:t>in order to</w:t>
-      </w:r>
-      <w:proofErr w:type="gramEnd"/>
-      <w:r>
-        <w:rPr>
-          <w:rFonts w:ascii="Arial" w:hAnsi="Arial" w:cs="Arial"/>
-          <w:sz w:val="24"/>
-          <w:szCs w:val="24"/>
-        </w:rPr>
-        <w:t xml:space="preserve"> ease maintenance of your information asset inventory.  Samples of completed templates are provided below in Figures 1 and 2.</w:t>
+        <w:t xml:space="preserve"> and users in order to ease maintenance of your information asset inventory.  Samples of completed templates are provided below in Figures 1 and 2.</w:t>
       </w:r>
     </w:p>
     <w:p>
@@ -11788,25 +11637,7 @@
           <w:sz w:val="24"/>
           <w:szCs w:val="24"/>
         </w:rPr>
-        <w:t xml:space="preserve">How often </w:t>
-      </w:r>
-      <w:proofErr w:type="gramStart"/>
-      <w:r>
-        <w:rPr>
-          <w:rFonts w:ascii="Arial" w:hAnsi="Arial" w:cs="Arial"/>
-          <w:sz w:val="24"/>
-          <w:szCs w:val="24"/>
-        </w:rPr>
-        <w:t>the information asset is</w:t>
-      </w:r>
-      <w:proofErr w:type="gramEnd"/>
-      <w:r>
-        <w:rPr>
-          <w:rFonts w:ascii="Arial" w:hAnsi="Arial" w:cs="Arial"/>
-          <w:sz w:val="24"/>
-          <w:szCs w:val="24"/>
-        </w:rPr>
-        <w:t xml:space="preserve"> used.</w:t>
+        <w:t>How often the information asset is used.</w:t>
       </w:r>
     </w:p>
     <w:p>
@@ -11848,23 +11679,13 @@
           <w:szCs w:val="24"/>
         </w:rPr>
       </w:pPr>
-      <w:proofErr w:type="gramStart"/>
-      <w:r>
-        <w:rPr>
-          <w:rFonts w:ascii="Arial" w:hAnsi="Arial" w:cs="Arial"/>
-          <w:sz w:val="24"/>
-          <w:szCs w:val="24"/>
-        </w:rPr>
-        <w:t>Dependencies</w:t>
-      </w:r>
-      <w:proofErr w:type="gramEnd"/>
-      <w:r>
-        <w:rPr>
-          <w:rFonts w:ascii="Arial" w:hAnsi="Arial" w:cs="Arial"/>
-          <w:sz w:val="24"/>
-          <w:szCs w:val="24"/>
-        </w:rPr>
-        <w:t xml:space="preserve"> between this information asset and others.</w:t>
+      <w:r>
+        <w:rPr>
+          <w:rFonts w:ascii="Arial" w:hAnsi="Arial" w:cs="Arial"/>
+          <w:sz w:val="24"/>
+          <w:szCs w:val="24"/>
+        </w:rPr>
+        <w:t>Dependencies between this information asset and others.</w:t>
       </w:r>
     </w:p>
     <w:p>
@@ -11979,25 +11800,7 @@
           <w:sz w:val="24"/>
           <w:szCs w:val="24"/>
         </w:rPr>
-        <w:t xml:space="preserve"> Portability and Accountability Act (</w:t>
-      </w:r>
-      <w:proofErr w:type="gramStart"/>
-      <w:r>
-        <w:rPr>
-          <w:rFonts w:ascii="Arial" w:hAnsi="Arial" w:cs="Arial"/>
-          <w:sz w:val="24"/>
-          <w:szCs w:val="24"/>
-        </w:rPr>
-        <w:t>HIPAA))</w:t>
-      </w:r>
-      <w:proofErr w:type="gramEnd"/>
-      <w:r>
-        <w:rPr>
-          <w:rFonts w:ascii="Arial" w:hAnsi="Arial" w:cs="Arial"/>
-          <w:sz w:val="24"/>
-          <w:szCs w:val="24"/>
-        </w:rPr>
-        <w:t xml:space="preserve">. </w:t>
+        <w:t xml:space="preserve"> Portability and Accountability Act (HIPAA)). </w:t>
       </w:r>
     </w:p>
     <w:p>
@@ -12205,8 +12008,8 @@
           <w:szCs w:val="24"/>
         </w:rPr>
       </w:pPr>
-      <w:smartTag w:uri="urn:schemas-microsoft-com:office:smarttags" w:element="City">
-        <w:smartTag w:uri="urn:schemas-microsoft-com:office:smarttags" w:element="place">
+      <w:smartTag w:uri="urn:schemas-microsoft-com:office:smarttags" w:element="place">
+        <w:smartTag w:uri="urn:schemas-microsoft-com:office:smarttags" w:element="City">
           <w:r>
             <w:rPr>
               <w:rFonts w:ascii="Arial" w:hAnsi="Arial" w:cs="Arial"/>
@@ -12484,25 +12287,7 @@
           <w:sz w:val="24"/>
           <w:szCs w:val="24"/>
         </w:rPr>
-        <w:t xml:space="preserve">Classification of information assets is facilitated </w:t>
-      </w:r>
-      <w:proofErr w:type="gramStart"/>
-      <w:r>
-        <w:rPr>
-          <w:rFonts w:ascii="Arial" w:hAnsi="Arial" w:cs="Arial"/>
-          <w:sz w:val="24"/>
-          <w:szCs w:val="24"/>
-        </w:rPr>
-        <w:t>by the use of</w:t>
-      </w:r>
-      <w:proofErr w:type="gramEnd"/>
-      <w:r>
-        <w:rPr>
-          <w:rFonts w:ascii="Arial" w:hAnsi="Arial" w:cs="Arial"/>
-          <w:sz w:val="24"/>
-          <w:szCs w:val="24"/>
-        </w:rPr>
-        <w:t xml:space="preserve"> a series of questions.  The answers will help determine the information asset classification.  </w:t>
+        <w:t xml:space="preserve">Classification of information assets is facilitated by the use of a series of questions.  The answers will help determine the information asset classification.  </w:t>
       </w:r>
     </w:p>
     <w:p>
@@ -12616,25 +12401,7 @@
           <w:sz w:val="24"/>
           <w:szCs w:val="24"/>
         </w:rPr>
-        <w:t xml:space="preserve">questions that must be answered when classifying information.  </w:t>
-      </w:r>
-      <w:proofErr w:type="gramStart"/>
-      <w:r>
-        <w:rPr>
-          <w:rFonts w:ascii="Arial" w:hAnsi="Arial" w:cs="Arial"/>
-          <w:sz w:val="24"/>
-          <w:szCs w:val="24"/>
-        </w:rPr>
-        <w:t>Following</w:t>
-      </w:r>
-      <w:proofErr w:type="gramEnd"/>
-      <w:r>
-        <w:rPr>
-          <w:rFonts w:ascii="Arial" w:hAnsi="Arial" w:cs="Arial"/>
-          <w:sz w:val="24"/>
-          <w:szCs w:val="24"/>
-        </w:rPr>
-        <w:t xml:space="preserve"> are example answers to assist in determining the appropriate response.</w:t>
+        <w:t>questions that must be answered when classifying information.  Following are example answers to assist in determining the appropriate response.</w:t>
       </w:r>
     </w:p>
     <w:p>
@@ -12780,25 +12547,7 @@
           <w:sz w:val="24"/>
           <w:szCs w:val="24"/>
         </w:rPr>
-        <w:t xml:space="preserve">must be lawfully made available to the </w:t>
-      </w:r>
-      <w:proofErr w:type="gramStart"/>
-      <w:r>
-        <w:rPr>
-          <w:rFonts w:ascii="Arial" w:hAnsi="Arial" w:cs="Arial"/>
-          <w:sz w:val="24"/>
-          <w:szCs w:val="24"/>
-        </w:rPr>
-        <w:t>general public</w:t>
-      </w:r>
-      <w:proofErr w:type="gramEnd"/>
-      <w:r>
-        <w:rPr>
-          <w:rFonts w:ascii="Arial" w:hAnsi="Arial" w:cs="Arial"/>
-          <w:sz w:val="24"/>
-          <w:szCs w:val="24"/>
-        </w:rPr>
-        <w:t xml:space="preserve"> from Federal, State, or local government records </w:t>
+        <w:t xml:space="preserve">must be lawfully made available to the general public from Federal, State, or local government records </w:t>
       </w:r>
       <w:r>
         <w:rPr>
@@ -13156,25 +12905,7 @@
           <w:sz w:val="24"/>
           <w:szCs w:val="24"/>
         </w:rPr>
-        <w:t xml:space="preserve">  There may be information which, if publicly released, may </w:t>
-      </w:r>
-      <w:proofErr w:type="gramStart"/>
-      <w:r>
-        <w:rPr>
-          <w:rFonts w:ascii="Arial" w:hAnsi="Arial" w:cs="Arial"/>
-          <w:sz w:val="24"/>
-          <w:szCs w:val="24"/>
-        </w:rPr>
-        <w:t>impact</w:t>
-      </w:r>
-      <w:proofErr w:type="gramEnd"/>
-      <w:r>
-        <w:rPr>
-          <w:rFonts w:ascii="Arial" w:hAnsi="Arial" w:cs="Arial"/>
-          <w:sz w:val="24"/>
-          <w:szCs w:val="24"/>
-        </w:rPr>
-        <w:t xml:space="preserve"> the health and </w:t>
+        <w:t xml:space="preserve">  There may be information which, if publicly released, may impact the health and </w:t>
       </w:r>
       <w:r>
         <w:rPr>
@@ -13718,25 +13449,7 @@
           <w:sz w:val="24"/>
           <w:szCs w:val="24"/>
         </w:rPr>
-        <w:t xml:space="preserve"> information regarding unmanned border crossings.  If there was an unauthorized release of that information, resulting in an increase </w:t>
-      </w:r>
-      <w:proofErr w:type="gramStart"/>
-      <w:r>
-        <w:rPr>
-          <w:rFonts w:ascii="Arial" w:hAnsi="Arial" w:cs="Arial"/>
-          <w:sz w:val="24"/>
-          <w:szCs w:val="24"/>
-        </w:rPr>
-        <w:t>of</w:t>
-      </w:r>
-      <w:proofErr w:type="gramEnd"/>
-      <w:r>
-        <w:rPr>
-          <w:rFonts w:ascii="Arial" w:hAnsi="Arial" w:cs="Arial"/>
-          <w:sz w:val="24"/>
-          <w:szCs w:val="24"/>
-        </w:rPr>
-        <w:t xml:space="preserve"> illegal traffic, it could have a severe impact on the </w:t>
+        <w:t xml:space="preserve"> information regarding unmanned border crossings.  If there was an unauthorized release of that information, resulting in an increase of illegal traffic, it could have a severe impact on the </w:t>
       </w:r>
       <w:r>
         <w:rPr>
@@ -13804,25 +13517,7 @@
           <w:sz w:val="24"/>
           <w:szCs w:val="24"/>
         </w:rPr>
-        <w:t xml:space="preserve">An example of </w:t>
-      </w:r>
-      <w:proofErr w:type="gramStart"/>
-      <w:r>
-        <w:rPr>
-          <w:rFonts w:ascii="Arial" w:hAnsi="Arial" w:cs="Arial"/>
-          <w:sz w:val="24"/>
-          <w:szCs w:val="24"/>
-        </w:rPr>
-        <w:t>limited</w:t>
-      </w:r>
-      <w:proofErr w:type="gramEnd"/>
-      <w:r>
-        <w:rPr>
-          <w:rFonts w:ascii="Arial" w:hAnsi="Arial" w:cs="Arial"/>
-          <w:sz w:val="24"/>
-          <w:szCs w:val="24"/>
-        </w:rPr>
-        <w:t xml:space="preserve"> impact would be the release of employee contact information which may result in additional phone calls/emails/office visits.</w:t>
+        <w:t>An example of limited impact would be the release of employee contact information which may result in additional phone calls/emails/office visits.</w:t>
       </w:r>
     </w:p>
     <w:p>
@@ -14283,25 +13978,7 @@
           <w:sz w:val="24"/>
           <w:szCs w:val="24"/>
         </w:rPr>
-        <w:t xml:space="preserve">. Disclosing this information can lead to civil or criminal liability. There are several key statutes, such as HIPAA, that should be examined based on the information </w:t>
-      </w:r>
-      <w:proofErr w:type="gramStart"/>
-      <w:r>
-        <w:rPr>
-          <w:rFonts w:ascii="Arial" w:hAnsi="Arial" w:cs="Arial"/>
-          <w:sz w:val="24"/>
-          <w:szCs w:val="24"/>
-        </w:rPr>
-        <w:t>asset</w:t>
-      </w:r>
-      <w:proofErr w:type="gramEnd"/>
-      <w:r>
-        <w:rPr>
-          <w:rFonts w:ascii="Arial" w:hAnsi="Arial" w:cs="Arial"/>
-          <w:sz w:val="24"/>
-          <w:szCs w:val="24"/>
-        </w:rPr>
-        <w:t xml:space="preserve"> being classified. </w:t>
+        <w:t xml:space="preserve">. Disclosing this information can lead to civil or criminal liability. There are several key statutes, such as HIPAA, that should be examined based on the information asset being classified. </w:t>
       </w:r>
     </w:p>
     <w:p>
@@ -14873,25 +14550,7 @@
           <w:sz w:val="24"/>
           <w:szCs w:val="24"/>
         </w:rPr>
-        <w:t xml:space="preserve"> computer security logs, building security access logs) are accurate </w:t>
-      </w:r>
-      <w:proofErr w:type="gramStart"/>
-      <w:r>
-        <w:rPr>
-          <w:rFonts w:ascii="Arial" w:hAnsi="Arial" w:cs="Arial"/>
-          <w:sz w:val="24"/>
-          <w:szCs w:val="24"/>
-        </w:rPr>
-        <w:t>in order to</w:t>
-      </w:r>
-      <w:proofErr w:type="gramEnd"/>
-      <w:r>
-        <w:rPr>
-          <w:rFonts w:ascii="Arial" w:hAnsi="Arial" w:cs="Arial"/>
-          <w:sz w:val="24"/>
-          <w:szCs w:val="24"/>
-        </w:rPr>
-        <w:t xml:space="preserve"> verify legitimate access and identify unauthorized access attempts.  Security</w:t>
+        <w:t xml:space="preserve"> computer security logs, building security access logs) are accurate in order to verify legitimate access and identify unauthorized access attempts.  Security</w:t>
       </w:r>
       <w:r>
         <w:rPr>
@@ -15157,25 +14816,7 @@
           <w:sz w:val="24"/>
           <w:szCs w:val="24"/>
         </w:rPr>
-        <w:t xml:space="preserve"> </w:t>
-      </w:r>
-      <w:proofErr w:type="gramStart"/>
-      <w:r>
-        <w:rPr>
-          <w:rFonts w:ascii="Arial" w:hAnsi="Arial" w:cs="Arial"/>
-          <w:sz w:val="24"/>
-          <w:szCs w:val="24"/>
-        </w:rPr>
-        <w:t>calendars</w:t>
-      </w:r>
-      <w:proofErr w:type="gramEnd"/>
-      <w:r>
-        <w:rPr>
-          <w:rFonts w:ascii="Arial" w:hAnsi="Arial" w:cs="Arial"/>
-          <w:sz w:val="24"/>
-          <w:szCs w:val="24"/>
-        </w:rPr>
-        <w:t>.</w:t>
+        <w:t xml:space="preserve"> calendars.</w:t>
       </w:r>
     </w:p>
     <w:p>
@@ -15262,43 +14903,7 @@
           <w:sz w:val="24"/>
           <w:szCs w:val="24"/>
         </w:rPr>
-        <w:t xml:space="preserve">  There are many financial implications for the destruction or modification of information. It does </w:t>
-      </w:r>
-      <w:proofErr w:type="gramStart"/>
-      <w:r>
-        <w:rPr>
-          <w:rFonts w:ascii="Arial" w:hAnsi="Arial" w:cs="Arial"/>
-          <w:sz w:val="24"/>
-          <w:szCs w:val="24"/>
-        </w:rPr>
-        <w:t>not strictly</w:t>
-      </w:r>
-      <w:proofErr w:type="gramEnd"/>
-      <w:r>
-        <w:rPr>
-          <w:rFonts w:ascii="Arial" w:hAnsi="Arial" w:cs="Arial"/>
-          <w:sz w:val="24"/>
-          <w:szCs w:val="24"/>
-        </w:rPr>
-        <w:t xml:space="preserve"> mean monetary </w:t>
-      </w:r>
-      <w:proofErr w:type="gramStart"/>
-      <w:r>
-        <w:rPr>
-          <w:rFonts w:ascii="Arial" w:hAnsi="Arial" w:cs="Arial"/>
-          <w:sz w:val="24"/>
-          <w:szCs w:val="24"/>
-        </w:rPr>
-        <w:t>loss, but</w:t>
-      </w:r>
-      <w:proofErr w:type="gramEnd"/>
-      <w:r>
-        <w:rPr>
-          <w:rFonts w:ascii="Arial" w:hAnsi="Arial" w:cs="Arial"/>
-          <w:sz w:val="24"/>
-          <w:szCs w:val="24"/>
-        </w:rPr>
-        <w:t xml:space="preserve"> can also </w:t>
+        <w:t xml:space="preserve">  There are many financial implications for the destruction or modification of information. It does not strictly mean monetary loss, but can also </w:t>
       </w:r>
       <w:r>
         <w:rPr>
@@ -15366,25 +14971,7 @@
           <w:sz w:val="24"/>
           <w:szCs w:val="24"/>
         </w:rPr>
-        <w:t xml:space="preserve">If a database of vendor contact information was deleted, it would involve effort in re-creating the database. This would probably </w:t>
-      </w:r>
-      <w:proofErr w:type="gramStart"/>
-      <w:r>
-        <w:rPr>
-          <w:rFonts w:ascii="Arial" w:hAnsi="Arial" w:cs="Arial"/>
-          <w:sz w:val="24"/>
-          <w:szCs w:val="24"/>
-        </w:rPr>
-        <w:t>be</w:t>
-      </w:r>
-      <w:proofErr w:type="gramEnd"/>
-      <w:r>
-        <w:rPr>
-          <w:rFonts w:ascii="Arial" w:hAnsi="Arial" w:cs="Arial"/>
-          <w:sz w:val="24"/>
-          <w:szCs w:val="24"/>
-        </w:rPr>
-        <w:t xml:space="preserve"> of limited impact.</w:t>
+        <w:t>If a database of vendor contact information was deleted, it would involve effort in re-creating the database. This would probably be of limited impact.</w:t>
       </w:r>
     </w:p>
     <w:p>
@@ -15595,25 +15182,7 @@
           <w:sz w:val="24"/>
           <w:szCs w:val="24"/>
         </w:rPr>
-        <w:t xml:space="preserve">[6] What impact does unauthorized modification or destruction of information have on </w:t>
-      </w:r>
-      <w:proofErr w:type="gramStart"/>
-      <w:r>
-        <w:rPr>
-          <w:rFonts w:ascii="Arial" w:hAnsi="Arial" w:cs="Arial"/>
-          <w:sz w:val="24"/>
-          <w:szCs w:val="24"/>
-        </w:rPr>
-        <w:t>the public</w:t>
-      </w:r>
-      <w:proofErr w:type="gramEnd"/>
-      <w:r>
-        <w:rPr>
-          <w:rFonts w:ascii="Arial" w:hAnsi="Arial" w:cs="Arial"/>
-          <w:sz w:val="24"/>
-          <w:szCs w:val="24"/>
-        </w:rPr>
-        <w:t xml:space="preserve"> trust?</w:t>
+        <w:t>[6] What impact does unauthorized modification or destruction of information have on the public trust?</w:t>
       </w:r>
     </w:p>
     <w:p>
@@ -15653,25 +15222,7 @@
           <w:sz w:val="24"/>
           <w:szCs w:val="24"/>
         </w:rPr>
-        <w:t xml:space="preserve">  The public relies on </w:t>
-      </w:r>
-      <w:proofErr w:type="gramStart"/>
-      <w:r>
-        <w:rPr>
-          <w:rFonts w:ascii="Arial" w:hAnsi="Arial" w:cs="Arial"/>
-          <w:sz w:val="24"/>
-          <w:szCs w:val="24"/>
-        </w:rPr>
-        <w:t>government</w:t>
-      </w:r>
-      <w:proofErr w:type="gramEnd"/>
-      <w:r>
-        <w:rPr>
-          <w:rFonts w:ascii="Arial" w:hAnsi="Arial" w:cs="Arial"/>
-          <w:sz w:val="24"/>
-          <w:szCs w:val="24"/>
-        </w:rPr>
-        <w:t xml:space="preserve"> to provide accurate information.  Failure to do so would erode public trust.  For example, if information on certification for licensed professionals was inaccurately modified without authorization and then posted to a public web site, the public would no longer trust the </w:t>
+        <w:t xml:space="preserve">  The public relies on government to provide accurate information.  Failure to do so would erode public trust.  For example, if information on certification for licensed professionals was inaccurately modified without authorization and then posted to a public web site, the public would no longer trust the </w:t>
       </w:r>
       <w:r>
         <w:rPr>
@@ -15777,25 +15328,7 @@
           <w:sz w:val="24"/>
           <w:szCs w:val="24"/>
         </w:rPr>
-        <w:t xml:space="preserve">  Some types of information, including personal health records, student grades, and financial and personnel records, may be protected by Federal, State, and local laws. Allowing unauthorized changes to information may have legal consequences. There are several key statutes that should be examined based on the information </w:t>
-      </w:r>
-      <w:proofErr w:type="gramStart"/>
-      <w:r>
-        <w:rPr>
-          <w:rFonts w:ascii="Arial" w:hAnsi="Arial" w:cs="Arial"/>
-          <w:sz w:val="24"/>
-          <w:szCs w:val="24"/>
-        </w:rPr>
-        <w:t>asset</w:t>
-      </w:r>
-      <w:proofErr w:type="gramEnd"/>
-      <w:r>
-        <w:rPr>
-          <w:rFonts w:ascii="Arial" w:hAnsi="Arial" w:cs="Arial"/>
-          <w:sz w:val="24"/>
-          <w:szCs w:val="24"/>
-        </w:rPr>
-        <w:t xml:space="preserve"> being classified.  For example, HIPAA requires safeguards to protect against threats to the integrity of electronic protected </w:t>
+        <w:t xml:space="preserve">  Some types of information, including personal health records, student grades, and financial and personnel records, may be protected by Federal, State, and local laws. Allowing unauthorized changes to information may have legal consequences. There are several key statutes that should be examined based on the information asset being classified.  For example, HIPAA requires safeguards to protect against threats to the integrity of electronic protected </w:t>
       </w:r>
       <w:r>
         <w:rPr>
@@ -16025,25 +15558,7 @@
           <w:sz w:val="24"/>
           <w:szCs w:val="24"/>
         </w:rPr>
-        <w:t xml:space="preserve"> or to diminish someone else’s reputation and/or record.  The impact </w:t>
-      </w:r>
-      <w:proofErr w:type="gramStart"/>
-      <w:r>
-        <w:rPr>
-          <w:rFonts w:ascii="Arial" w:hAnsi="Arial" w:cs="Arial"/>
-          <w:sz w:val="24"/>
-          <w:szCs w:val="24"/>
-        </w:rPr>
-        <w:t>to</w:t>
-      </w:r>
-      <w:proofErr w:type="gramEnd"/>
-      <w:r>
-        <w:rPr>
-          <w:rFonts w:ascii="Arial" w:hAnsi="Arial" w:cs="Arial"/>
-          <w:sz w:val="24"/>
-          <w:szCs w:val="24"/>
-        </w:rPr>
-        <w:t xml:space="preserve"> the </w:t>
+        <w:t xml:space="preserve"> or to diminish someone else’s reputation and/or record.  The impact to the </w:t>
       </w:r>
       <w:r>
         <w:rPr>
@@ -16410,25 +15925,7 @@
           <w:sz w:val="24"/>
           <w:szCs w:val="24"/>
         </w:rPr>
-        <w:t xml:space="preserve">  Medical records contain information (e.g., allergies, blood type, previous medications) which is critical for providing patients with accurate medical care.  Lack of availability </w:t>
-      </w:r>
-      <w:proofErr w:type="gramStart"/>
-      <w:r>
-        <w:rPr>
-          <w:rFonts w:ascii="Arial" w:hAnsi="Arial" w:cs="Arial"/>
-          <w:sz w:val="24"/>
-          <w:szCs w:val="24"/>
-        </w:rPr>
-        <w:t>to</w:t>
-      </w:r>
-      <w:proofErr w:type="gramEnd"/>
-      <w:r>
-        <w:rPr>
-          <w:rFonts w:ascii="Arial" w:hAnsi="Arial" w:cs="Arial"/>
-          <w:sz w:val="24"/>
-          <w:szCs w:val="24"/>
-        </w:rPr>
-        <w:t xml:space="preserve"> this data during emergency medical care can lead to life threatening situations therefore placing these items in the high availability </w:t>
+        <w:t xml:space="preserve">  Medical records contain information (e.g., allergies, blood type, previous medications) which is critical for providing patients with accurate medical care.  Lack of availability to this data during emergency medical care can lead to life threatening situations therefore placing these items in the high availability </w:t>
       </w:r>
       <w:r>
         <w:rPr>
@@ -16647,25 +16144,7 @@
           <w:sz w:val="24"/>
           <w:szCs w:val="24"/>
         </w:rPr>
-        <w:t xml:space="preserve">] What is the impact </w:t>
-      </w:r>
-      <w:proofErr w:type="gramStart"/>
-      <w:r>
-        <w:rPr>
-          <w:rFonts w:ascii="Arial" w:hAnsi="Arial" w:cs="Arial"/>
-          <w:sz w:val="24"/>
-          <w:szCs w:val="24"/>
-        </w:rPr>
-        <w:t>to</w:t>
-      </w:r>
-      <w:proofErr w:type="gramEnd"/>
-      <w:r>
-        <w:rPr>
-          <w:rFonts w:ascii="Arial" w:hAnsi="Arial" w:cs="Arial"/>
-          <w:sz w:val="24"/>
-          <w:szCs w:val="24"/>
-        </w:rPr>
-        <w:t xml:space="preserve"> the </w:t>
+        <w:t xml:space="preserve">] What is the impact to the </w:t>
       </w:r>
       <w:r>
         <w:rPr>
@@ -16751,25 +16230,7 @@
           <w:szCs w:val="24"/>
         </w:rPr>
         <w:lastRenderedPageBreak/>
-        <w:t xml:space="preserve">could lead to an inability of public transportation to fulfill its mission.  The impact </w:t>
-      </w:r>
-      <w:proofErr w:type="gramStart"/>
-      <w:r>
-        <w:rPr>
-          <w:rFonts w:ascii="Arial" w:hAnsi="Arial" w:cs="Arial"/>
-          <w:sz w:val="24"/>
-          <w:szCs w:val="24"/>
-        </w:rPr>
-        <w:t>to</w:t>
-      </w:r>
-      <w:proofErr w:type="gramEnd"/>
-      <w:r>
-        <w:rPr>
-          <w:rFonts w:ascii="Arial" w:hAnsi="Arial" w:cs="Arial"/>
-          <w:sz w:val="24"/>
-          <w:szCs w:val="24"/>
-        </w:rPr>
-        <w:t xml:space="preserve"> its mission would be severe. </w:t>
+        <w:t xml:space="preserve">could lead to an inability of public transportation to fulfill its mission.  The impact to its mission would be severe. </w:t>
       </w:r>
     </w:p>
     <w:p>
@@ -24093,6 +23554,7 @@
     <w:rsid w:val="000108D5"/>
     <w:rsid w:val="000554C2"/>
     <w:rsid w:val="000E4068"/>
+    <w:rsid w:val="0016796B"/>
     <w:rsid w:val="00194B83"/>
     <w:rsid w:val="001D3479"/>
     <w:rsid w:val="001E5739"/>
@@ -24100,6 +23562,7 @@
     <w:rsid w:val="002B2BBD"/>
     <w:rsid w:val="002B55B1"/>
     <w:rsid w:val="002C70AF"/>
+    <w:rsid w:val="00315B24"/>
     <w:rsid w:val="00355B06"/>
     <w:rsid w:val="004075D8"/>
     <w:rsid w:val="00414D9C"/>
@@ -24138,6 +23601,7 @@
     <w:rsid w:val="00C16450"/>
     <w:rsid w:val="00C2321D"/>
     <w:rsid w:val="00C927ED"/>
+    <w:rsid w:val="00CB0D3F"/>
     <w:rsid w:val="00CC54BE"/>
     <w:rsid w:val="00D25962"/>
     <w:rsid w:val="00D36B27"/>
@@ -24726,54 +24190,6 @@
     <w:name w:val="ABCF3420F4ED48FA8F62F39C23862F43"/>
     <w:rsid w:val="00355B06"/>
   </w:style>
-  <w:style w:type="paragraph" w:customStyle="1" w:styleId="D6385BBD748D4D5EA4D1D4B5ACFF6687">
-    <w:name w:val="D6385BBD748D4D5EA4D1D4B5ACFF6687"/>
-    <w:rsid w:val="00355B06"/>
-  </w:style>
-  <w:style w:type="paragraph" w:customStyle="1" w:styleId="A7F2BD35E5544FEE9C0E0A9A118BC7FE">
-    <w:name w:val="A7F2BD35E5544FEE9C0E0A9A118BC7FE"/>
-    <w:rsid w:val="00355B06"/>
-  </w:style>
-  <w:style w:type="paragraph" w:customStyle="1" w:styleId="5F4C09682BEA4BB4A3D05FD9AACF1CF3">
-    <w:name w:val="5F4C09682BEA4BB4A3D05FD9AACF1CF3"/>
-    <w:rsid w:val="00355B06"/>
-  </w:style>
-  <w:style w:type="paragraph" w:customStyle="1" w:styleId="109F9BD81DED413A89CF03A7877C965E">
-    <w:name w:val="109F9BD81DED413A89CF03A7877C965E"/>
-    <w:rsid w:val="00355B06"/>
-  </w:style>
-  <w:style w:type="paragraph" w:customStyle="1" w:styleId="41668F52D95E4CED906FFCB3016398A4">
-    <w:name w:val="41668F52D95E4CED906FFCB3016398A4"/>
-    <w:rsid w:val="00355B06"/>
-  </w:style>
-  <w:style w:type="paragraph" w:customStyle="1" w:styleId="C5573CEB63CE457F8C237E8225170F7B">
-    <w:name w:val="C5573CEB63CE457F8C237E8225170F7B"/>
-    <w:rsid w:val="00355B06"/>
-  </w:style>
-  <w:style w:type="paragraph" w:customStyle="1" w:styleId="045C08AF8F994FDFAB9307CD881FED6F">
-    <w:name w:val="045C08AF8F994FDFAB9307CD881FED6F"/>
-    <w:rsid w:val="00355B06"/>
-  </w:style>
-  <w:style w:type="paragraph" w:customStyle="1" w:styleId="AD96B34B68A44BCCB216417161DE13D3">
-    <w:name w:val="AD96B34B68A44BCCB216417161DE13D3"/>
-    <w:rsid w:val="00355B06"/>
-  </w:style>
-  <w:style w:type="paragraph" w:customStyle="1" w:styleId="3559DC91CD474D13B01D6A9D2125CE82">
-    <w:name w:val="3559DC91CD474D13B01D6A9D2125CE82"/>
-    <w:rsid w:val="00355B06"/>
-  </w:style>
-  <w:style w:type="paragraph" w:customStyle="1" w:styleId="59768426CCEB49D8ADFB6217A66F1179">
-    <w:name w:val="59768426CCEB49D8ADFB6217A66F1179"/>
-    <w:rsid w:val="00355B06"/>
-  </w:style>
-  <w:style w:type="paragraph" w:customStyle="1" w:styleId="64BAD48A7C874B59AAD8AC471447F5C7">
-    <w:name w:val="64BAD48A7C874B59AAD8AC471447F5C7"/>
-    <w:rsid w:val="00355B06"/>
-  </w:style>
-  <w:style w:type="paragraph" w:customStyle="1" w:styleId="E92B7EA88CAF4EA5BB99816AA075F787">
-    <w:name w:val="E92B7EA88CAF4EA5BB99816AA075F787"/>
-    <w:rsid w:val="00355B06"/>
-  </w:style>
   <w:style w:type="paragraph" w:customStyle="1" w:styleId="008952054A25499DABEFCFEDE2A7042B">
     <w:name w:val="008952054A25499DABEFCFEDE2A7042B"/>
     <w:rsid w:val="00355B06"/>
